--- a/Exercício 12.docx
+++ b/Exercício 12.docx
@@ -4,13 +4,7 @@
   <w:body>
     <w:p>
       <w:r>
-        <w:t>1</w:t>
-      </w:r>
-      <w:r>
-        <w:t>.</w:t>
-      </w:r>
-      <w:r>
-        <w:t xml:space="preserve"> Crie um algoritmo que permita calcular a área de diferentes figuras geométricas: um círculo, um quadrado e um retângulo. O programa deve possuir três funções diferentes, cada uma para calcular a área de uma figura. O usuário deve ser capaz de escolher qual figura deseja calcular a área e fornecer os parâmetros necessários.</w:t>
+        <w:t>1. Crie um algoritmo que permita calcular a área de diferentes figuras geométricas: um círculo, um quadrado e um retângulo. O programa deve possuir três funções diferentes, cada uma para calcular a área de uma figura. O usuário deve ser capaz de escolher qual figura deseja calcular a área e fornecer os parâmetros necessários.</w:t>
       </w:r>
     </w:p>
     <w:p/>
@@ -4013,46 +4007,1601 @@
     <w:p>
       <w:r>
         <w:lastRenderedPageBreak/>
+        <w:t>2. Desenvolva um algoritmo que verifique se um número inteiro é primo. Para isso, crie uma função que receba um número inteiro como parâmetro e retorne verdadeiro se o número for primo, ou falso caso contrário. O algoritmo principal deve solicitar ao usuário um número, chamar a função, e então exibir se o número é primo ou não.</w:t>
+      </w:r>
+    </w:p>
+    <w:p/>
+    <w:p>
+      <w:r>
+        <w:t xml:space="preserve">•A função </w:t>
+      </w:r>
+      <w:proofErr w:type="spellStart"/>
+      <w:r>
+        <w:t>ehPrimo</w:t>
+      </w:r>
+      <w:proofErr w:type="spellEnd"/>
+      <w:r>
+        <w:t xml:space="preserve"> deve receber um número inteiro e retornar um valor lógico (verdadeiro ou falso).</w:t>
+      </w:r>
+    </w:p>
+    <w:p>
+      <w:r>
+        <w:t>•A função deve verificar se o número é divisível apenas por 1 e por ele mesmo.</w:t>
+      </w:r>
+    </w:p>
+    <w:p>
+      <w:pPr>
+        <w:shd w:val="clear" w:color="auto" w:fill="1E1E1E"/>
+        <w:spacing w:after="0" w:line="285" w:lineRule="atLeast"/>
+        <w:rPr>
+          <w:rFonts w:ascii="Consolas" w:eastAsia="Times New Roman" w:hAnsi="Consolas" w:cs="Times New Roman"/>
+          <w:color w:val="D4D4D4"/>
+          <w:sz w:val="21"/>
+          <w:szCs w:val="21"/>
+          <w:lang w:eastAsia="pt-BR"/>
+        </w:rPr>
+      </w:pPr>
+      <w:r>
+        <w:rPr>
+          <w:rFonts w:ascii="Consolas" w:eastAsia="Times New Roman" w:hAnsi="Consolas" w:cs="Times New Roman"/>
+          <w:color w:val="569CD6"/>
+          <w:sz w:val="21"/>
+          <w:szCs w:val="21"/>
+          <w:lang w:eastAsia="pt-BR"/>
+        </w:rPr>
+        <w:t>programa</w:t>
+      </w:r>
+      <w:r>
+        <w:rPr>
+          <w:rFonts w:ascii="Consolas" w:eastAsia="Times New Roman" w:hAnsi="Consolas" w:cs="Times New Roman"/>
+          <w:color w:val="D4D4D4"/>
+          <w:sz w:val="21"/>
+          <w:szCs w:val="21"/>
+          <w:lang w:eastAsia="pt-BR"/>
+        </w:rPr>
+        <w:t xml:space="preserve"> </w:t>
+      </w:r>
+    </w:p>
+    <w:p>
+      <w:pPr>
+        <w:shd w:val="clear" w:color="auto" w:fill="1E1E1E"/>
+        <w:spacing w:after="0" w:line="285" w:lineRule="atLeast"/>
+        <w:rPr>
+          <w:rFonts w:ascii="Consolas" w:eastAsia="Times New Roman" w:hAnsi="Consolas" w:cs="Times New Roman"/>
+          <w:color w:val="D4D4D4"/>
+          <w:sz w:val="21"/>
+          <w:szCs w:val="21"/>
+          <w:lang w:eastAsia="pt-BR"/>
+        </w:rPr>
+      </w:pPr>
+      <w:r>
+        <w:rPr>
+          <w:rFonts w:ascii="Consolas" w:eastAsia="Times New Roman" w:hAnsi="Consolas" w:cs="Times New Roman"/>
+          <w:color w:val="DCDCDC"/>
+          <w:sz w:val="21"/>
+          <w:szCs w:val="21"/>
+          <w:lang w:eastAsia="pt-BR"/>
+        </w:rPr>
+        <w:t>{</w:t>
+      </w:r>
+    </w:p>
+    <w:p>
+      <w:pPr>
+        <w:shd w:val="clear" w:color="auto" w:fill="1E1E1E"/>
+        <w:spacing w:after="0" w:line="285" w:lineRule="atLeast"/>
+        <w:rPr>
+          <w:rFonts w:ascii="Consolas" w:eastAsia="Times New Roman" w:hAnsi="Consolas" w:cs="Times New Roman"/>
+          <w:color w:val="D4D4D4"/>
+          <w:sz w:val="21"/>
+          <w:szCs w:val="21"/>
+          <w:lang w:eastAsia="pt-BR"/>
+        </w:rPr>
+      </w:pPr>
+      <w:r>
+        <w:rPr>
+          <w:rFonts w:ascii="Consolas" w:eastAsia="Times New Roman" w:hAnsi="Consolas" w:cs="Times New Roman"/>
+          <w:color w:val="D4D4D4"/>
+          <w:sz w:val="21"/>
+          <w:szCs w:val="21"/>
+          <w:lang w:eastAsia="pt-BR"/>
+        </w:rPr>
+        <w:t xml:space="preserve">  </w:t>
+      </w:r>
+      <w:proofErr w:type="spellStart"/>
+      <w:r>
+        <w:rPr>
+          <w:rFonts w:ascii="Consolas" w:eastAsia="Times New Roman" w:hAnsi="Consolas" w:cs="Times New Roman"/>
+          <w:color w:val="569CD6"/>
+          <w:sz w:val="21"/>
+          <w:szCs w:val="21"/>
+          <w:lang w:eastAsia="pt-BR"/>
+        </w:rPr>
+        <w:t>funcao</w:t>
+      </w:r>
+      <w:proofErr w:type="spellEnd"/>
+      <w:r>
+        <w:rPr>
+          <w:rFonts w:ascii="Consolas" w:eastAsia="Times New Roman" w:hAnsi="Consolas" w:cs="Times New Roman"/>
+          <w:color w:val="D4D4D4"/>
+          <w:sz w:val="21"/>
+          <w:szCs w:val="21"/>
+          <w:lang w:eastAsia="pt-BR"/>
+        </w:rPr>
+        <w:t xml:space="preserve"> </w:t>
+      </w:r>
+      <w:proofErr w:type="gramStart"/>
+      <w:r>
+        <w:rPr>
+          <w:rFonts w:ascii="Consolas" w:eastAsia="Times New Roman" w:hAnsi="Consolas" w:cs="Times New Roman"/>
+          <w:color w:val="F5D7A9"/>
+          <w:sz w:val="21"/>
+          <w:szCs w:val="21"/>
+          <w:lang w:eastAsia="pt-BR"/>
+        </w:rPr>
+        <w:t>inicio</w:t>
+      </w:r>
+      <w:r>
+        <w:rPr>
+          <w:rFonts w:ascii="Consolas" w:eastAsia="Times New Roman" w:hAnsi="Consolas" w:cs="Times New Roman"/>
+          <w:color w:val="DCDCDC"/>
+          <w:sz w:val="21"/>
+          <w:szCs w:val="21"/>
+          <w:lang w:eastAsia="pt-BR"/>
+        </w:rPr>
+        <w:t>(</w:t>
+      </w:r>
+      <w:proofErr w:type="gramEnd"/>
+      <w:r>
+        <w:rPr>
+          <w:rFonts w:ascii="Consolas" w:eastAsia="Times New Roman" w:hAnsi="Consolas" w:cs="Times New Roman"/>
+          <w:color w:val="DCDCDC"/>
+          <w:sz w:val="21"/>
+          <w:szCs w:val="21"/>
+          <w:lang w:eastAsia="pt-BR"/>
+        </w:rPr>
+        <w:t>)</w:t>
+      </w:r>
+      <w:r>
+        <w:rPr>
+          <w:rFonts w:ascii="Consolas" w:eastAsia="Times New Roman" w:hAnsi="Consolas" w:cs="Times New Roman"/>
+          <w:color w:val="D4D4D4"/>
+          <w:sz w:val="21"/>
+          <w:szCs w:val="21"/>
+          <w:lang w:eastAsia="pt-BR"/>
+        </w:rPr>
+        <w:t xml:space="preserve"> </w:t>
+      </w:r>
+    </w:p>
+    <w:p>
+      <w:pPr>
+        <w:shd w:val="clear" w:color="auto" w:fill="1E1E1E"/>
+        <w:spacing w:after="0" w:line="285" w:lineRule="atLeast"/>
+        <w:rPr>
+          <w:rFonts w:ascii="Consolas" w:eastAsia="Times New Roman" w:hAnsi="Consolas" w:cs="Times New Roman"/>
+          <w:color w:val="D4D4D4"/>
+          <w:sz w:val="21"/>
+          <w:szCs w:val="21"/>
+          <w:lang w:eastAsia="pt-BR"/>
+        </w:rPr>
+      </w:pPr>
+      <w:r>
+        <w:rPr>
+          <w:rFonts w:ascii="Consolas" w:eastAsia="Times New Roman" w:hAnsi="Consolas" w:cs="Times New Roman"/>
+          <w:color w:val="D4D4D4"/>
+          <w:sz w:val="21"/>
+          <w:szCs w:val="21"/>
+          <w:lang w:eastAsia="pt-BR"/>
+        </w:rPr>
+        <w:t xml:space="preserve">  </w:t>
+      </w:r>
+      <w:r>
+        <w:rPr>
+          <w:rFonts w:ascii="Consolas" w:eastAsia="Times New Roman" w:hAnsi="Consolas" w:cs="Times New Roman"/>
+          <w:color w:val="DCDCDC"/>
+          <w:sz w:val="21"/>
+          <w:szCs w:val="21"/>
+          <w:lang w:eastAsia="pt-BR"/>
+        </w:rPr>
+        <w:t>{</w:t>
+      </w:r>
+    </w:p>
+    <w:p>
+      <w:pPr>
+        <w:shd w:val="clear" w:color="auto" w:fill="1E1E1E"/>
+        <w:spacing w:after="0" w:line="285" w:lineRule="atLeast"/>
+        <w:rPr>
+          <w:rFonts w:ascii="Consolas" w:eastAsia="Times New Roman" w:hAnsi="Consolas" w:cs="Times New Roman"/>
+          <w:color w:val="D4D4D4"/>
+          <w:sz w:val="21"/>
+          <w:szCs w:val="21"/>
+          <w:lang w:eastAsia="pt-BR"/>
+        </w:rPr>
+      </w:pPr>
+      <w:r>
+        <w:rPr>
+          <w:rFonts w:ascii="Consolas" w:eastAsia="Times New Roman" w:hAnsi="Consolas" w:cs="Times New Roman"/>
+          <w:color w:val="D4D4D4"/>
+          <w:sz w:val="21"/>
+          <w:szCs w:val="21"/>
+          <w:lang w:eastAsia="pt-BR"/>
+        </w:rPr>
+        <w:t xml:space="preserve">    </w:t>
+      </w:r>
+      <w:r>
+        <w:rPr>
+          <w:rFonts w:ascii="Consolas" w:eastAsia="Times New Roman" w:hAnsi="Consolas" w:cs="Times New Roman"/>
+          <w:color w:val="569CD6"/>
+          <w:sz w:val="21"/>
+          <w:szCs w:val="21"/>
+          <w:lang w:eastAsia="pt-BR"/>
+        </w:rPr>
+        <w:t>inteiro</w:t>
+      </w:r>
+      <w:r>
+        <w:rPr>
+          <w:rFonts w:ascii="Consolas" w:eastAsia="Times New Roman" w:hAnsi="Consolas" w:cs="Times New Roman"/>
+          <w:color w:val="D4D4D4"/>
+          <w:sz w:val="21"/>
+          <w:szCs w:val="21"/>
+          <w:lang w:eastAsia="pt-BR"/>
+        </w:rPr>
+        <w:t xml:space="preserve"> num</w:t>
+      </w:r>
+    </w:p>
+    <w:p>
+      <w:pPr>
+        <w:shd w:val="clear" w:color="auto" w:fill="1E1E1E"/>
+        <w:spacing w:after="0" w:line="285" w:lineRule="atLeast"/>
+        <w:rPr>
+          <w:rFonts w:ascii="Consolas" w:eastAsia="Times New Roman" w:hAnsi="Consolas" w:cs="Times New Roman"/>
+          <w:color w:val="D4D4D4"/>
+          <w:sz w:val="21"/>
+          <w:szCs w:val="21"/>
+          <w:lang w:eastAsia="pt-BR"/>
+        </w:rPr>
+      </w:pPr>
+    </w:p>
+    <w:p>
+      <w:pPr>
+        <w:shd w:val="clear" w:color="auto" w:fill="1E1E1E"/>
+        <w:spacing w:after="0" w:line="285" w:lineRule="atLeast"/>
+        <w:rPr>
+          <w:rFonts w:ascii="Consolas" w:eastAsia="Times New Roman" w:hAnsi="Consolas" w:cs="Times New Roman"/>
+          <w:color w:val="D4D4D4"/>
+          <w:sz w:val="21"/>
+          <w:szCs w:val="21"/>
+          <w:lang w:eastAsia="pt-BR"/>
+        </w:rPr>
+      </w:pPr>
+      <w:r>
+        <w:rPr>
+          <w:rFonts w:ascii="Consolas" w:eastAsia="Times New Roman" w:hAnsi="Consolas" w:cs="Times New Roman"/>
+          <w:color w:val="D4D4D4"/>
+          <w:sz w:val="21"/>
+          <w:szCs w:val="21"/>
+          <w:lang w:eastAsia="pt-BR"/>
+        </w:rPr>
+        <w:t xml:space="preserve">    </w:t>
+      </w:r>
+      <w:proofErr w:type="gramStart"/>
+      <w:r>
+        <w:rPr>
+          <w:rFonts w:ascii="Consolas" w:eastAsia="Times New Roman" w:hAnsi="Consolas" w:cs="Times New Roman"/>
+          <w:color w:val="F5D7A9"/>
+          <w:sz w:val="21"/>
+          <w:szCs w:val="21"/>
+          <w:lang w:eastAsia="pt-BR"/>
+        </w:rPr>
+        <w:t>escreva</w:t>
+      </w:r>
+      <w:r>
+        <w:rPr>
+          <w:rFonts w:ascii="Consolas" w:eastAsia="Times New Roman" w:hAnsi="Consolas" w:cs="Times New Roman"/>
+          <w:color w:val="DCDCDC"/>
+          <w:sz w:val="21"/>
+          <w:szCs w:val="21"/>
+          <w:lang w:eastAsia="pt-BR"/>
+        </w:rPr>
+        <w:t>(</w:t>
+      </w:r>
+      <w:proofErr w:type="gramEnd"/>
+      <w:r>
+        <w:rPr>
+          <w:rFonts w:ascii="Consolas" w:eastAsia="Times New Roman" w:hAnsi="Consolas" w:cs="Times New Roman"/>
+          <w:color w:val="CE9178"/>
+          <w:sz w:val="21"/>
+          <w:szCs w:val="21"/>
+          <w:lang w:eastAsia="pt-BR"/>
+        </w:rPr>
+        <w:t>"Digite um número: "</w:t>
+      </w:r>
+      <w:r>
+        <w:rPr>
+          <w:rFonts w:ascii="Consolas" w:eastAsia="Times New Roman" w:hAnsi="Consolas" w:cs="Times New Roman"/>
+          <w:color w:val="DCDCDC"/>
+          <w:sz w:val="21"/>
+          <w:szCs w:val="21"/>
+          <w:lang w:eastAsia="pt-BR"/>
+        </w:rPr>
+        <w:t>)</w:t>
+      </w:r>
+    </w:p>
+    <w:p>
+      <w:pPr>
+        <w:shd w:val="clear" w:color="auto" w:fill="1E1E1E"/>
+        <w:spacing w:after="0" w:line="285" w:lineRule="atLeast"/>
+        <w:rPr>
+          <w:rFonts w:ascii="Consolas" w:eastAsia="Times New Roman" w:hAnsi="Consolas" w:cs="Times New Roman"/>
+          <w:color w:val="D4D4D4"/>
+          <w:sz w:val="21"/>
+          <w:szCs w:val="21"/>
+          <w:lang w:eastAsia="pt-BR"/>
+        </w:rPr>
+      </w:pPr>
+      <w:r>
+        <w:rPr>
+          <w:rFonts w:ascii="Consolas" w:eastAsia="Times New Roman" w:hAnsi="Consolas" w:cs="Times New Roman"/>
+          <w:color w:val="D4D4D4"/>
+          <w:sz w:val="21"/>
+          <w:szCs w:val="21"/>
+          <w:lang w:eastAsia="pt-BR"/>
+        </w:rPr>
+        <w:t xml:space="preserve">    </w:t>
+      </w:r>
+      <w:r>
+        <w:rPr>
+          <w:rFonts w:ascii="Consolas" w:eastAsia="Times New Roman" w:hAnsi="Consolas" w:cs="Times New Roman"/>
+          <w:color w:val="F5D7A9"/>
+          <w:sz w:val="21"/>
+          <w:szCs w:val="21"/>
+          <w:lang w:eastAsia="pt-BR"/>
+        </w:rPr>
+        <w:t>leia</w:t>
+      </w:r>
+      <w:r>
+        <w:rPr>
+          <w:rFonts w:ascii="Consolas" w:eastAsia="Times New Roman" w:hAnsi="Consolas" w:cs="Times New Roman"/>
+          <w:color w:val="D4D4D4"/>
+          <w:sz w:val="21"/>
+          <w:szCs w:val="21"/>
+          <w:lang w:eastAsia="pt-BR"/>
+        </w:rPr>
+        <w:t xml:space="preserve"> </w:t>
+      </w:r>
+      <w:r>
+        <w:rPr>
+          <w:rFonts w:ascii="Consolas" w:eastAsia="Times New Roman" w:hAnsi="Consolas" w:cs="Times New Roman"/>
+          <w:color w:val="DCDCDC"/>
+          <w:sz w:val="21"/>
+          <w:szCs w:val="21"/>
+          <w:lang w:eastAsia="pt-BR"/>
+        </w:rPr>
+        <w:t>(</w:t>
+      </w:r>
+      <w:r>
+        <w:rPr>
+          <w:rFonts w:ascii="Consolas" w:eastAsia="Times New Roman" w:hAnsi="Consolas" w:cs="Times New Roman"/>
+          <w:color w:val="D4D4D4"/>
+          <w:sz w:val="21"/>
+          <w:szCs w:val="21"/>
+          <w:lang w:eastAsia="pt-BR"/>
+        </w:rPr>
+        <w:t>num</w:t>
+      </w:r>
+      <w:r>
+        <w:rPr>
+          <w:rFonts w:ascii="Consolas" w:eastAsia="Times New Roman" w:hAnsi="Consolas" w:cs="Times New Roman"/>
+          <w:color w:val="DCDCDC"/>
+          <w:sz w:val="21"/>
+          <w:szCs w:val="21"/>
+          <w:lang w:eastAsia="pt-BR"/>
+        </w:rPr>
+        <w:t>)</w:t>
+      </w:r>
+    </w:p>
+    <w:p>
+      <w:pPr>
+        <w:shd w:val="clear" w:color="auto" w:fill="1E1E1E"/>
+        <w:spacing w:after="0" w:line="285" w:lineRule="atLeast"/>
+        <w:rPr>
+          <w:rFonts w:ascii="Consolas" w:eastAsia="Times New Roman" w:hAnsi="Consolas" w:cs="Times New Roman"/>
+          <w:color w:val="D4D4D4"/>
+          <w:sz w:val="21"/>
+          <w:szCs w:val="21"/>
+          <w:lang w:eastAsia="pt-BR"/>
+        </w:rPr>
+      </w:pPr>
+    </w:p>
+    <w:p>
+      <w:pPr>
+        <w:shd w:val="clear" w:color="auto" w:fill="1E1E1E"/>
+        <w:spacing w:after="0" w:line="285" w:lineRule="atLeast"/>
+        <w:rPr>
+          <w:rFonts w:ascii="Consolas" w:eastAsia="Times New Roman" w:hAnsi="Consolas" w:cs="Times New Roman"/>
+          <w:color w:val="D4D4D4"/>
+          <w:sz w:val="21"/>
+          <w:szCs w:val="21"/>
+          <w:lang w:eastAsia="pt-BR"/>
+        </w:rPr>
+      </w:pPr>
+      <w:r>
+        <w:rPr>
+          <w:rFonts w:ascii="Consolas" w:eastAsia="Times New Roman" w:hAnsi="Consolas" w:cs="Times New Roman"/>
+          <w:color w:val="D4D4D4"/>
+          <w:sz w:val="21"/>
+          <w:szCs w:val="21"/>
+          <w:lang w:eastAsia="pt-BR"/>
+        </w:rPr>
+        <w:t xml:space="preserve">    </w:t>
+      </w:r>
+      <w:r>
+        <w:rPr>
+          <w:rFonts w:ascii="Consolas" w:eastAsia="Times New Roman" w:hAnsi="Consolas" w:cs="Times New Roman"/>
+          <w:color w:val="569CD6"/>
+          <w:sz w:val="21"/>
+          <w:szCs w:val="21"/>
+          <w:lang w:eastAsia="pt-BR"/>
+        </w:rPr>
+        <w:t>logico</w:t>
+      </w:r>
+      <w:r>
+        <w:rPr>
+          <w:rFonts w:ascii="Consolas" w:eastAsia="Times New Roman" w:hAnsi="Consolas" w:cs="Times New Roman"/>
+          <w:color w:val="D4D4D4"/>
+          <w:sz w:val="21"/>
+          <w:szCs w:val="21"/>
+          <w:lang w:eastAsia="pt-BR"/>
+        </w:rPr>
+        <w:t xml:space="preserve"> </w:t>
+      </w:r>
+      <w:proofErr w:type="spellStart"/>
+      <w:r>
+        <w:rPr>
+          <w:rFonts w:ascii="Consolas" w:eastAsia="Times New Roman" w:hAnsi="Consolas" w:cs="Times New Roman"/>
+          <w:color w:val="F5D7A9"/>
+          <w:sz w:val="21"/>
+          <w:szCs w:val="21"/>
+          <w:lang w:eastAsia="pt-BR"/>
+        </w:rPr>
+        <w:t>ehPrimo</w:t>
+      </w:r>
+      <w:proofErr w:type="spellEnd"/>
+      <w:r>
+        <w:rPr>
+          <w:rFonts w:ascii="Consolas" w:eastAsia="Times New Roman" w:hAnsi="Consolas" w:cs="Times New Roman"/>
+          <w:color w:val="DCDCDC"/>
+          <w:sz w:val="21"/>
+          <w:szCs w:val="21"/>
+          <w:lang w:eastAsia="pt-BR"/>
+        </w:rPr>
+        <w:t>(</w:t>
+      </w:r>
+      <w:r>
+        <w:rPr>
+          <w:rFonts w:ascii="Consolas" w:eastAsia="Times New Roman" w:hAnsi="Consolas" w:cs="Times New Roman"/>
+          <w:color w:val="D4D4D4"/>
+          <w:sz w:val="21"/>
+          <w:szCs w:val="21"/>
+          <w:lang w:eastAsia="pt-BR"/>
+        </w:rPr>
+        <w:t>num</w:t>
+      </w:r>
+      <w:r>
+        <w:rPr>
+          <w:rFonts w:ascii="Consolas" w:eastAsia="Times New Roman" w:hAnsi="Consolas" w:cs="Times New Roman"/>
+          <w:color w:val="DCDCDC"/>
+          <w:sz w:val="21"/>
+          <w:szCs w:val="21"/>
+          <w:lang w:eastAsia="pt-BR"/>
+        </w:rPr>
+        <w:t>)</w:t>
+      </w:r>
+    </w:p>
+    <w:p>
+      <w:pPr>
+        <w:shd w:val="clear" w:color="auto" w:fill="1E1E1E"/>
+        <w:spacing w:after="0" w:line="285" w:lineRule="atLeast"/>
+        <w:rPr>
+          <w:rFonts w:ascii="Consolas" w:eastAsia="Times New Roman" w:hAnsi="Consolas" w:cs="Times New Roman"/>
+          <w:color w:val="D4D4D4"/>
+          <w:sz w:val="21"/>
+          <w:szCs w:val="21"/>
+          <w:lang w:eastAsia="pt-BR"/>
+        </w:rPr>
+      </w:pPr>
+    </w:p>
+    <w:p>
+      <w:pPr>
+        <w:shd w:val="clear" w:color="auto" w:fill="1E1E1E"/>
+        <w:spacing w:after="0" w:line="285" w:lineRule="atLeast"/>
+        <w:rPr>
+          <w:rFonts w:ascii="Consolas" w:eastAsia="Times New Roman" w:hAnsi="Consolas" w:cs="Times New Roman"/>
+          <w:color w:val="D4D4D4"/>
+          <w:sz w:val="21"/>
+          <w:szCs w:val="21"/>
+          <w:lang w:eastAsia="pt-BR"/>
+        </w:rPr>
+      </w:pPr>
+      <w:r>
+        <w:rPr>
+          <w:rFonts w:ascii="Consolas" w:eastAsia="Times New Roman" w:hAnsi="Consolas" w:cs="Times New Roman"/>
+          <w:color w:val="D4D4D4"/>
+          <w:sz w:val="21"/>
+          <w:szCs w:val="21"/>
+          <w:lang w:eastAsia="pt-BR"/>
+        </w:rPr>
+        <w:t xml:space="preserve">    </w:t>
+      </w:r>
+      <w:r>
+        <w:rPr>
+          <w:rFonts w:ascii="Consolas" w:eastAsia="Times New Roman" w:hAnsi="Consolas" w:cs="Times New Roman"/>
+          <w:color w:val="F5D7A9"/>
+          <w:sz w:val="21"/>
+          <w:szCs w:val="21"/>
+          <w:lang w:eastAsia="pt-BR"/>
+        </w:rPr>
+        <w:t>se</w:t>
+      </w:r>
+      <w:r>
+        <w:rPr>
+          <w:rFonts w:ascii="Consolas" w:eastAsia="Times New Roman" w:hAnsi="Consolas" w:cs="Times New Roman"/>
+          <w:color w:val="D4D4D4"/>
+          <w:sz w:val="21"/>
+          <w:szCs w:val="21"/>
+          <w:lang w:eastAsia="pt-BR"/>
+        </w:rPr>
+        <w:t xml:space="preserve"> </w:t>
+      </w:r>
+      <w:r>
+        <w:rPr>
+          <w:rFonts w:ascii="Consolas" w:eastAsia="Times New Roman" w:hAnsi="Consolas" w:cs="Times New Roman"/>
+          <w:color w:val="DCDCDC"/>
+          <w:sz w:val="21"/>
+          <w:szCs w:val="21"/>
+          <w:lang w:eastAsia="pt-BR"/>
+        </w:rPr>
+        <w:t>(</w:t>
+      </w:r>
+      <w:proofErr w:type="spellStart"/>
+      <w:r>
+        <w:rPr>
+          <w:rFonts w:ascii="Consolas" w:eastAsia="Times New Roman" w:hAnsi="Consolas" w:cs="Times New Roman"/>
+          <w:color w:val="F5D7A9"/>
+          <w:sz w:val="21"/>
+          <w:szCs w:val="21"/>
+          <w:lang w:eastAsia="pt-BR"/>
+        </w:rPr>
+        <w:t>ehPrimo</w:t>
+      </w:r>
+      <w:proofErr w:type="spellEnd"/>
+      <w:r>
+        <w:rPr>
+          <w:rFonts w:ascii="Consolas" w:eastAsia="Times New Roman" w:hAnsi="Consolas" w:cs="Times New Roman"/>
+          <w:color w:val="DCDCDC"/>
+          <w:sz w:val="21"/>
+          <w:szCs w:val="21"/>
+          <w:lang w:eastAsia="pt-BR"/>
+        </w:rPr>
+        <w:t>(</w:t>
+      </w:r>
+      <w:r>
+        <w:rPr>
+          <w:rFonts w:ascii="Consolas" w:eastAsia="Times New Roman" w:hAnsi="Consolas" w:cs="Times New Roman"/>
+          <w:color w:val="D4D4D4"/>
+          <w:sz w:val="21"/>
+          <w:szCs w:val="21"/>
+          <w:lang w:eastAsia="pt-BR"/>
+        </w:rPr>
+        <w:t>num</w:t>
+      </w:r>
+      <w:r>
+        <w:rPr>
+          <w:rFonts w:ascii="Consolas" w:eastAsia="Times New Roman" w:hAnsi="Consolas" w:cs="Times New Roman"/>
+          <w:color w:val="DCDCDC"/>
+          <w:sz w:val="21"/>
+          <w:szCs w:val="21"/>
+          <w:lang w:eastAsia="pt-BR"/>
+        </w:rPr>
+        <w:t>)</w:t>
+      </w:r>
+      <w:r>
+        <w:rPr>
+          <w:rFonts w:ascii="Consolas" w:eastAsia="Times New Roman" w:hAnsi="Consolas" w:cs="Times New Roman"/>
+          <w:color w:val="D4D4D4"/>
+          <w:sz w:val="21"/>
+          <w:szCs w:val="21"/>
+          <w:lang w:eastAsia="pt-BR"/>
+        </w:rPr>
+        <w:t xml:space="preserve"> == </w:t>
+      </w:r>
+      <w:r>
+        <w:rPr>
+          <w:rFonts w:ascii="Consolas" w:eastAsia="Times New Roman" w:hAnsi="Consolas" w:cs="Times New Roman"/>
+          <w:color w:val="569CD6"/>
+          <w:sz w:val="21"/>
+          <w:szCs w:val="21"/>
+          <w:lang w:eastAsia="pt-BR"/>
+        </w:rPr>
+        <w:t>falso</w:t>
+      </w:r>
+      <w:r>
+        <w:rPr>
+          <w:rFonts w:ascii="Consolas" w:eastAsia="Times New Roman" w:hAnsi="Consolas" w:cs="Times New Roman"/>
+          <w:color w:val="DCDCDC"/>
+          <w:sz w:val="21"/>
+          <w:szCs w:val="21"/>
+          <w:lang w:eastAsia="pt-BR"/>
+        </w:rPr>
+        <w:t>)</w:t>
+      </w:r>
+    </w:p>
+    <w:p>
+      <w:pPr>
+        <w:shd w:val="clear" w:color="auto" w:fill="1E1E1E"/>
+        <w:spacing w:after="0" w:line="285" w:lineRule="atLeast"/>
+        <w:rPr>
+          <w:rFonts w:ascii="Consolas" w:eastAsia="Times New Roman" w:hAnsi="Consolas" w:cs="Times New Roman"/>
+          <w:color w:val="D4D4D4"/>
+          <w:sz w:val="21"/>
+          <w:szCs w:val="21"/>
+          <w:lang w:eastAsia="pt-BR"/>
+        </w:rPr>
+      </w:pPr>
+      <w:r>
+        <w:rPr>
+          <w:rFonts w:ascii="Consolas" w:eastAsia="Times New Roman" w:hAnsi="Consolas" w:cs="Times New Roman"/>
+          <w:color w:val="D4D4D4"/>
+          <w:sz w:val="21"/>
+          <w:szCs w:val="21"/>
+          <w:lang w:eastAsia="pt-BR"/>
+        </w:rPr>
+        <w:t xml:space="preserve">    </w:t>
+      </w:r>
+      <w:r>
+        <w:rPr>
+          <w:rFonts w:ascii="Consolas" w:eastAsia="Times New Roman" w:hAnsi="Consolas" w:cs="Times New Roman"/>
+          <w:color w:val="DCDCDC"/>
+          <w:sz w:val="21"/>
+          <w:szCs w:val="21"/>
+          <w:lang w:eastAsia="pt-BR"/>
+        </w:rPr>
+        <w:t>{</w:t>
+      </w:r>
+    </w:p>
+    <w:p>
+      <w:pPr>
+        <w:shd w:val="clear" w:color="auto" w:fill="1E1E1E"/>
+        <w:spacing w:after="0" w:line="285" w:lineRule="atLeast"/>
+        <w:rPr>
+          <w:rFonts w:ascii="Consolas" w:eastAsia="Times New Roman" w:hAnsi="Consolas" w:cs="Times New Roman"/>
+          <w:color w:val="D4D4D4"/>
+          <w:sz w:val="21"/>
+          <w:szCs w:val="21"/>
+          <w:lang w:eastAsia="pt-BR"/>
+        </w:rPr>
+      </w:pPr>
+      <w:r>
+        <w:rPr>
+          <w:rFonts w:ascii="Consolas" w:eastAsia="Times New Roman" w:hAnsi="Consolas" w:cs="Times New Roman"/>
+          <w:color w:val="D4D4D4"/>
+          <w:sz w:val="21"/>
+          <w:szCs w:val="21"/>
+          <w:lang w:eastAsia="pt-BR"/>
+        </w:rPr>
+        <w:t xml:space="preserve">      </w:t>
+      </w:r>
+      <w:proofErr w:type="gramStart"/>
+      <w:r>
+        <w:rPr>
+          <w:rFonts w:ascii="Consolas" w:eastAsia="Times New Roman" w:hAnsi="Consolas" w:cs="Times New Roman"/>
+          <w:color w:val="F5D7A9"/>
+          <w:sz w:val="21"/>
+          <w:szCs w:val="21"/>
+          <w:lang w:eastAsia="pt-BR"/>
+        </w:rPr>
+        <w:t>escreva</w:t>
+      </w:r>
+      <w:r>
+        <w:rPr>
+          <w:rFonts w:ascii="Consolas" w:eastAsia="Times New Roman" w:hAnsi="Consolas" w:cs="Times New Roman"/>
+          <w:color w:val="DCDCDC"/>
+          <w:sz w:val="21"/>
+          <w:szCs w:val="21"/>
+          <w:lang w:eastAsia="pt-BR"/>
+        </w:rPr>
+        <w:t>(</w:t>
+      </w:r>
+      <w:proofErr w:type="gramEnd"/>
+      <w:r>
+        <w:rPr>
+          <w:rFonts w:ascii="Consolas" w:eastAsia="Times New Roman" w:hAnsi="Consolas" w:cs="Times New Roman"/>
+          <w:color w:val="CE9178"/>
+          <w:sz w:val="21"/>
+          <w:szCs w:val="21"/>
+          <w:lang w:eastAsia="pt-BR"/>
+        </w:rPr>
+        <w:t>"</w:t>
+      </w:r>
+      <w:r>
+        <w:rPr>
+          <w:rFonts w:ascii="Consolas" w:eastAsia="Times New Roman" w:hAnsi="Consolas" w:cs="Times New Roman"/>
+          <w:color w:val="D2BB85"/>
+          <w:sz w:val="21"/>
+          <w:szCs w:val="21"/>
+          <w:lang w:eastAsia="pt-BR"/>
+        </w:rPr>
+        <w:t>\</w:t>
+      </w:r>
+      <w:proofErr w:type="spellStart"/>
+      <w:r>
+        <w:rPr>
+          <w:rFonts w:ascii="Consolas" w:eastAsia="Times New Roman" w:hAnsi="Consolas" w:cs="Times New Roman"/>
+          <w:color w:val="D2BB85"/>
+          <w:sz w:val="21"/>
+          <w:szCs w:val="21"/>
+          <w:lang w:eastAsia="pt-BR"/>
+        </w:rPr>
+        <w:t>n</w:t>
+      </w:r>
+      <w:r>
+        <w:rPr>
+          <w:rFonts w:ascii="Consolas" w:eastAsia="Times New Roman" w:hAnsi="Consolas" w:cs="Times New Roman"/>
+          <w:color w:val="CE9178"/>
+          <w:sz w:val="21"/>
+          <w:szCs w:val="21"/>
+          <w:lang w:eastAsia="pt-BR"/>
+        </w:rPr>
+        <w:t>O</w:t>
+      </w:r>
+      <w:proofErr w:type="spellEnd"/>
+      <w:r>
+        <w:rPr>
+          <w:rFonts w:ascii="Consolas" w:eastAsia="Times New Roman" w:hAnsi="Consolas" w:cs="Times New Roman"/>
+          <w:color w:val="CE9178"/>
+          <w:sz w:val="21"/>
+          <w:szCs w:val="21"/>
+          <w:lang w:eastAsia="pt-BR"/>
+        </w:rPr>
+        <w:t xml:space="preserve"> número não é primo."</w:t>
+      </w:r>
+      <w:r>
+        <w:rPr>
+          <w:rFonts w:ascii="Consolas" w:eastAsia="Times New Roman" w:hAnsi="Consolas" w:cs="Times New Roman"/>
+          <w:color w:val="DCDCDC"/>
+          <w:sz w:val="21"/>
+          <w:szCs w:val="21"/>
+          <w:lang w:eastAsia="pt-BR"/>
+        </w:rPr>
+        <w:t>)</w:t>
+      </w:r>
+    </w:p>
+    <w:p>
+      <w:pPr>
+        <w:shd w:val="clear" w:color="auto" w:fill="1E1E1E"/>
+        <w:spacing w:after="0" w:line="285" w:lineRule="atLeast"/>
+        <w:rPr>
+          <w:rFonts w:ascii="Consolas" w:eastAsia="Times New Roman" w:hAnsi="Consolas" w:cs="Times New Roman"/>
+          <w:color w:val="D4D4D4"/>
+          <w:sz w:val="21"/>
+          <w:szCs w:val="21"/>
+          <w:lang w:eastAsia="pt-BR"/>
+        </w:rPr>
+      </w:pPr>
+      <w:r>
+        <w:rPr>
+          <w:rFonts w:ascii="Consolas" w:eastAsia="Times New Roman" w:hAnsi="Consolas" w:cs="Times New Roman"/>
+          <w:color w:val="D4D4D4"/>
+          <w:sz w:val="21"/>
+          <w:szCs w:val="21"/>
+          <w:lang w:eastAsia="pt-BR"/>
+        </w:rPr>
+        <w:t xml:space="preserve">      </w:t>
+      </w:r>
+      <w:r>
+        <w:rPr>
+          <w:rFonts w:ascii="Consolas" w:eastAsia="Times New Roman" w:hAnsi="Consolas" w:cs="Times New Roman"/>
+          <w:color w:val="F5D7A9"/>
+          <w:sz w:val="21"/>
+          <w:szCs w:val="21"/>
+          <w:lang w:eastAsia="pt-BR"/>
+        </w:rPr>
+        <w:t>escreva</w:t>
+      </w:r>
+      <w:r>
+        <w:rPr>
+          <w:rFonts w:ascii="Consolas" w:eastAsia="Times New Roman" w:hAnsi="Consolas" w:cs="Times New Roman"/>
+          <w:color w:val="DCDCDC"/>
+          <w:sz w:val="21"/>
+          <w:szCs w:val="21"/>
+          <w:lang w:eastAsia="pt-BR"/>
+        </w:rPr>
+        <w:t>(</w:t>
+      </w:r>
+      <w:r>
+        <w:rPr>
+          <w:rFonts w:ascii="Consolas" w:eastAsia="Times New Roman" w:hAnsi="Consolas" w:cs="Times New Roman"/>
+          <w:color w:val="CE9178"/>
+          <w:sz w:val="21"/>
+          <w:szCs w:val="21"/>
+          <w:lang w:eastAsia="pt-BR"/>
+        </w:rPr>
+        <w:t>"</w:t>
+      </w:r>
+      <w:r>
+        <w:rPr>
+          <w:rFonts w:ascii="Consolas" w:eastAsia="Times New Roman" w:hAnsi="Consolas" w:cs="Times New Roman"/>
+          <w:color w:val="D2BB85"/>
+          <w:sz w:val="21"/>
+          <w:szCs w:val="21"/>
+          <w:lang w:eastAsia="pt-BR"/>
+        </w:rPr>
+        <w:t>\n</w:t>
+      </w:r>
+      <w:r>
+        <w:rPr>
+          <w:rFonts w:ascii="Consolas" w:eastAsia="Times New Roman" w:hAnsi="Consolas" w:cs="Times New Roman"/>
+          <w:color w:val="CE9178"/>
+          <w:sz w:val="21"/>
+          <w:szCs w:val="21"/>
+          <w:lang w:eastAsia="pt-BR"/>
+        </w:rPr>
+        <w:t>"</w:t>
+      </w:r>
+      <w:r>
+        <w:rPr>
+          <w:rFonts w:ascii="Consolas" w:eastAsia="Times New Roman" w:hAnsi="Consolas" w:cs="Times New Roman"/>
+          <w:color w:val="DCDCDC"/>
+          <w:sz w:val="21"/>
+          <w:szCs w:val="21"/>
+          <w:lang w:eastAsia="pt-BR"/>
+        </w:rPr>
+        <w:t>)</w:t>
+      </w:r>
+    </w:p>
+    <w:p>
+      <w:pPr>
+        <w:shd w:val="clear" w:color="auto" w:fill="1E1E1E"/>
+        <w:spacing w:after="0" w:line="285" w:lineRule="atLeast"/>
+        <w:rPr>
+          <w:rFonts w:ascii="Consolas" w:eastAsia="Times New Roman" w:hAnsi="Consolas" w:cs="Times New Roman"/>
+          <w:color w:val="D4D4D4"/>
+          <w:sz w:val="21"/>
+          <w:szCs w:val="21"/>
+          <w:lang w:eastAsia="pt-BR"/>
+        </w:rPr>
+      </w:pPr>
+      <w:r>
+        <w:rPr>
+          <w:rFonts w:ascii="Consolas" w:eastAsia="Times New Roman" w:hAnsi="Consolas" w:cs="Times New Roman"/>
+          <w:color w:val="D4D4D4"/>
+          <w:sz w:val="21"/>
+          <w:szCs w:val="21"/>
+          <w:lang w:eastAsia="pt-BR"/>
+        </w:rPr>
+        <w:t xml:space="preserve">    </w:t>
+      </w:r>
+      <w:r>
+        <w:rPr>
+          <w:rFonts w:ascii="Consolas" w:eastAsia="Times New Roman" w:hAnsi="Consolas" w:cs="Times New Roman"/>
+          <w:color w:val="DCDCDC"/>
+          <w:sz w:val="21"/>
+          <w:szCs w:val="21"/>
+          <w:lang w:eastAsia="pt-BR"/>
+        </w:rPr>
+        <w:t>}</w:t>
+      </w:r>
+    </w:p>
+    <w:p>
+      <w:pPr>
+        <w:shd w:val="clear" w:color="auto" w:fill="1E1E1E"/>
+        <w:spacing w:after="0" w:line="285" w:lineRule="atLeast"/>
+        <w:rPr>
+          <w:rFonts w:ascii="Consolas" w:eastAsia="Times New Roman" w:hAnsi="Consolas" w:cs="Times New Roman"/>
+          <w:color w:val="D4D4D4"/>
+          <w:sz w:val="21"/>
+          <w:szCs w:val="21"/>
+          <w:lang w:eastAsia="pt-BR"/>
+        </w:rPr>
+      </w:pPr>
+      <w:r>
+        <w:rPr>
+          <w:rFonts w:ascii="Consolas" w:eastAsia="Times New Roman" w:hAnsi="Consolas" w:cs="Times New Roman"/>
+          <w:color w:val="D4D4D4"/>
+          <w:sz w:val="21"/>
+          <w:szCs w:val="21"/>
+          <w:lang w:eastAsia="pt-BR"/>
+        </w:rPr>
+        <w:t xml:space="preserve">    </w:t>
+      </w:r>
+      <w:proofErr w:type="spellStart"/>
+      <w:r>
+        <w:rPr>
+          <w:rFonts w:ascii="Consolas" w:eastAsia="Times New Roman" w:hAnsi="Consolas" w:cs="Times New Roman"/>
+          <w:color w:val="569CD6"/>
+          <w:sz w:val="21"/>
+          <w:szCs w:val="21"/>
+          <w:lang w:eastAsia="pt-BR"/>
+        </w:rPr>
+        <w:t>senao</w:t>
+      </w:r>
+      <w:proofErr w:type="spellEnd"/>
+    </w:p>
+    <w:p>
+      <w:pPr>
+        <w:shd w:val="clear" w:color="auto" w:fill="1E1E1E"/>
+        <w:spacing w:after="0" w:line="285" w:lineRule="atLeast"/>
+        <w:rPr>
+          <w:rFonts w:ascii="Consolas" w:eastAsia="Times New Roman" w:hAnsi="Consolas" w:cs="Times New Roman"/>
+          <w:color w:val="D4D4D4"/>
+          <w:sz w:val="21"/>
+          <w:szCs w:val="21"/>
+          <w:lang w:eastAsia="pt-BR"/>
+        </w:rPr>
+      </w:pPr>
+      <w:r>
+        <w:rPr>
+          <w:rFonts w:ascii="Consolas" w:eastAsia="Times New Roman" w:hAnsi="Consolas" w:cs="Times New Roman"/>
+          <w:color w:val="D4D4D4"/>
+          <w:sz w:val="21"/>
+          <w:szCs w:val="21"/>
+          <w:lang w:eastAsia="pt-BR"/>
+        </w:rPr>
+        <w:t xml:space="preserve">    </w:t>
+      </w:r>
+      <w:r>
+        <w:rPr>
+          <w:rFonts w:ascii="Consolas" w:eastAsia="Times New Roman" w:hAnsi="Consolas" w:cs="Times New Roman"/>
+          <w:color w:val="DCDCDC"/>
+          <w:sz w:val="21"/>
+          <w:szCs w:val="21"/>
+          <w:lang w:eastAsia="pt-BR"/>
+        </w:rPr>
+        <w:t>{</w:t>
+      </w:r>
+    </w:p>
+    <w:p>
+      <w:pPr>
+        <w:shd w:val="clear" w:color="auto" w:fill="1E1E1E"/>
+        <w:spacing w:after="0" w:line="285" w:lineRule="atLeast"/>
+        <w:rPr>
+          <w:rFonts w:ascii="Consolas" w:eastAsia="Times New Roman" w:hAnsi="Consolas" w:cs="Times New Roman"/>
+          <w:color w:val="D4D4D4"/>
+          <w:sz w:val="21"/>
+          <w:szCs w:val="21"/>
+          <w:lang w:eastAsia="pt-BR"/>
+        </w:rPr>
+      </w:pPr>
+      <w:r>
+        <w:rPr>
+          <w:rFonts w:ascii="Consolas" w:eastAsia="Times New Roman" w:hAnsi="Consolas" w:cs="Times New Roman"/>
+          <w:color w:val="D4D4D4"/>
+          <w:sz w:val="21"/>
+          <w:szCs w:val="21"/>
+          <w:lang w:eastAsia="pt-BR"/>
+        </w:rPr>
+        <w:t xml:space="preserve">      </w:t>
+      </w:r>
+      <w:proofErr w:type="gramStart"/>
+      <w:r>
+        <w:rPr>
+          <w:rFonts w:ascii="Consolas" w:eastAsia="Times New Roman" w:hAnsi="Consolas" w:cs="Times New Roman"/>
+          <w:color w:val="F5D7A9"/>
+          <w:sz w:val="21"/>
+          <w:szCs w:val="21"/>
+          <w:lang w:eastAsia="pt-BR"/>
+        </w:rPr>
+        <w:t>escreva</w:t>
+      </w:r>
+      <w:r>
+        <w:rPr>
+          <w:rFonts w:ascii="Consolas" w:eastAsia="Times New Roman" w:hAnsi="Consolas" w:cs="Times New Roman"/>
+          <w:color w:val="DCDCDC"/>
+          <w:sz w:val="21"/>
+          <w:szCs w:val="21"/>
+          <w:lang w:eastAsia="pt-BR"/>
+        </w:rPr>
+        <w:t>(</w:t>
+      </w:r>
+      <w:proofErr w:type="gramEnd"/>
+      <w:r>
+        <w:rPr>
+          <w:rFonts w:ascii="Consolas" w:eastAsia="Times New Roman" w:hAnsi="Consolas" w:cs="Times New Roman"/>
+          <w:color w:val="CE9178"/>
+          <w:sz w:val="21"/>
+          <w:szCs w:val="21"/>
+          <w:lang w:eastAsia="pt-BR"/>
+        </w:rPr>
+        <w:t>"</w:t>
+      </w:r>
+      <w:r>
+        <w:rPr>
+          <w:rFonts w:ascii="Consolas" w:eastAsia="Times New Roman" w:hAnsi="Consolas" w:cs="Times New Roman"/>
+          <w:color w:val="D2BB85"/>
+          <w:sz w:val="21"/>
+          <w:szCs w:val="21"/>
+          <w:lang w:eastAsia="pt-BR"/>
+        </w:rPr>
+        <w:t>\</w:t>
+      </w:r>
+      <w:proofErr w:type="spellStart"/>
+      <w:r>
+        <w:rPr>
+          <w:rFonts w:ascii="Consolas" w:eastAsia="Times New Roman" w:hAnsi="Consolas" w:cs="Times New Roman"/>
+          <w:color w:val="D2BB85"/>
+          <w:sz w:val="21"/>
+          <w:szCs w:val="21"/>
+          <w:lang w:eastAsia="pt-BR"/>
+        </w:rPr>
+        <w:t>n</w:t>
+      </w:r>
+      <w:r>
+        <w:rPr>
+          <w:rFonts w:ascii="Consolas" w:eastAsia="Times New Roman" w:hAnsi="Consolas" w:cs="Times New Roman"/>
+          <w:color w:val="CE9178"/>
+          <w:sz w:val="21"/>
+          <w:szCs w:val="21"/>
+          <w:lang w:eastAsia="pt-BR"/>
+        </w:rPr>
+        <w:t>O</w:t>
+      </w:r>
+      <w:proofErr w:type="spellEnd"/>
+      <w:r>
+        <w:rPr>
+          <w:rFonts w:ascii="Consolas" w:eastAsia="Times New Roman" w:hAnsi="Consolas" w:cs="Times New Roman"/>
+          <w:color w:val="CE9178"/>
+          <w:sz w:val="21"/>
+          <w:szCs w:val="21"/>
+          <w:lang w:eastAsia="pt-BR"/>
+        </w:rPr>
+        <w:t xml:space="preserve"> número é primo."</w:t>
+      </w:r>
+      <w:r>
+        <w:rPr>
+          <w:rFonts w:ascii="Consolas" w:eastAsia="Times New Roman" w:hAnsi="Consolas" w:cs="Times New Roman"/>
+          <w:color w:val="DCDCDC"/>
+          <w:sz w:val="21"/>
+          <w:szCs w:val="21"/>
+          <w:lang w:eastAsia="pt-BR"/>
+        </w:rPr>
+        <w:t>)</w:t>
+      </w:r>
+    </w:p>
+    <w:p>
+      <w:pPr>
+        <w:shd w:val="clear" w:color="auto" w:fill="1E1E1E"/>
+        <w:spacing w:after="0" w:line="285" w:lineRule="atLeast"/>
+        <w:rPr>
+          <w:rFonts w:ascii="Consolas" w:eastAsia="Times New Roman" w:hAnsi="Consolas" w:cs="Times New Roman"/>
+          <w:color w:val="D4D4D4"/>
+          <w:sz w:val="21"/>
+          <w:szCs w:val="21"/>
+          <w:lang w:eastAsia="pt-BR"/>
+        </w:rPr>
+      </w:pPr>
+      <w:r>
+        <w:rPr>
+          <w:rFonts w:ascii="Consolas" w:eastAsia="Times New Roman" w:hAnsi="Consolas" w:cs="Times New Roman"/>
+          <w:color w:val="D4D4D4"/>
+          <w:sz w:val="21"/>
+          <w:szCs w:val="21"/>
+          <w:lang w:eastAsia="pt-BR"/>
+        </w:rPr>
+        <w:t xml:space="preserve">      </w:t>
+      </w:r>
+      <w:r>
+        <w:rPr>
+          <w:rFonts w:ascii="Consolas" w:eastAsia="Times New Roman" w:hAnsi="Consolas" w:cs="Times New Roman"/>
+          <w:color w:val="F5D7A9"/>
+          <w:sz w:val="21"/>
+          <w:szCs w:val="21"/>
+          <w:lang w:eastAsia="pt-BR"/>
+        </w:rPr>
+        <w:t>escreva</w:t>
+      </w:r>
+      <w:r>
+        <w:rPr>
+          <w:rFonts w:ascii="Consolas" w:eastAsia="Times New Roman" w:hAnsi="Consolas" w:cs="Times New Roman"/>
+          <w:color w:val="DCDCDC"/>
+          <w:sz w:val="21"/>
+          <w:szCs w:val="21"/>
+          <w:lang w:eastAsia="pt-BR"/>
+        </w:rPr>
+        <w:t>(</w:t>
+      </w:r>
+      <w:r>
+        <w:rPr>
+          <w:rFonts w:ascii="Consolas" w:eastAsia="Times New Roman" w:hAnsi="Consolas" w:cs="Times New Roman"/>
+          <w:color w:val="CE9178"/>
+          <w:sz w:val="21"/>
+          <w:szCs w:val="21"/>
+          <w:lang w:eastAsia="pt-BR"/>
+        </w:rPr>
+        <w:t>"</w:t>
+      </w:r>
+      <w:r>
+        <w:rPr>
+          <w:rFonts w:ascii="Consolas" w:eastAsia="Times New Roman" w:hAnsi="Consolas" w:cs="Times New Roman"/>
+          <w:color w:val="D2BB85"/>
+          <w:sz w:val="21"/>
+          <w:szCs w:val="21"/>
+          <w:lang w:eastAsia="pt-BR"/>
+        </w:rPr>
+        <w:t>\n</w:t>
+      </w:r>
+      <w:r>
+        <w:rPr>
+          <w:rFonts w:ascii="Consolas" w:eastAsia="Times New Roman" w:hAnsi="Consolas" w:cs="Times New Roman"/>
+          <w:color w:val="CE9178"/>
+          <w:sz w:val="21"/>
+          <w:szCs w:val="21"/>
+          <w:lang w:eastAsia="pt-BR"/>
+        </w:rPr>
+        <w:t>"</w:t>
+      </w:r>
+      <w:r>
+        <w:rPr>
+          <w:rFonts w:ascii="Consolas" w:eastAsia="Times New Roman" w:hAnsi="Consolas" w:cs="Times New Roman"/>
+          <w:color w:val="DCDCDC"/>
+          <w:sz w:val="21"/>
+          <w:szCs w:val="21"/>
+          <w:lang w:eastAsia="pt-BR"/>
+        </w:rPr>
+        <w:t>)</w:t>
+      </w:r>
+    </w:p>
+    <w:p>
+      <w:pPr>
+        <w:shd w:val="clear" w:color="auto" w:fill="1E1E1E"/>
+        <w:spacing w:after="0" w:line="285" w:lineRule="atLeast"/>
+        <w:rPr>
+          <w:rFonts w:ascii="Consolas" w:eastAsia="Times New Roman" w:hAnsi="Consolas" w:cs="Times New Roman"/>
+          <w:color w:val="D4D4D4"/>
+          <w:sz w:val="21"/>
+          <w:szCs w:val="21"/>
+          <w:lang w:eastAsia="pt-BR"/>
+        </w:rPr>
+      </w:pPr>
+      <w:r>
+        <w:rPr>
+          <w:rFonts w:ascii="Consolas" w:eastAsia="Times New Roman" w:hAnsi="Consolas" w:cs="Times New Roman"/>
+          <w:color w:val="D4D4D4"/>
+          <w:sz w:val="21"/>
+          <w:szCs w:val="21"/>
+          <w:lang w:eastAsia="pt-BR"/>
+        </w:rPr>
+        <w:t xml:space="preserve">    </w:t>
+      </w:r>
+      <w:r>
+        <w:rPr>
+          <w:rFonts w:ascii="Consolas" w:eastAsia="Times New Roman" w:hAnsi="Consolas" w:cs="Times New Roman"/>
+          <w:color w:val="DCDCDC"/>
+          <w:sz w:val="21"/>
+          <w:szCs w:val="21"/>
+          <w:lang w:eastAsia="pt-BR"/>
+        </w:rPr>
+        <w:t>}</w:t>
+      </w:r>
+    </w:p>
+    <w:p>
+      <w:pPr>
+        <w:shd w:val="clear" w:color="auto" w:fill="1E1E1E"/>
+        <w:spacing w:after="0" w:line="285" w:lineRule="atLeast"/>
+        <w:rPr>
+          <w:rFonts w:ascii="Consolas" w:eastAsia="Times New Roman" w:hAnsi="Consolas" w:cs="Times New Roman"/>
+          <w:color w:val="D4D4D4"/>
+          <w:sz w:val="21"/>
+          <w:szCs w:val="21"/>
+          <w:lang w:eastAsia="pt-BR"/>
+        </w:rPr>
+      </w:pPr>
+      <w:r>
+        <w:rPr>
+          <w:rFonts w:ascii="Consolas" w:eastAsia="Times New Roman" w:hAnsi="Consolas" w:cs="Times New Roman"/>
+          <w:color w:val="D4D4D4"/>
+          <w:sz w:val="21"/>
+          <w:szCs w:val="21"/>
+          <w:lang w:eastAsia="pt-BR"/>
+        </w:rPr>
+        <w:t xml:space="preserve">  </w:t>
+      </w:r>
+      <w:r>
+        <w:rPr>
+          <w:rFonts w:ascii="Consolas" w:eastAsia="Times New Roman" w:hAnsi="Consolas" w:cs="Times New Roman"/>
+          <w:color w:val="DCDCDC"/>
+          <w:sz w:val="21"/>
+          <w:szCs w:val="21"/>
+          <w:lang w:eastAsia="pt-BR"/>
+        </w:rPr>
+        <w:t>}</w:t>
+      </w:r>
+    </w:p>
+    <w:p>
+      <w:pPr>
+        <w:shd w:val="clear" w:color="auto" w:fill="1E1E1E"/>
+        <w:spacing w:after="0" w:line="285" w:lineRule="atLeast"/>
+        <w:rPr>
+          <w:rFonts w:ascii="Consolas" w:eastAsia="Times New Roman" w:hAnsi="Consolas" w:cs="Times New Roman"/>
+          <w:color w:val="D4D4D4"/>
+          <w:sz w:val="21"/>
+          <w:szCs w:val="21"/>
+          <w:lang w:eastAsia="pt-BR"/>
+        </w:rPr>
+      </w:pPr>
+    </w:p>
+    <w:p>
+      <w:pPr>
+        <w:shd w:val="clear" w:color="auto" w:fill="1E1E1E"/>
+        <w:spacing w:after="0" w:line="285" w:lineRule="atLeast"/>
+        <w:rPr>
+          <w:rFonts w:ascii="Consolas" w:eastAsia="Times New Roman" w:hAnsi="Consolas" w:cs="Times New Roman"/>
+          <w:color w:val="D4D4D4"/>
+          <w:sz w:val="21"/>
+          <w:szCs w:val="21"/>
+          <w:lang w:eastAsia="pt-BR"/>
+        </w:rPr>
+      </w:pPr>
+      <w:r>
+        <w:rPr>
+          <w:rFonts w:ascii="Consolas" w:eastAsia="Times New Roman" w:hAnsi="Consolas" w:cs="Times New Roman"/>
+          <w:color w:val="D4D4D4"/>
+          <w:sz w:val="21"/>
+          <w:szCs w:val="21"/>
+          <w:lang w:eastAsia="pt-BR"/>
+        </w:rPr>
+        <w:t xml:space="preserve">  </w:t>
+      </w:r>
+      <w:proofErr w:type="spellStart"/>
+      <w:r>
+        <w:rPr>
+          <w:rFonts w:ascii="Consolas" w:eastAsia="Times New Roman" w:hAnsi="Consolas" w:cs="Times New Roman"/>
+          <w:color w:val="569CD6"/>
+          <w:sz w:val="21"/>
+          <w:szCs w:val="21"/>
+          <w:lang w:eastAsia="pt-BR"/>
+        </w:rPr>
+        <w:t>funcao</w:t>
+      </w:r>
+      <w:proofErr w:type="spellEnd"/>
+      <w:r>
+        <w:rPr>
+          <w:rFonts w:ascii="Consolas" w:eastAsia="Times New Roman" w:hAnsi="Consolas" w:cs="Times New Roman"/>
+          <w:color w:val="D4D4D4"/>
+          <w:sz w:val="21"/>
+          <w:szCs w:val="21"/>
+          <w:lang w:eastAsia="pt-BR"/>
+        </w:rPr>
+        <w:t xml:space="preserve"> </w:t>
+      </w:r>
+      <w:r>
+        <w:rPr>
+          <w:rFonts w:ascii="Consolas" w:eastAsia="Times New Roman" w:hAnsi="Consolas" w:cs="Times New Roman"/>
+          <w:color w:val="569CD6"/>
+          <w:sz w:val="21"/>
+          <w:szCs w:val="21"/>
+          <w:lang w:eastAsia="pt-BR"/>
+        </w:rPr>
+        <w:t>logico</w:t>
+      </w:r>
+      <w:r>
+        <w:rPr>
+          <w:rFonts w:ascii="Consolas" w:eastAsia="Times New Roman" w:hAnsi="Consolas" w:cs="Times New Roman"/>
+          <w:color w:val="D4D4D4"/>
+          <w:sz w:val="21"/>
+          <w:szCs w:val="21"/>
+          <w:lang w:eastAsia="pt-BR"/>
+        </w:rPr>
+        <w:t xml:space="preserve"> </w:t>
+      </w:r>
+      <w:proofErr w:type="spellStart"/>
+      <w:r>
+        <w:rPr>
+          <w:rFonts w:ascii="Consolas" w:eastAsia="Times New Roman" w:hAnsi="Consolas" w:cs="Times New Roman"/>
+          <w:color w:val="F5D7A9"/>
+          <w:sz w:val="21"/>
+          <w:szCs w:val="21"/>
+          <w:lang w:eastAsia="pt-BR"/>
+        </w:rPr>
+        <w:t>ehPrimo</w:t>
+      </w:r>
+      <w:proofErr w:type="spellEnd"/>
+      <w:r>
+        <w:rPr>
+          <w:rFonts w:ascii="Consolas" w:eastAsia="Times New Roman" w:hAnsi="Consolas" w:cs="Times New Roman"/>
+          <w:color w:val="D4D4D4"/>
+          <w:sz w:val="21"/>
+          <w:szCs w:val="21"/>
+          <w:lang w:eastAsia="pt-BR"/>
+        </w:rPr>
+        <w:t xml:space="preserve"> </w:t>
+      </w:r>
+      <w:r>
+        <w:rPr>
+          <w:rFonts w:ascii="Consolas" w:eastAsia="Times New Roman" w:hAnsi="Consolas" w:cs="Times New Roman"/>
+          <w:color w:val="DCDCDC"/>
+          <w:sz w:val="21"/>
+          <w:szCs w:val="21"/>
+          <w:lang w:eastAsia="pt-BR"/>
+        </w:rPr>
+        <w:t>(</w:t>
+      </w:r>
+      <w:r>
+        <w:rPr>
+          <w:rFonts w:ascii="Consolas" w:eastAsia="Times New Roman" w:hAnsi="Consolas" w:cs="Times New Roman"/>
+          <w:color w:val="569CD6"/>
+          <w:sz w:val="21"/>
+          <w:szCs w:val="21"/>
+          <w:lang w:eastAsia="pt-BR"/>
+        </w:rPr>
+        <w:t>inteiro</w:t>
+      </w:r>
+      <w:r>
+        <w:rPr>
+          <w:rFonts w:ascii="Consolas" w:eastAsia="Times New Roman" w:hAnsi="Consolas" w:cs="Times New Roman"/>
+          <w:color w:val="D4D4D4"/>
+          <w:sz w:val="21"/>
+          <w:szCs w:val="21"/>
+          <w:lang w:eastAsia="pt-BR"/>
+        </w:rPr>
+        <w:t xml:space="preserve"> num</w:t>
+      </w:r>
+      <w:r>
+        <w:rPr>
+          <w:rFonts w:ascii="Consolas" w:eastAsia="Times New Roman" w:hAnsi="Consolas" w:cs="Times New Roman"/>
+          <w:color w:val="DCDCDC"/>
+          <w:sz w:val="21"/>
+          <w:szCs w:val="21"/>
+          <w:lang w:eastAsia="pt-BR"/>
+        </w:rPr>
+        <w:t>)</w:t>
+      </w:r>
+    </w:p>
+    <w:p>
+      <w:pPr>
+        <w:shd w:val="clear" w:color="auto" w:fill="1E1E1E"/>
+        <w:spacing w:after="0" w:line="285" w:lineRule="atLeast"/>
+        <w:rPr>
+          <w:rFonts w:ascii="Consolas" w:eastAsia="Times New Roman" w:hAnsi="Consolas" w:cs="Times New Roman"/>
+          <w:color w:val="D4D4D4"/>
+          <w:sz w:val="21"/>
+          <w:szCs w:val="21"/>
+          <w:lang w:eastAsia="pt-BR"/>
+        </w:rPr>
+      </w:pPr>
+      <w:r>
+        <w:rPr>
+          <w:rFonts w:ascii="Consolas" w:eastAsia="Times New Roman" w:hAnsi="Consolas" w:cs="Times New Roman"/>
+          <w:color w:val="D4D4D4"/>
+          <w:sz w:val="21"/>
+          <w:szCs w:val="21"/>
+          <w:lang w:eastAsia="pt-BR"/>
+        </w:rPr>
+        <w:t xml:space="preserve">  </w:t>
+      </w:r>
+      <w:r>
+        <w:rPr>
+          <w:rFonts w:ascii="Consolas" w:eastAsia="Times New Roman" w:hAnsi="Consolas" w:cs="Times New Roman"/>
+          <w:color w:val="DCDCDC"/>
+          <w:sz w:val="21"/>
+          <w:szCs w:val="21"/>
+          <w:lang w:eastAsia="pt-BR"/>
+        </w:rPr>
+        <w:t>{</w:t>
+      </w:r>
+    </w:p>
+    <w:p>
+      <w:pPr>
+        <w:shd w:val="clear" w:color="auto" w:fill="1E1E1E"/>
+        <w:spacing w:after="0" w:line="285" w:lineRule="atLeast"/>
+        <w:rPr>
+          <w:rFonts w:ascii="Consolas" w:eastAsia="Times New Roman" w:hAnsi="Consolas" w:cs="Times New Roman"/>
+          <w:color w:val="D4D4D4"/>
+          <w:sz w:val="21"/>
+          <w:szCs w:val="21"/>
+          <w:lang w:eastAsia="pt-BR"/>
+        </w:rPr>
+      </w:pPr>
+      <w:r>
+        <w:rPr>
+          <w:rFonts w:ascii="Consolas" w:eastAsia="Times New Roman" w:hAnsi="Consolas" w:cs="Times New Roman"/>
+          <w:color w:val="D4D4D4"/>
+          <w:sz w:val="21"/>
+          <w:szCs w:val="21"/>
+          <w:lang w:eastAsia="pt-BR"/>
+        </w:rPr>
+        <w:t xml:space="preserve">    </w:t>
+      </w:r>
+      <w:r>
+        <w:rPr>
+          <w:rFonts w:ascii="Consolas" w:eastAsia="Times New Roman" w:hAnsi="Consolas" w:cs="Times New Roman"/>
+          <w:color w:val="569CD6"/>
+          <w:sz w:val="21"/>
+          <w:szCs w:val="21"/>
+          <w:lang w:eastAsia="pt-BR"/>
+        </w:rPr>
+        <w:t>inteiro</w:t>
+      </w:r>
+      <w:r>
+        <w:rPr>
+          <w:rFonts w:ascii="Consolas" w:eastAsia="Times New Roman" w:hAnsi="Consolas" w:cs="Times New Roman"/>
+          <w:color w:val="D4D4D4"/>
+          <w:sz w:val="21"/>
+          <w:szCs w:val="21"/>
+          <w:lang w:eastAsia="pt-BR"/>
+        </w:rPr>
+        <w:t xml:space="preserve"> i</w:t>
+      </w:r>
+    </w:p>
+    <w:p>
+      <w:pPr>
+        <w:shd w:val="clear" w:color="auto" w:fill="1E1E1E"/>
+        <w:spacing w:after="0" w:line="285" w:lineRule="atLeast"/>
+        <w:rPr>
+          <w:rFonts w:ascii="Consolas" w:eastAsia="Times New Roman" w:hAnsi="Consolas" w:cs="Times New Roman"/>
+          <w:color w:val="D4D4D4"/>
+          <w:sz w:val="21"/>
+          <w:szCs w:val="21"/>
+          <w:lang w:eastAsia="pt-BR"/>
+        </w:rPr>
+      </w:pPr>
+    </w:p>
+    <w:p>
+      <w:pPr>
+        <w:shd w:val="clear" w:color="auto" w:fill="1E1E1E"/>
+        <w:spacing w:after="0" w:line="285" w:lineRule="atLeast"/>
+        <w:rPr>
+          <w:rFonts w:ascii="Consolas" w:eastAsia="Times New Roman" w:hAnsi="Consolas" w:cs="Times New Roman"/>
+          <w:color w:val="D4D4D4"/>
+          <w:sz w:val="21"/>
+          <w:szCs w:val="21"/>
+          <w:lang w:eastAsia="pt-BR"/>
+        </w:rPr>
+      </w:pPr>
+      <w:r>
+        <w:rPr>
+          <w:rFonts w:ascii="Consolas" w:eastAsia="Times New Roman" w:hAnsi="Consolas" w:cs="Times New Roman"/>
+          <w:color w:val="D4D4D4"/>
+          <w:sz w:val="21"/>
+          <w:szCs w:val="21"/>
+          <w:lang w:eastAsia="pt-BR"/>
+        </w:rPr>
+        <w:t xml:space="preserve">    </w:t>
+      </w:r>
+      <w:r>
+        <w:rPr>
+          <w:rFonts w:ascii="Consolas" w:eastAsia="Times New Roman" w:hAnsi="Consolas" w:cs="Times New Roman"/>
+          <w:color w:val="F5D7A9"/>
+          <w:sz w:val="21"/>
+          <w:szCs w:val="21"/>
+          <w:lang w:eastAsia="pt-BR"/>
+        </w:rPr>
+        <w:t>se</w:t>
+      </w:r>
+      <w:r>
+        <w:rPr>
+          <w:rFonts w:ascii="Consolas" w:eastAsia="Times New Roman" w:hAnsi="Consolas" w:cs="Times New Roman"/>
+          <w:color w:val="D4D4D4"/>
+          <w:sz w:val="21"/>
+          <w:szCs w:val="21"/>
+          <w:lang w:eastAsia="pt-BR"/>
+        </w:rPr>
+        <w:t xml:space="preserve"> </w:t>
+      </w:r>
+      <w:r>
+        <w:rPr>
+          <w:rFonts w:ascii="Consolas" w:eastAsia="Times New Roman" w:hAnsi="Consolas" w:cs="Times New Roman"/>
+          <w:color w:val="DCDCDC"/>
+          <w:sz w:val="21"/>
+          <w:szCs w:val="21"/>
+          <w:lang w:eastAsia="pt-BR"/>
+        </w:rPr>
+        <w:t>(</w:t>
+      </w:r>
+      <w:r>
+        <w:rPr>
+          <w:rFonts w:ascii="Consolas" w:eastAsia="Times New Roman" w:hAnsi="Consolas" w:cs="Times New Roman"/>
+          <w:color w:val="D4D4D4"/>
+          <w:sz w:val="21"/>
+          <w:szCs w:val="21"/>
+          <w:lang w:eastAsia="pt-BR"/>
+        </w:rPr>
+        <w:t xml:space="preserve">num </w:t>
+      </w:r>
+      <w:r>
+        <w:rPr>
+          <w:rFonts w:ascii="Consolas" w:eastAsia="Times New Roman" w:hAnsi="Consolas" w:cs="Times New Roman"/>
+          <w:color w:val="DCDCDC"/>
+          <w:sz w:val="21"/>
+          <w:szCs w:val="21"/>
+          <w:lang w:eastAsia="pt-BR"/>
+        </w:rPr>
+        <w:t>&lt;</w:t>
+      </w:r>
+      <w:r>
+        <w:rPr>
+          <w:rFonts w:ascii="Consolas" w:eastAsia="Times New Roman" w:hAnsi="Consolas" w:cs="Times New Roman"/>
+          <w:color w:val="D4D4D4"/>
+          <w:sz w:val="21"/>
+          <w:szCs w:val="21"/>
+          <w:lang w:eastAsia="pt-BR"/>
+        </w:rPr>
+        <w:t xml:space="preserve"> </w:t>
+      </w:r>
+      <w:r>
+        <w:rPr>
+          <w:rFonts w:ascii="Consolas" w:eastAsia="Times New Roman" w:hAnsi="Consolas" w:cs="Times New Roman"/>
+          <w:color w:val="B5CEA8"/>
+          <w:sz w:val="21"/>
+          <w:szCs w:val="21"/>
+          <w:lang w:eastAsia="pt-BR"/>
+        </w:rPr>
         <w:t>2</w:t>
       </w:r>
       <w:r>
-        <w:t>.</w:t>
-      </w:r>
-      <w:r>
-        <w:t xml:space="preserve"> Desenvolva um algoritmo que verifique se um número inteiro é primo. Para isso, crie uma função que receba um número inteiro como parâmetro e retorne verdadeiro se o número for primo, ou falso caso contrário. O algoritmo principal deve solicitar ao usuário um número, chamar a função, e então exibir se o número é primo ou não.</w:t>
-      </w:r>
-    </w:p>
-    <w:p/>
-    <w:p>
-      <w:r>
-        <w:t xml:space="preserve">•A função </w:t>
-      </w:r>
-      <w:proofErr w:type="spellStart"/>
-      <w:r>
-        <w:t>ehPrimo</w:t>
-      </w:r>
-      <w:proofErr w:type="spellEnd"/>
-      <w:r>
-        <w:t xml:space="preserve"> deve receber um número inteiro e retornar um valor lógico (verdadeiro ou falso).</w:t>
-      </w:r>
-    </w:p>
-    <w:p>
-      <w:r>
-        <w:t>•A função deve verificar se o número é divisível apenas por 1 e por ele mesmo.</w:t>
-      </w:r>
-    </w:p>
-    <w:p>
-      <w:pPr>
-        <w:shd w:val="clear" w:color="auto" w:fill="1E1E1E"/>
-        <w:spacing w:after="0" w:line="285" w:lineRule="atLeast"/>
-        <w:rPr>
-          <w:rFonts w:ascii="Consolas" w:eastAsia="Times New Roman" w:hAnsi="Consolas" w:cs="Times New Roman"/>
-          <w:color w:val="D4D4D4"/>
-          <w:sz w:val="21"/>
-          <w:szCs w:val="21"/>
-          <w:lang w:eastAsia="pt-BR"/>
-        </w:rPr>
-      </w:pPr>
+        <w:rPr>
+          <w:rFonts w:ascii="Consolas" w:eastAsia="Times New Roman" w:hAnsi="Consolas" w:cs="Times New Roman"/>
+          <w:color w:val="DCDCDC"/>
+          <w:sz w:val="21"/>
+          <w:szCs w:val="21"/>
+          <w:lang w:eastAsia="pt-BR"/>
+        </w:rPr>
+        <w:t>)</w:t>
+      </w:r>
+    </w:p>
+    <w:p>
+      <w:pPr>
+        <w:shd w:val="clear" w:color="auto" w:fill="1E1E1E"/>
+        <w:spacing w:after="0" w:line="285" w:lineRule="atLeast"/>
+        <w:rPr>
+          <w:rFonts w:ascii="Consolas" w:eastAsia="Times New Roman" w:hAnsi="Consolas" w:cs="Times New Roman"/>
+          <w:color w:val="D4D4D4"/>
+          <w:sz w:val="21"/>
+          <w:szCs w:val="21"/>
+          <w:lang w:eastAsia="pt-BR"/>
+        </w:rPr>
+      </w:pPr>
+      <w:r>
+        <w:rPr>
+          <w:rFonts w:ascii="Consolas" w:eastAsia="Times New Roman" w:hAnsi="Consolas" w:cs="Times New Roman"/>
+          <w:color w:val="D4D4D4"/>
+          <w:sz w:val="21"/>
+          <w:szCs w:val="21"/>
+          <w:lang w:eastAsia="pt-BR"/>
+        </w:rPr>
+        <w:t xml:space="preserve">    </w:t>
+      </w:r>
+      <w:r>
+        <w:rPr>
+          <w:rFonts w:ascii="Consolas" w:eastAsia="Times New Roman" w:hAnsi="Consolas" w:cs="Times New Roman"/>
+          <w:color w:val="DCDCDC"/>
+          <w:sz w:val="21"/>
+          <w:szCs w:val="21"/>
+          <w:lang w:eastAsia="pt-BR"/>
+        </w:rPr>
+        <w:t>{</w:t>
+      </w:r>
+    </w:p>
+    <w:p>
+      <w:pPr>
+        <w:shd w:val="clear" w:color="auto" w:fill="1E1E1E"/>
+        <w:spacing w:after="0" w:line="285" w:lineRule="atLeast"/>
+        <w:rPr>
+          <w:rFonts w:ascii="Consolas" w:eastAsia="Times New Roman" w:hAnsi="Consolas" w:cs="Times New Roman"/>
+          <w:color w:val="D4D4D4"/>
+          <w:sz w:val="21"/>
+          <w:szCs w:val="21"/>
+          <w:lang w:eastAsia="pt-BR"/>
+        </w:rPr>
+      </w:pPr>
+      <w:r>
+        <w:rPr>
+          <w:rFonts w:ascii="Consolas" w:eastAsia="Times New Roman" w:hAnsi="Consolas" w:cs="Times New Roman"/>
+          <w:color w:val="D4D4D4"/>
+          <w:sz w:val="21"/>
+          <w:szCs w:val="21"/>
+          <w:lang w:eastAsia="pt-BR"/>
+        </w:rPr>
+        <w:t xml:space="preserve">      </w:t>
+      </w:r>
       <w:r>
         <w:rPr>
           <w:rFonts w:ascii="Consolas" w:eastAsia="Times New Roman" w:hAnsi="Consolas" w:cs="Times New Roman"/>
@@ -4061,7 +5610,7 @@
           <w:szCs w:val="21"/>
           <w:lang w:eastAsia="pt-BR"/>
         </w:rPr>
-        <w:t>programa</w:t>
+        <w:t>retorne</w:t>
       </w:r>
       <w:r>
         <w:rPr>
@@ -4073,53 +5622,6 @@
         </w:rPr>
         <w:t xml:space="preserve"> </w:t>
       </w:r>
-    </w:p>
-    <w:p>
-      <w:pPr>
-        <w:shd w:val="clear" w:color="auto" w:fill="1E1E1E"/>
-        <w:spacing w:after="0" w:line="285" w:lineRule="atLeast"/>
-        <w:rPr>
-          <w:rFonts w:ascii="Consolas" w:eastAsia="Times New Roman" w:hAnsi="Consolas" w:cs="Times New Roman"/>
-          <w:color w:val="D4D4D4"/>
-          <w:sz w:val="21"/>
-          <w:szCs w:val="21"/>
-          <w:lang w:eastAsia="pt-BR"/>
-        </w:rPr>
-      </w:pPr>
-      <w:r>
-        <w:rPr>
-          <w:rFonts w:ascii="Consolas" w:eastAsia="Times New Roman" w:hAnsi="Consolas" w:cs="Times New Roman"/>
-          <w:color w:val="DCDCDC"/>
-          <w:sz w:val="21"/>
-          <w:szCs w:val="21"/>
-          <w:lang w:eastAsia="pt-BR"/>
-        </w:rPr>
-        <w:t>{</w:t>
-      </w:r>
-    </w:p>
-    <w:p>
-      <w:pPr>
-        <w:shd w:val="clear" w:color="auto" w:fill="1E1E1E"/>
-        <w:spacing w:after="0" w:line="285" w:lineRule="atLeast"/>
-        <w:rPr>
-          <w:rFonts w:ascii="Consolas" w:eastAsia="Times New Roman" w:hAnsi="Consolas" w:cs="Times New Roman"/>
-          <w:color w:val="D4D4D4"/>
-          <w:sz w:val="21"/>
-          <w:szCs w:val="21"/>
-          <w:lang w:eastAsia="pt-BR"/>
-        </w:rPr>
-      </w:pPr>
-      <w:r>
-        <w:rPr>
-          <w:rFonts w:ascii="Consolas" w:eastAsia="Times New Roman" w:hAnsi="Consolas" w:cs="Times New Roman"/>
-          <w:color w:val="D4D4D4"/>
-          <w:sz w:val="21"/>
-          <w:szCs w:val="21"/>
-          <w:lang w:eastAsia="pt-BR"/>
-        </w:rPr>
-        <w:t xml:space="preserve">  </w:t>
-      </w:r>
-      <w:proofErr w:type="spellStart"/>
       <w:r>
         <w:rPr>
           <w:rFonts w:ascii="Consolas" w:eastAsia="Times New Roman" w:hAnsi="Consolas" w:cs="Times New Roman"/>
@@ -4128,9 +5630,87 @@
           <w:szCs w:val="21"/>
           <w:lang w:eastAsia="pt-BR"/>
         </w:rPr>
-        <w:t>funcao</w:t>
-      </w:r>
-      <w:proofErr w:type="spellEnd"/>
+        <w:t>falso</w:t>
+      </w:r>
+    </w:p>
+    <w:p>
+      <w:pPr>
+        <w:shd w:val="clear" w:color="auto" w:fill="1E1E1E"/>
+        <w:spacing w:after="0" w:line="285" w:lineRule="atLeast"/>
+        <w:rPr>
+          <w:rFonts w:ascii="Consolas" w:eastAsia="Times New Roman" w:hAnsi="Consolas" w:cs="Times New Roman"/>
+          <w:color w:val="D4D4D4"/>
+          <w:sz w:val="21"/>
+          <w:szCs w:val="21"/>
+          <w:lang w:eastAsia="pt-BR"/>
+        </w:rPr>
+      </w:pPr>
+      <w:r>
+        <w:rPr>
+          <w:rFonts w:ascii="Consolas" w:eastAsia="Times New Roman" w:hAnsi="Consolas" w:cs="Times New Roman"/>
+          <w:color w:val="D4D4D4"/>
+          <w:sz w:val="21"/>
+          <w:szCs w:val="21"/>
+          <w:lang w:eastAsia="pt-BR"/>
+        </w:rPr>
+        <w:t xml:space="preserve">    </w:t>
+      </w:r>
+      <w:r>
+        <w:rPr>
+          <w:rFonts w:ascii="Consolas" w:eastAsia="Times New Roman" w:hAnsi="Consolas" w:cs="Times New Roman"/>
+          <w:color w:val="DCDCDC"/>
+          <w:sz w:val="21"/>
+          <w:szCs w:val="21"/>
+          <w:lang w:eastAsia="pt-BR"/>
+        </w:rPr>
+        <w:t>}</w:t>
+      </w:r>
+    </w:p>
+    <w:p>
+      <w:pPr>
+        <w:shd w:val="clear" w:color="auto" w:fill="1E1E1E"/>
+        <w:spacing w:after="0" w:line="285" w:lineRule="atLeast"/>
+        <w:rPr>
+          <w:rFonts w:ascii="Consolas" w:eastAsia="Times New Roman" w:hAnsi="Consolas" w:cs="Times New Roman"/>
+          <w:color w:val="D4D4D4"/>
+          <w:sz w:val="21"/>
+          <w:szCs w:val="21"/>
+          <w:lang w:eastAsia="pt-BR"/>
+        </w:rPr>
+      </w:pPr>
+    </w:p>
+    <w:p>
+      <w:pPr>
+        <w:shd w:val="clear" w:color="auto" w:fill="1E1E1E"/>
+        <w:spacing w:after="0" w:line="285" w:lineRule="atLeast"/>
+        <w:rPr>
+          <w:rFonts w:ascii="Consolas" w:eastAsia="Times New Roman" w:hAnsi="Consolas" w:cs="Times New Roman"/>
+          <w:color w:val="D4D4D4"/>
+          <w:sz w:val="21"/>
+          <w:szCs w:val="21"/>
+          <w:lang w:eastAsia="pt-BR"/>
+        </w:rPr>
+      </w:pPr>
+      <w:r>
+        <w:rPr>
+          <w:rFonts w:ascii="Consolas" w:eastAsia="Times New Roman" w:hAnsi="Consolas" w:cs="Times New Roman"/>
+          <w:color w:val="D4D4D4"/>
+          <w:sz w:val="21"/>
+          <w:szCs w:val="21"/>
+          <w:lang w:eastAsia="pt-BR"/>
+        </w:rPr>
+        <w:t xml:space="preserve">    </w:t>
+      </w:r>
+      <w:r>
+        <w:rPr>
+          <w:rFonts w:ascii="Consolas" w:eastAsia="Times New Roman" w:hAnsi="Consolas" w:cs="Times New Roman"/>
+          <w:color w:val="F5D7A9"/>
+          <w:sz w:val="21"/>
+          <w:szCs w:val="21"/>
+          <w:lang w:eastAsia="pt-BR"/>
+        </w:rPr>
+        <w:t>para</w:t>
+      </w:r>
       <w:r>
         <w:rPr>
           <w:rFonts w:ascii="Consolas" w:eastAsia="Times New Roman" w:hAnsi="Consolas" w:cs="Times New Roman"/>
@@ -4141,1366 +5721,107 @@
         </w:rPr>
         <w:t xml:space="preserve"> </w:t>
       </w:r>
+      <w:r>
+        <w:rPr>
+          <w:rFonts w:ascii="Consolas" w:eastAsia="Times New Roman" w:hAnsi="Consolas" w:cs="Times New Roman"/>
+          <w:color w:val="DCDCDC"/>
+          <w:sz w:val="21"/>
+          <w:szCs w:val="21"/>
+          <w:lang w:eastAsia="pt-BR"/>
+        </w:rPr>
+        <w:t>(</w:t>
+      </w:r>
+      <w:r>
+        <w:rPr>
+          <w:rFonts w:ascii="Consolas" w:eastAsia="Times New Roman" w:hAnsi="Consolas" w:cs="Times New Roman"/>
+          <w:color w:val="D4D4D4"/>
+          <w:sz w:val="21"/>
+          <w:szCs w:val="21"/>
+          <w:lang w:eastAsia="pt-BR"/>
+        </w:rPr>
+        <w:t xml:space="preserve">i = </w:t>
+      </w:r>
+      <w:r>
+        <w:rPr>
+          <w:rFonts w:ascii="Consolas" w:eastAsia="Times New Roman" w:hAnsi="Consolas" w:cs="Times New Roman"/>
+          <w:color w:val="B5CEA8"/>
+          <w:sz w:val="21"/>
+          <w:szCs w:val="21"/>
+          <w:lang w:eastAsia="pt-BR"/>
+        </w:rPr>
+        <w:t>2</w:t>
+      </w:r>
+      <w:r>
+        <w:rPr>
+          <w:rFonts w:ascii="Consolas" w:eastAsia="Times New Roman" w:hAnsi="Consolas" w:cs="Times New Roman"/>
+          <w:color w:val="DCDCDC"/>
+          <w:sz w:val="21"/>
+          <w:szCs w:val="21"/>
+          <w:lang w:eastAsia="pt-BR"/>
+        </w:rPr>
+        <w:t>;</w:t>
+      </w:r>
+      <w:r>
+        <w:rPr>
+          <w:rFonts w:ascii="Consolas" w:eastAsia="Times New Roman" w:hAnsi="Consolas" w:cs="Times New Roman"/>
+          <w:color w:val="D4D4D4"/>
+          <w:sz w:val="21"/>
+          <w:szCs w:val="21"/>
+          <w:lang w:eastAsia="pt-BR"/>
+        </w:rPr>
+        <w:t xml:space="preserve"> i </w:t>
+      </w:r>
+      <w:r>
+        <w:rPr>
+          <w:rFonts w:ascii="Consolas" w:eastAsia="Times New Roman" w:hAnsi="Consolas" w:cs="Times New Roman"/>
+          <w:color w:val="DCDCDC"/>
+          <w:sz w:val="21"/>
+          <w:szCs w:val="21"/>
+          <w:lang w:eastAsia="pt-BR"/>
+        </w:rPr>
+        <w:t>&lt;</w:t>
+      </w:r>
+      <w:r>
+        <w:rPr>
+          <w:rFonts w:ascii="Consolas" w:eastAsia="Times New Roman" w:hAnsi="Consolas" w:cs="Times New Roman"/>
+          <w:color w:val="D4D4D4"/>
+          <w:sz w:val="21"/>
+          <w:szCs w:val="21"/>
+          <w:lang w:eastAsia="pt-BR"/>
+        </w:rPr>
+        <w:t xml:space="preserve"> </w:t>
+      </w:r>
       <w:proofErr w:type="gramStart"/>
       <w:r>
         <w:rPr>
           <w:rFonts w:ascii="Consolas" w:eastAsia="Times New Roman" w:hAnsi="Consolas" w:cs="Times New Roman"/>
-          <w:color w:val="F5D7A9"/>
-          <w:sz w:val="21"/>
-          <w:szCs w:val="21"/>
-          <w:lang w:eastAsia="pt-BR"/>
-        </w:rPr>
-        <w:t>inicio</w:t>
-      </w:r>
-      <w:r>
-        <w:rPr>
-          <w:rFonts w:ascii="Consolas" w:eastAsia="Times New Roman" w:hAnsi="Consolas" w:cs="Times New Roman"/>
-          <w:color w:val="DCDCDC"/>
-          <w:sz w:val="21"/>
-          <w:szCs w:val="21"/>
-          <w:lang w:eastAsia="pt-BR"/>
-        </w:rPr>
-        <w:t>(</w:t>
+          <w:color w:val="D4D4D4"/>
+          <w:sz w:val="21"/>
+          <w:szCs w:val="21"/>
+          <w:lang w:eastAsia="pt-BR"/>
+        </w:rPr>
+        <w:t xml:space="preserve">num </w:t>
+      </w:r>
+      <w:r>
+        <w:rPr>
+          <w:rFonts w:ascii="Consolas" w:eastAsia="Times New Roman" w:hAnsi="Consolas" w:cs="Times New Roman"/>
+          <w:color w:val="DCDCDC"/>
+          <w:sz w:val="21"/>
+          <w:szCs w:val="21"/>
+          <w:lang w:eastAsia="pt-BR"/>
+        </w:rPr>
+        <w:t>;</w:t>
       </w:r>
       <w:proofErr w:type="gramEnd"/>
       <w:r>
         <w:rPr>
           <w:rFonts w:ascii="Consolas" w:eastAsia="Times New Roman" w:hAnsi="Consolas" w:cs="Times New Roman"/>
-          <w:color w:val="DCDCDC"/>
-          <w:sz w:val="21"/>
-          <w:szCs w:val="21"/>
-          <w:lang w:eastAsia="pt-BR"/>
-        </w:rPr>
-        <w:t>)</w:t>
-      </w:r>
-      <w:r>
-        <w:rPr>
-          <w:rFonts w:ascii="Consolas" w:eastAsia="Times New Roman" w:hAnsi="Consolas" w:cs="Times New Roman"/>
-          <w:color w:val="D4D4D4"/>
-          <w:sz w:val="21"/>
-          <w:szCs w:val="21"/>
-          <w:lang w:eastAsia="pt-BR"/>
-        </w:rPr>
-        <w:t xml:space="preserve"> </w:t>
-      </w:r>
-    </w:p>
-    <w:p>
-      <w:pPr>
-        <w:shd w:val="clear" w:color="auto" w:fill="1E1E1E"/>
-        <w:spacing w:after="0" w:line="285" w:lineRule="atLeast"/>
-        <w:rPr>
-          <w:rFonts w:ascii="Consolas" w:eastAsia="Times New Roman" w:hAnsi="Consolas" w:cs="Times New Roman"/>
-          <w:color w:val="D4D4D4"/>
-          <w:sz w:val="21"/>
-          <w:szCs w:val="21"/>
-          <w:lang w:eastAsia="pt-BR"/>
-        </w:rPr>
-      </w:pPr>
-      <w:r>
-        <w:rPr>
-          <w:rFonts w:ascii="Consolas" w:eastAsia="Times New Roman" w:hAnsi="Consolas" w:cs="Times New Roman"/>
-          <w:color w:val="D4D4D4"/>
-          <w:sz w:val="21"/>
-          <w:szCs w:val="21"/>
-          <w:lang w:eastAsia="pt-BR"/>
-        </w:rPr>
-        <w:t xml:space="preserve">  </w:t>
-      </w:r>
-      <w:r>
-        <w:rPr>
-          <w:rFonts w:ascii="Consolas" w:eastAsia="Times New Roman" w:hAnsi="Consolas" w:cs="Times New Roman"/>
-          <w:color w:val="DCDCDC"/>
-          <w:sz w:val="21"/>
-          <w:szCs w:val="21"/>
-          <w:lang w:eastAsia="pt-BR"/>
-        </w:rPr>
-        <w:t>{</w:t>
-      </w:r>
-    </w:p>
-    <w:p>
-      <w:pPr>
-        <w:shd w:val="clear" w:color="auto" w:fill="1E1E1E"/>
-        <w:spacing w:after="0" w:line="285" w:lineRule="atLeast"/>
-        <w:rPr>
-          <w:rFonts w:ascii="Consolas" w:eastAsia="Times New Roman" w:hAnsi="Consolas" w:cs="Times New Roman"/>
-          <w:color w:val="D4D4D4"/>
-          <w:sz w:val="21"/>
-          <w:szCs w:val="21"/>
-          <w:lang w:eastAsia="pt-BR"/>
-        </w:rPr>
-      </w:pPr>
-      <w:r>
-        <w:rPr>
-          <w:rFonts w:ascii="Consolas" w:eastAsia="Times New Roman" w:hAnsi="Consolas" w:cs="Times New Roman"/>
-          <w:color w:val="D4D4D4"/>
-          <w:sz w:val="21"/>
-          <w:szCs w:val="21"/>
-          <w:lang w:eastAsia="pt-BR"/>
-        </w:rPr>
-        <w:t xml:space="preserve">    </w:t>
-      </w:r>
-      <w:r>
-        <w:rPr>
-          <w:rFonts w:ascii="Consolas" w:eastAsia="Times New Roman" w:hAnsi="Consolas" w:cs="Times New Roman"/>
-          <w:color w:val="569CD6"/>
-          <w:sz w:val="21"/>
-          <w:szCs w:val="21"/>
-          <w:lang w:eastAsia="pt-BR"/>
-        </w:rPr>
-        <w:t>inteiro</w:t>
-      </w:r>
-      <w:r>
-        <w:rPr>
-          <w:rFonts w:ascii="Consolas" w:eastAsia="Times New Roman" w:hAnsi="Consolas" w:cs="Times New Roman"/>
-          <w:color w:val="D4D4D4"/>
-          <w:sz w:val="21"/>
-          <w:szCs w:val="21"/>
-          <w:lang w:eastAsia="pt-BR"/>
-        </w:rPr>
-        <w:t xml:space="preserve"> num</w:t>
-      </w:r>
-    </w:p>
-    <w:p>
-      <w:pPr>
-        <w:shd w:val="clear" w:color="auto" w:fill="1E1E1E"/>
-        <w:spacing w:after="0" w:line="285" w:lineRule="atLeast"/>
-        <w:rPr>
-          <w:rFonts w:ascii="Consolas" w:eastAsia="Times New Roman" w:hAnsi="Consolas" w:cs="Times New Roman"/>
-          <w:color w:val="D4D4D4"/>
-          <w:sz w:val="21"/>
-          <w:szCs w:val="21"/>
-          <w:lang w:eastAsia="pt-BR"/>
-        </w:rPr>
-      </w:pPr>
-    </w:p>
-    <w:p>
-      <w:pPr>
-        <w:shd w:val="clear" w:color="auto" w:fill="1E1E1E"/>
-        <w:spacing w:after="0" w:line="285" w:lineRule="atLeast"/>
-        <w:rPr>
-          <w:rFonts w:ascii="Consolas" w:eastAsia="Times New Roman" w:hAnsi="Consolas" w:cs="Times New Roman"/>
-          <w:color w:val="D4D4D4"/>
-          <w:sz w:val="21"/>
-          <w:szCs w:val="21"/>
-          <w:lang w:eastAsia="pt-BR"/>
-        </w:rPr>
-      </w:pPr>
-      <w:r>
-        <w:rPr>
-          <w:rFonts w:ascii="Consolas" w:eastAsia="Times New Roman" w:hAnsi="Consolas" w:cs="Times New Roman"/>
-          <w:color w:val="D4D4D4"/>
-          <w:sz w:val="21"/>
-          <w:szCs w:val="21"/>
-          <w:lang w:eastAsia="pt-BR"/>
-        </w:rPr>
-        <w:t xml:space="preserve">    </w:t>
-      </w:r>
-      <w:proofErr w:type="gramStart"/>
-      <w:r>
-        <w:rPr>
-          <w:rFonts w:ascii="Consolas" w:eastAsia="Times New Roman" w:hAnsi="Consolas" w:cs="Times New Roman"/>
-          <w:color w:val="F5D7A9"/>
-          <w:sz w:val="21"/>
-          <w:szCs w:val="21"/>
-          <w:lang w:eastAsia="pt-BR"/>
-        </w:rPr>
-        <w:t>escreva</w:t>
-      </w:r>
-      <w:r>
-        <w:rPr>
-          <w:rFonts w:ascii="Consolas" w:eastAsia="Times New Roman" w:hAnsi="Consolas" w:cs="Times New Roman"/>
-          <w:color w:val="DCDCDC"/>
-          <w:sz w:val="21"/>
-          <w:szCs w:val="21"/>
-          <w:lang w:eastAsia="pt-BR"/>
-        </w:rPr>
-        <w:t>(</w:t>
-      </w:r>
-      <w:proofErr w:type="gramEnd"/>
-      <w:r>
-        <w:rPr>
-          <w:rFonts w:ascii="Consolas" w:eastAsia="Times New Roman" w:hAnsi="Consolas" w:cs="Times New Roman"/>
-          <w:color w:val="CE9178"/>
-          <w:sz w:val="21"/>
-          <w:szCs w:val="21"/>
-          <w:lang w:eastAsia="pt-BR"/>
-        </w:rPr>
-        <w:t>"Digite um número: "</w:t>
-      </w:r>
-      <w:r>
-        <w:rPr>
-          <w:rFonts w:ascii="Consolas" w:eastAsia="Times New Roman" w:hAnsi="Consolas" w:cs="Times New Roman"/>
-          <w:color w:val="DCDCDC"/>
-          <w:sz w:val="21"/>
-          <w:szCs w:val="21"/>
-          <w:lang w:eastAsia="pt-BR"/>
-        </w:rPr>
-        <w:t>)</w:t>
-      </w:r>
-    </w:p>
-    <w:p>
-      <w:pPr>
-        <w:shd w:val="clear" w:color="auto" w:fill="1E1E1E"/>
-        <w:spacing w:after="0" w:line="285" w:lineRule="atLeast"/>
-        <w:rPr>
-          <w:rFonts w:ascii="Consolas" w:eastAsia="Times New Roman" w:hAnsi="Consolas" w:cs="Times New Roman"/>
-          <w:color w:val="D4D4D4"/>
-          <w:sz w:val="21"/>
-          <w:szCs w:val="21"/>
-          <w:lang w:eastAsia="pt-BR"/>
-        </w:rPr>
-      </w:pPr>
-      <w:r>
-        <w:rPr>
-          <w:rFonts w:ascii="Consolas" w:eastAsia="Times New Roman" w:hAnsi="Consolas" w:cs="Times New Roman"/>
-          <w:color w:val="D4D4D4"/>
-          <w:sz w:val="21"/>
-          <w:szCs w:val="21"/>
-          <w:lang w:eastAsia="pt-BR"/>
-        </w:rPr>
-        <w:t xml:space="preserve">    </w:t>
-      </w:r>
-      <w:r>
-        <w:rPr>
-          <w:rFonts w:ascii="Consolas" w:eastAsia="Times New Roman" w:hAnsi="Consolas" w:cs="Times New Roman"/>
-          <w:color w:val="F5D7A9"/>
-          <w:sz w:val="21"/>
-          <w:szCs w:val="21"/>
-          <w:lang w:eastAsia="pt-BR"/>
-        </w:rPr>
-        <w:t>leia</w:t>
-      </w:r>
-      <w:r>
-        <w:rPr>
-          <w:rFonts w:ascii="Consolas" w:eastAsia="Times New Roman" w:hAnsi="Consolas" w:cs="Times New Roman"/>
-          <w:color w:val="D4D4D4"/>
-          <w:sz w:val="21"/>
-          <w:szCs w:val="21"/>
-          <w:lang w:eastAsia="pt-BR"/>
-        </w:rPr>
-        <w:t xml:space="preserve"> </w:t>
-      </w:r>
-      <w:r>
-        <w:rPr>
-          <w:rFonts w:ascii="Consolas" w:eastAsia="Times New Roman" w:hAnsi="Consolas" w:cs="Times New Roman"/>
-          <w:color w:val="DCDCDC"/>
-          <w:sz w:val="21"/>
-          <w:szCs w:val="21"/>
-          <w:lang w:eastAsia="pt-BR"/>
-        </w:rPr>
-        <w:t>(</w:t>
-      </w:r>
-      <w:r>
-        <w:rPr>
-          <w:rFonts w:ascii="Consolas" w:eastAsia="Times New Roman" w:hAnsi="Consolas" w:cs="Times New Roman"/>
-          <w:color w:val="D4D4D4"/>
-          <w:sz w:val="21"/>
-          <w:szCs w:val="21"/>
-          <w:lang w:eastAsia="pt-BR"/>
-        </w:rPr>
-        <w:t>num</w:t>
-      </w:r>
-      <w:r>
-        <w:rPr>
-          <w:rFonts w:ascii="Consolas" w:eastAsia="Times New Roman" w:hAnsi="Consolas" w:cs="Times New Roman"/>
-          <w:color w:val="DCDCDC"/>
-          <w:sz w:val="21"/>
-          <w:szCs w:val="21"/>
-          <w:lang w:eastAsia="pt-BR"/>
-        </w:rPr>
-        <w:t>)</w:t>
-      </w:r>
-    </w:p>
-    <w:p>
-      <w:pPr>
-        <w:shd w:val="clear" w:color="auto" w:fill="1E1E1E"/>
-        <w:spacing w:after="0" w:line="285" w:lineRule="atLeast"/>
-        <w:rPr>
-          <w:rFonts w:ascii="Consolas" w:eastAsia="Times New Roman" w:hAnsi="Consolas" w:cs="Times New Roman"/>
-          <w:color w:val="D4D4D4"/>
-          <w:sz w:val="21"/>
-          <w:szCs w:val="21"/>
-          <w:lang w:eastAsia="pt-BR"/>
-        </w:rPr>
-      </w:pPr>
-    </w:p>
-    <w:p>
-      <w:pPr>
-        <w:shd w:val="clear" w:color="auto" w:fill="1E1E1E"/>
-        <w:spacing w:after="0" w:line="285" w:lineRule="atLeast"/>
-        <w:rPr>
-          <w:rFonts w:ascii="Consolas" w:eastAsia="Times New Roman" w:hAnsi="Consolas" w:cs="Times New Roman"/>
-          <w:color w:val="D4D4D4"/>
-          <w:sz w:val="21"/>
-          <w:szCs w:val="21"/>
-          <w:lang w:eastAsia="pt-BR"/>
-        </w:rPr>
-      </w:pPr>
-      <w:r>
-        <w:rPr>
-          <w:rFonts w:ascii="Consolas" w:eastAsia="Times New Roman" w:hAnsi="Consolas" w:cs="Times New Roman"/>
-          <w:color w:val="D4D4D4"/>
-          <w:sz w:val="21"/>
-          <w:szCs w:val="21"/>
-          <w:lang w:eastAsia="pt-BR"/>
-        </w:rPr>
-        <w:t xml:space="preserve">    </w:t>
-      </w:r>
-      <w:r>
-        <w:rPr>
-          <w:rFonts w:ascii="Consolas" w:eastAsia="Times New Roman" w:hAnsi="Consolas" w:cs="Times New Roman"/>
-          <w:color w:val="569CD6"/>
-          <w:sz w:val="21"/>
-          <w:szCs w:val="21"/>
-          <w:lang w:eastAsia="pt-BR"/>
-        </w:rPr>
-        <w:t>logico</w:t>
-      </w:r>
-      <w:r>
-        <w:rPr>
-          <w:rFonts w:ascii="Consolas" w:eastAsia="Times New Roman" w:hAnsi="Consolas" w:cs="Times New Roman"/>
-          <w:color w:val="D4D4D4"/>
-          <w:sz w:val="21"/>
-          <w:szCs w:val="21"/>
-          <w:lang w:eastAsia="pt-BR"/>
-        </w:rPr>
-        <w:t xml:space="preserve"> </w:t>
-      </w:r>
-      <w:proofErr w:type="spellStart"/>
-      <w:r>
-        <w:rPr>
-          <w:rFonts w:ascii="Consolas" w:eastAsia="Times New Roman" w:hAnsi="Consolas" w:cs="Times New Roman"/>
-          <w:color w:val="F5D7A9"/>
-          <w:sz w:val="21"/>
-          <w:szCs w:val="21"/>
-          <w:lang w:eastAsia="pt-BR"/>
-        </w:rPr>
-        <w:t>ehPrimo</w:t>
-      </w:r>
-      <w:proofErr w:type="spellEnd"/>
-      <w:r>
-        <w:rPr>
-          <w:rFonts w:ascii="Consolas" w:eastAsia="Times New Roman" w:hAnsi="Consolas" w:cs="Times New Roman"/>
-          <w:color w:val="DCDCDC"/>
-          <w:sz w:val="21"/>
-          <w:szCs w:val="21"/>
-          <w:lang w:eastAsia="pt-BR"/>
-        </w:rPr>
-        <w:t>(</w:t>
-      </w:r>
-      <w:r>
-        <w:rPr>
-          <w:rFonts w:ascii="Consolas" w:eastAsia="Times New Roman" w:hAnsi="Consolas" w:cs="Times New Roman"/>
-          <w:color w:val="D4D4D4"/>
-          <w:sz w:val="21"/>
-          <w:szCs w:val="21"/>
-          <w:lang w:eastAsia="pt-BR"/>
-        </w:rPr>
-        <w:t>num</w:t>
-      </w:r>
-      <w:r>
-        <w:rPr>
-          <w:rFonts w:ascii="Consolas" w:eastAsia="Times New Roman" w:hAnsi="Consolas" w:cs="Times New Roman"/>
-          <w:color w:val="DCDCDC"/>
-          <w:sz w:val="21"/>
-          <w:szCs w:val="21"/>
-          <w:lang w:eastAsia="pt-BR"/>
-        </w:rPr>
-        <w:t>)</w:t>
-      </w:r>
-    </w:p>
-    <w:p>
-      <w:pPr>
-        <w:shd w:val="clear" w:color="auto" w:fill="1E1E1E"/>
-        <w:spacing w:after="0" w:line="285" w:lineRule="atLeast"/>
-        <w:rPr>
-          <w:rFonts w:ascii="Consolas" w:eastAsia="Times New Roman" w:hAnsi="Consolas" w:cs="Times New Roman"/>
-          <w:color w:val="D4D4D4"/>
-          <w:sz w:val="21"/>
-          <w:szCs w:val="21"/>
-          <w:lang w:eastAsia="pt-BR"/>
-        </w:rPr>
-      </w:pPr>
-    </w:p>
-    <w:p>
-      <w:pPr>
-        <w:shd w:val="clear" w:color="auto" w:fill="1E1E1E"/>
-        <w:spacing w:after="0" w:line="285" w:lineRule="atLeast"/>
-        <w:rPr>
-          <w:rFonts w:ascii="Consolas" w:eastAsia="Times New Roman" w:hAnsi="Consolas" w:cs="Times New Roman"/>
-          <w:color w:val="D4D4D4"/>
-          <w:sz w:val="21"/>
-          <w:szCs w:val="21"/>
-          <w:lang w:eastAsia="pt-BR"/>
-        </w:rPr>
-      </w:pPr>
-      <w:r>
-        <w:rPr>
-          <w:rFonts w:ascii="Consolas" w:eastAsia="Times New Roman" w:hAnsi="Consolas" w:cs="Times New Roman"/>
-          <w:color w:val="D4D4D4"/>
-          <w:sz w:val="21"/>
-          <w:szCs w:val="21"/>
-          <w:lang w:eastAsia="pt-BR"/>
-        </w:rPr>
-        <w:t xml:space="preserve">    </w:t>
-      </w:r>
-      <w:r>
-        <w:rPr>
-          <w:rFonts w:ascii="Consolas" w:eastAsia="Times New Roman" w:hAnsi="Consolas" w:cs="Times New Roman"/>
-          <w:color w:val="F5D7A9"/>
-          <w:sz w:val="21"/>
-          <w:szCs w:val="21"/>
-          <w:lang w:eastAsia="pt-BR"/>
-        </w:rPr>
-        <w:t>se</w:t>
-      </w:r>
-      <w:r>
-        <w:rPr>
-          <w:rFonts w:ascii="Consolas" w:eastAsia="Times New Roman" w:hAnsi="Consolas" w:cs="Times New Roman"/>
-          <w:color w:val="D4D4D4"/>
-          <w:sz w:val="21"/>
-          <w:szCs w:val="21"/>
-          <w:lang w:eastAsia="pt-BR"/>
-        </w:rPr>
-        <w:t xml:space="preserve"> </w:t>
-      </w:r>
-      <w:r>
-        <w:rPr>
-          <w:rFonts w:ascii="Consolas" w:eastAsia="Times New Roman" w:hAnsi="Consolas" w:cs="Times New Roman"/>
-          <w:color w:val="DCDCDC"/>
-          <w:sz w:val="21"/>
-          <w:szCs w:val="21"/>
-          <w:lang w:eastAsia="pt-BR"/>
-        </w:rPr>
-        <w:t>(</w:t>
-      </w:r>
-      <w:proofErr w:type="spellStart"/>
-      <w:r>
-        <w:rPr>
-          <w:rFonts w:ascii="Consolas" w:eastAsia="Times New Roman" w:hAnsi="Consolas" w:cs="Times New Roman"/>
-          <w:color w:val="D4D4D4"/>
-          <w:sz w:val="21"/>
-          <w:szCs w:val="21"/>
-          <w:lang w:eastAsia="pt-BR"/>
-        </w:rPr>
-        <w:t>ehPrimo</w:t>
-      </w:r>
-      <w:proofErr w:type="spellEnd"/>
-      <w:r>
-        <w:rPr>
-          <w:rFonts w:ascii="Consolas" w:eastAsia="Times New Roman" w:hAnsi="Consolas" w:cs="Times New Roman"/>
-          <w:color w:val="D4D4D4"/>
-          <w:sz w:val="21"/>
-          <w:szCs w:val="21"/>
-          <w:lang w:eastAsia="pt-BR"/>
-        </w:rPr>
-        <w:t xml:space="preserve"> == </w:t>
-      </w:r>
-      <w:r>
-        <w:rPr>
-          <w:rFonts w:ascii="Consolas" w:eastAsia="Times New Roman" w:hAnsi="Consolas" w:cs="Times New Roman"/>
-          <w:color w:val="569CD6"/>
-          <w:sz w:val="21"/>
-          <w:szCs w:val="21"/>
-          <w:lang w:eastAsia="pt-BR"/>
-        </w:rPr>
-        <w:t>falso</w:t>
-      </w:r>
-      <w:r>
-        <w:rPr>
-          <w:rFonts w:ascii="Consolas" w:eastAsia="Times New Roman" w:hAnsi="Consolas" w:cs="Times New Roman"/>
-          <w:color w:val="DCDCDC"/>
-          <w:sz w:val="21"/>
-          <w:szCs w:val="21"/>
-          <w:lang w:eastAsia="pt-BR"/>
-        </w:rPr>
-        <w:t>)</w:t>
-      </w:r>
-    </w:p>
-    <w:p>
-      <w:pPr>
-        <w:shd w:val="clear" w:color="auto" w:fill="1E1E1E"/>
-        <w:spacing w:after="0" w:line="285" w:lineRule="atLeast"/>
-        <w:rPr>
-          <w:rFonts w:ascii="Consolas" w:eastAsia="Times New Roman" w:hAnsi="Consolas" w:cs="Times New Roman"/>
-          <w:color w:val="D4D4D4"/>
-          <w:sz w:val="21"/>
-          <w:szCs w:val="21"/>
-          <w:lang w:eastAsia="pt-BR"/>
-        </w:rPr>
-      </w:pPr>
-      <w:r>
-        <w:rPr>
-          <w:rFonts w:ascii="Consolas" w:eastAsia="Times New Roman" w:hAnsi="Consolas" w:cs="Times New Roman"/>
-          <w:color w:val="D4D4D4"/>
-          <w:sz w:val="21"/>
-          <w:szCs w:val="21"/>
-          <w:lang w:eastAsia="pt-BR"/>
-        </w:rPr>
-        <w:t xml:space="preserve">    </w:t>
-      </w:r>
-      <w:r>
-        <w:rPr>
-          <w:rFonts w:ascii="Consolas" w:eastAsia="Times New Roman" w:hAnsi="Consolas" w:cs="Times New Roman"/>
-          <w:color w:val="DCDCDC"/>
-          <w:sz w:val="21"/>
-          <w:szCs w:val="21"/>
-          <w:lang w:eastAsia="pt-BR"/>
-        </w:rPr>
-        <w:t>{</w:t>
-      </w:r>
-    </w:p>
-    <w:p>
-      <w:pPr>
-        <w:shd w:val="clear" w:color="auto" w:fill="1E1E1E"/>
-        <w:spacing w:after="0" w:line="285" w:lineRule="atLeast"/>
-        <w:rPr>
-          <w:rFonts w:ascii="Consolas" w:eastAsia="Times New Roman" w:hAnsi="Consolas" w:cs="Times New Roman"/>
-          <w:color w:val="D4D4D4"/>
-          <w:sz w:val="21"/>
-          <w:szCs w:val="21"/>
-          <w:lang w:eastAsia="pt-BR"/>
-        </w:rPr>
-      </w:pPr>
-      <w:r>
-        <w:rPr>
-          <w:rFonts w:ascii="Consolas" w:eastAsia="Times New Roman" w:hAnsi="Consolas" w:cs="Times New Roman"/>
-          <w:color w:val="D4D4D4"/>
-          <w:sz w:val="21"/>
-          <w:szCs w:val="21"/>
-          <w:lang w:eastAsia="pt-BR"/>
-        </w:rPr>
-        <w:t xml:space="preserve">      </w:t>
-      </w:r>
-      <w:proofErr w:type="gramStart"/>
-      <w:r>
-        <w:rPr>
-          <w:rFonts w:ascii="Consolas" w:eastAsia="Times New Roman" w:hAnsi="Consolas" w:cs="Times New Roman"/>
-          <w:color w:val="F5D7A9"/>
-          <w:sz w:val="21"/>
-          <w:szCs w:val="21"/>
-          <w:lang w:eastAsia="pt-BR"/>
-        </w:rPr>
-        <w:t>escreva</w:t>
-      </w:r>
-      <w:r>
-        <w:rPr>
-          <w:rFonts w:ascii="Consolas" w:eastAsia="Times New Roman" w:hAnsi="Consolas" w:cs="Times New Roman"/>
-          <w:color w:val="DCDCDC"/>
-          <w:sz w:val="21"/>
-          <w:szCs w:val="21"/>
-          <w:lang w:eastAsia="pt-BR"/>
-        </w:rPr>
-        <w:t>(</w:t>
-      </w:r>
-      <w:proofErr w:type="gramEnd"/>
-      <w:r>
-        <w:rPr>
-          <w:rFonts w:ascii="Consolas" w:eastAsia="Times New Roman" w:hAnsi="Consolas" w:cs="Times New Roman"/>
-          <w:color w:val="CE9178"/>
-          <w:sz w:val="21"/>
-          <w:szCs w:val="21"/>
-          <w:lang w:eastAsia="pt-BR"/>
-        </w:rPr>
-        <w:t>"</w:t>
-      </w:r>
-      <w:r>
-        <w:rPr>
-          <w:rFonts w:ascii="Consolas" w:eastAsia="Times New Roman" w:hAnsi="Consolas" w:cs="Times New Roman"/>
-          <w:color w:val="D2BB85"/>
-          <w:sz w:val="21"/>
-          <w:szCs w:val="21"/>
-          <w:lang w:eastAsia="pt-BR"/>
-        </w:rPr>
-        <w:t>\</w:t>
-      </w:r>
-      <w:proofErr w:type="spellStart"/>
-      <w:r>
-        <w:rPr>
-          <w:rFonts w:ascii="Consolas" w:eastAsia="Times New Roman" w:hAnsi="Consolas" w:cs="Times New Roman"/>
-          <w:color w:val="D2BB85"/>
-          <w:sz w:val="21"/>
-          <w:szCs w:val="21"/>
-          <w:lang w:eastAsia="pt-BR"/>
-        </w:rPr>
-        <w:t>n</w:t>
-      </w:r>
-      <w:r>
-        <w:rPr>
-          <w:rFonts w:ascii="Consolas" w:eastAsia="Times New Roman" w:hAnsi="Consolas" w:cs="Times New Roman"/>
-          <w:color w:val="CE9178"/>
-          <w:sz w:val="21"/>
-          <w:szCs w:val="21"/>
-          <w:lang w:eastAsia="pt-BR"/>
-        </w:rPr>
-        <w:t>O</w:t>
-      </w:r>
-      <w:proofErr w:type="spellEnd"/>
-      <w:r>
-        <w:rPr>
-          <w:rFonts w:ascii="Consolas" w:eastAsia="Times New Roman" w:hAnsi="Consolas" w:cs="Times New Roman"/>
-          <w:color w:val="CE9178"/>
-          <w:sz w:val="21"/>
-          <w:szCs w:val="21"/>
-          <w:lang w:eastAsia="pt-BR"/>
-        </w:rPr>
-        <w:t xml:space="preserve"> número não é primo."</w:t>
-      </w:r>
-      <w:r>
-        <w:rPr>
-          <w:rFonts w:ascii="Consolas" w:eastAsia="Times New Roman" w:hAnsi="Consolas" w:cs="Times New Roman"/>
-          <w:color w:val="DCDCDC"/>
-          <w:sz w:val="21"/>
-          <w:szCs w:val="21"/>
-          <w:lang w:eastAsia="pt-BR"/>
-        </w:rPr>
-        <w:t>)</w:t>
-      </w:r>
-    </w:p>
-    <w:p>
-      <w:pPr>
-        <w:shd w:val="clear" w:color="auto" w:fill="1E1E1E"/>
-        <w:spacing w:after="0" w:line="285" w:lineRule="atLeast"/>
-        <w:rPr>
-          <w:rFonts w:ascii="Consolas" w:eastAsia="Times New Roman" w:hAnsi="Consolas" w:cs="Times New Roman"/>
-          <w:color w:val="D4D4D4"/>
-          <w:sz w:val="21"/>
-          <w:szCs w:val="21"/>
-          <w:lang w:eastAsia="pt-BR"/>
-        </w:rPr>
-      </w:pPr>
-      <w:r>
-        <w:rPr>
-          <w:rFonts w:ascii="Consolas" w:eastAsia="Times New Roman" w:hAnsi="Consolas" w:cs="Times New Roman"/>
-          <w:color w:val="D4D4D4"/>
-          <w:sz w:val="21"/>
-          <w:szCs w:val="21"/>
-          <w:lang w:eastAsia="pt-BR"/>
-        </w:rPr>
-        <w:t xml:space="preserve">      </w:t>
-      </w:r>
-      <w:r>
-        <w:rPr>
-          <w:rFonts w:ascii="Consolas" w:eastAsia="Times New Roman" w:hAnsi="Consolas" w:cs="Times New Roman"/>
-          <w:color w:val="F5D7A9"/>
-          <w:sz w:val="21"/>
-          <w:szCs w:val="21"/>
-          <w:lang w:eastAsia="pt-BR"/>
-        </w:rPr>
-        <w:t>escreva</w:t>
-      </w:r>
-      <w:r>
-        <w:rPr>
-          <w:rFonts w:ascii="Consolas" w:eastAsia="Times New Roman" w:hAnsi="Consolas" w:cs="Times New Roman"/>
-          <w:color w:val="DCDCDC"/>
-          <w:sz w:val="21"/>
-          <w:szCs w:val="21"/>
-          <w:lang w:eastAsia="pt-BR"/>
-        </w:rPr>
-        <w:t>(</w:t>
-      </w:r>
-      <w:r>
-        <w:rPr>
-          <w:rFonts w:ascii="Consolas" w:eastAsia="Times New Roman" w:hAnsi="Consolas" w:cs="Times New Roman"/>
-          <w:color w:val="CE9178"/>
-          <w:sz w:val="21"/>
-          <w:szCs w:val="21"/>
-          <w:lang w:eastAsia="pt-BR"/>
-        </w:rPr>
-        <w:t>"</w:t>
-      </w:r>
-      <w:r>
-        <w:rPr>
-          <w:rFonts w:ascii="Consolas" w:eastAsia="Times New Roman" w:hAnsi="Consolas" w:cs="Times New Roman"/>
-          <w:color w:val="D2BB85"/>
-          <w:sz w:val="21"/>
-          <w:szCs w:val="21"/>
-          <w:lang w:eastAsia="pt-BR"/>
-        </w:rPr>
-        <w:t>\n</w:t>
-      </w:r>
-      <w:r>
-        <w:rPr>
-          <w:rFonts w:ascii="Consolas" w:eastAsia="Times New Roman" w:hAnsi="Consolas" w:cs="Times New Roman"/>
-          <w:color w:val="CE9178"/>
-          <w:sz w:val="21"/>
-          <w:szCs w:val="21"/>
-          <w:lang w:eastAsia="pt-BR"/>
-        </w:rPr>
-        <w:t>"</w:t>
-      </w:r>
-      <w:r>
-        <w:rPr>
-          <w:rFonts w:ascii="Consolas" w:eastAsia="Times New Roman" w:hAnsi="Consolas" w:cs="Times New Roman"/>
-          <w:color w:val="DCDCDC"/>
-          <w:sz w:val="21"/>
-          <w:szCs w:val="21"/>
-          <w:lang w:eastAsia="pt-BR"/>
-        </w:rPr>
-        <w:t>)</w:t>
-      </w:r>
-    </w:p>
-    <w:p>
-      <w:pPr>
-        <w:shd w:val="clear" w:color="auto" w:fill="1E1E1E"/>
-        <w:spacing w:after="0" w:line="285" w:lineRule="atLeast"/>
-        <w:rPr>
-          <w:rFonts w:ascii="Consolas" w:eastAsia="Times New Roman" w:hAnsi="Consolas" w:cs="Times New Roman"/>
-          <w:color w:val="D4D4D4"/>
-          <w:sz w:val="21"/>
-          <w:szCs w:val="21"/>
-          <w:lang w:eastAsia="pt-BR"/>
-        </w:rPr>
-      </w:pPr>
-      <w:r>
-        <w:rPr>
-          <w:rFonts w:ascii="Consolas" w:eastAsia="Times New Roman" w:hAnsi="Consolas" w:cs="Times New Roman"/>
-          <w:color w:val="D4D4D4"/>
-          <w:sz w:val="21"/>
-          <w:szCs w:val="21"/>
-          <w:lang w:eastAsia="pt-BR"/>
-        </w:rPr>
-        <w:t xml:space="preserve">    </w:t>
-      </w:r>
-      <w:r>
-        <w:rPr>
-          <w:rFonts w:ascii="Consolas" w:eastAsia="Times New Roman" w:hAnsi="Consolas" w:cs="Times New Roman"/>
-          <w:color w:val="DCDCDC"/>
-          <w:sz w:val="21"/>
-          <w:szCs w:val="21"/>
-          <w:lang w:eastAsia="pt-BR"/>
-        </w:rPr>
-        <w:t>}</w:t>
-      </w:r>
-    </w:p>
-    <w:p>
-      <w:pPr>
-        <w:shd w:val="clear" w:color="auto" w:fill="1E1E1E"/>
-        <w:spacing w:after="0" w:line="285" w:lineRule="atLeast"/>
-        <w:rPr>
-          <w:rFonts w:ascii="Consolas" w:eastAsia="Times New Roman" w:hAnsi="Consolas" w:cs="Times New Roman"/>
-          <w:color w:val="D4D4D4"/>
-          <w:sz w:val="21"/>
-          <w:szCs w:val="21"/>
-          <w:lang w:eastAsia="pt-BR"/>
-        </w:rPr>
-      </w:pPr>
-      <w:r>
-        <w:rPr>
-          <w:rFonts w:ascii="Consolas" w:eastAsia="Times New Roman" w:hAnsi="Consolas" w:cs="Times New Roman"/>
-          <w:color w:val="D4D4D4"/>
-          <w:sz w:val="21"/>
-          <w:szCs w:val="21"/>
-          <w:lang w:eastAsia="pt-BR"/>
-        </w:rPr>
-        <w:t xml:space="preserve">    </w:t>
-      </w:r>
-      <w:proofErr w:type="spellStart"/>
-      <w:r>
-        <w:rPr>
-          <w:rFonts w:ascii="Consolas" w:eastAsia="Times New Roman" w:hAnsi="Consolas" w:cs="Times New Roman"/>
-          <w:color w:val="569CD6"/>
-          <w:sz w:val="21"/>
-          <w:szCs w:val="21"/>
-          <w:lang w:eastAsia="pt-BR"/>
-        </w:rPr>
-        <w:t>senao</w:t>
-      </w:r>
-      <w:proofErr w:type="spellEnd"/>
-    </w:p>
-    <w:p>
-      <w:pPr>
-        <w:shd w:val="clear" w:color="auto" w:fill="1E1E1E"/>
-        <w:spacing w:after="0" w:line="285" w:lineRule="atLeast"/>
-        <w:rPr>
-          <w:rFonts w:ascii="Consolas" w:eastAsia="Times New Roman" w:hAnsi="Consolas" w:cs="Times New Roman"/>
-          <w:color w:val="D4D4D4"/>
-          <w:sz w:val="21"/>
-          <w:szCs w:val="21"/>
-          <w:lang w:eastAsia="pt-BR"/>
-        </w:rPr>
-      </w:pPr>
-      <w:r>
-        <w:rPr>
-          <w:rFonts w:ascii="Consolas" w:eastAsia="Times New Roman" w:hAnsi="Consolas" w:cs="Times New Roman"/>
-          <w:color w:val="D4D4D4"/>
-          <w:sz w:val="21"/>
-          <w:szCs w:val="21"/>
-          <w:lang w:eastAsia="pt-BR"/>
-        </w:rPr>
-        <w:t xml:space="preserve">    </w:t>
-      </w:r>
-      <w:r>
-        <w:rPr>
-          <w:rFonts w:ascii="Consolas" w:eastAsia="Times New Roman" w:hAnsi="Consolas" w:cs="Times New Roman"/>
-          <w:color w:val="DCDCDC"/>
-          <w:sz w:val="21"/>
-          <w:szCs w:val="21"/>
-          <w:lang w:eastAsia="pt-BR"/>
-        </w:rPr>
-        <w:t>{</w:t>
-      </w:r>
-    </w:p>
-    <w:p>
-      <w:pPr>
-        <w:shd w:val="clear" w:color="auto" w:fill="1E1E1E"/>
-        <w:spacing w:after="0" w:line="285" w:lineRule="atLeast"/>
-        <w:rPr>
-          <w:rFonts w:ascii="Consolas" w:eastAsia="Times New Roman" w:hAnsi="Consolas" w:cs="Times New Roman"/>
-          <w:color w:val="D4D4D4"/>
-          <w:sz w:val="21"/>
-          <w:szCs w:val="21"/>
-          <w:lang w:eastAsia="pt-BR"/>
-        </w:rPr>
-      </w:pPr>
-      <w:r>
-        <w:rPr>
-          <w:rFonts w:ascii="Consolas" w:eastAsia="Times New Roman" w:hAnsi="Consolas" w:cs="Times New Roman"/>
-          <w:color w:val="D4D4D4"/>
-          <w:sz w:val="21"/>
-          <w:szCs w:val="21"/>
-          <w:lang w:eastAsia="pt-BR"/>
-        </w:rPr>
-        <w:t xml:space="preserve">      </w:t>
-      </w:r>
-      <w:proofErr w:type="gramStart"/>
-      <w:r>
-        <w:rPr>
-          <w:rFonts w:ascii="Consolas" w:eastAsia="Times New Roman" w:hAnsi="Consolas" w:cs="Times New Roman"/>
-          <w:color w:val="F5D7A9"/>
-          <w:sz w:val="21"/>
-          <w:szCs w:val="21"/>
-          <w:lang w:eastAsia="pt-BR"/>
-        </w:rPr>
-        <w:t>escreva</w:t>
-      </w:r>
-      <w:r>
-        <w:rPr>
-          <w:rFonts w:ascii="Consolas" w:eastAsia="Times New Roman" w:hAnsi="Consolas" w:cs="Times New Roman"/>
-          <w:color w:val="DCDCDC"/>
-          <w:sz w:val="21"/>
-          <w:szCs w:val="21"/>
-          <w:lang w:eastAsia="pt-BR"/>
-        </w:rPr>
-        <w:t>(</w:t>
-      </w:r>
-      <w:proofErr w:type="gramEnd"/>
-      <w:r>
-        <w:rPr>
-          <w:rFonts w:ascii="Consolas" w:eastAsia="Times New Roman" w:hAnsi="Consolas" w:cs="Times New Roman"/>
-          <w:color w:val="CE9178"/>
-          <w:sz w:val="21"/>
-          <w:szCs w:val="21"/>
-          <w:lang w:eastAsia="pt-BR"/>
-        </w:rPr>
-        <w:t>"</w:t>
-      </w:r>
-      <w:r>
-        <w:rPr>
-          <w:rFonts w:ascii="Consolas" w:eastAsia="Times New Roman" w:hAnsi="Consolas" w:cs="Times New Roman"/>
-          <w:color w:val="D2BB85"/>
-          <w:sz w:val="21"/>
-          <w:szCs w:val="21"/>
-          <w:lang w:eastAsia="pt-BR"/>
-        </w:rPr>
-        <w:t>\</w:t>
-      </w:r>
-      <w:proofErr w:type="spellStart"/>
-      <w:r>
-        <w:rPr>
-          <w:rFonts w:ascii="Consolas" w:eastAsia="Times New Roman" w:hAnsi="Consolas" w:cs="Times New Roman"/>
-          <w:color w:val="D2BB85"/>
-          <w:sz w:val="21"/>
-          <w:szCs w:val="21"/>
-          <w:lang w:eastAsia="pt-BR"/>
-        </w:rPr>
-        <w:t>n</w:t>
-      </w:r>
-      <w:r>
-        <w:rPr>
-          <w:rFonts w:ascii="Consolas" w:eastAsia="Times New Roman" w:hAnsi="Consolas" w:cs="Times New Roman"/>
-          <w:color w:val="CE9178"/>
-          <w:sz w:val="21"/>
-          <w:szCs w:val="21"/>
-          <w:lang w:eastAsia="pt-BR"/>
-        </w:rPr>
-        <w:t>O</w:t>
-      </w:r>
-      <w:proofErr w:type="spellEnd"/>
-      <w:r>
-        <w:rPr>
-          <w:rFonts w:ascii="Consolas" w:eastAsia="Times New Roman" w:hAnsi="Consolas" w:cs="Times New Roman"/>
-          <w:color w:val="CE9178"/>
-          <w:sz w:val="21"/>
-          <w:szCs w:val="21"/>
-          <w:lang w:eastAsia="pt-BR"/>
-        </w:rPr>
-        <w:t xml:space="preserve"> número é primo."</w:t>
-      </w:r>
-      <w:r>
-        <w:rPr>
-          <w:rFonts w:ascii="Consolas" w:eastAsia="Times New Roman" w:hAnsi="Consolas" w:cs="Times New Roman"/>
-          <w:color w:val="DCDCDC"/>
-          <w:sz w:val="21"/>
-          <w:szCs w:val="21"/>
-          <w:lang w:eastAsia="pt-BR"/>
-        </w:rPr>
-        <w:t>)</w:t>
-      </w:r>
-    </w:p>
-    <w:p>
-      <w:pPr>
-        <w:shd w:val="clear" w:color="auto" w:fill="1E1E1E"/>
-        <w:spacing w:after="0" w:line="285" w:lineRule="atLeast"/>
-        <w:rPr>
-          <w:rFonts w:ascii="Consolas" w:eastAsia="Times New Roman" w:hAnsi="Consolas" w:cs="Times New Roman"/>
-          <w:color w:val="D4D4D4"/>
-          <w:sz w:val="21"/>
-          <w:szCs w:val="21"/>
-          <w:lang w:eastAsia="pt-BR"/>
-        </w:rPr>
-      </w:pPr>
-      <w:r>
-        <w:rPr>
-          <w:rFonts w:ascii="Consolas" w:eastAsia="Times New Roman" w:hAnsi="Consolas" w:cs="Times New Roman"/>
-          <w:color w:val="D4D4D4"/>
-          <w:sz w:val="21"/>
-          <w:szCs w:val="21"/>
-          <w:lang w:eastAsia="pt-BR"/>
-        </w:rPr>
-        <w:t xml:space="preserve">      </w:t>
-      </w:r>
-      <w:r>
-        <w:rPr>
-          <w:rFonts w:ascii="Consolas" w:eastAsia="Times New Roman" w:hAnsi="Consolas" w:cs="Times New Roman"/>
-          <w:color w:val="F5D7A9"/>
-          <w:sz w:val="21"/>
-          <w:szCs w:val="21"/>
-          <w:lang w:eastAsia="pt-BR"/>
-        </w:rPr>
-        <w:t>escreva</w:t>
-      </w:r>
-      <w:r>
-        <w:rPr>
-          <w:rFonts w:ascii="Consolas" w:eastAsia="Times New Roman" w:hAnsi="Consolas" w:cs="Times New Roman"/>
-          <w:color w:val="DCDCDC"/>
-          <w:sz w:val="21"/>
-          <w:szCs w:val="21"/>
-          <w:lang w:eastAsia="pt-BR"/>
-        </w:rPr>
-        <w:t>(</w:t>
-      </w:r>
-      <w:r>
-        <w:rPr>
-          <w:rFonts w:ascii="Consolas" w:eastAsia="Times New Roman" w:hAnsi="Consolas" w:cs="Times New Roman"/>
-          <w:color w:val="CE9178"/>
-          <w:sz w:val="21"/>
-          <w:szCs w:val="21"/>
-          <w:lang w:eastAsia="pt-BR"/>
-        </w:rPr>
-        <w:t>"</w:t>
-      </w:r>
-      <w:r>
-        <w:rPr>
-          <w:rFonts w:ascii="Consolas" w:eastAsia="Times New Roman" w:hAnsi="Consolas" w:cs="Times New Roman"/>
-          <w:color w:val="D2BB85"/>
-          <w:sz w:val="21"/>
-          <w:szCs w:val="21"/>
-          <w:lang w:eastAsia="pt-BR"/>
-        </w:rPr>
-        <w:t>\n</w:t>
-      </w:r>
-      <w:r>
-        <w:rPr>
-          <w:rFonts w:ascii="Consolas" w:eastAsia="Times New Roman" w:hAnsi="Consolas" w:cs="Times New Roman"/>
-          <w:color w:val="CE9178"/>
-          <w:sz w:val="21"/>
-          <w:szCs w:val="21"/>
-          <w:lang w:eastAsia="pt-BR"/>
-        </w:rPr>
-        <w:t>"</w:t>
-      </w:r>
-      <w:r>
-        <w:rPr>
-          <w:rFonts w:ascii="Consolas" w:eastAsia="Times New Roman" w:hAnsi="Consolas" w:cs="Times New Roman"/>
-          <w:color w:val="DCDCDC"/>
-          <w:sz w:val="21"/>
-          <w:szCs w:val="21"/>
-          <w:lang w:eastAsia="pt-BR"/>
-        </w:rPr>
-        <w:t>)</w:t>
-      </w:r>
-    </w:p>
-    <w:p>
-      <w:pPr>
-        <w:shd w:val="clear" w:color="auto" w:fill="1E1E1E"/>
-        <w:spacing w:after="0" w:line="285" w:lineRule="atLeast"/>
-        <w:rPr>
-          <w:rFonts w:ascii="Consolas" w:eastAsia="Times New Roman" w:hAnsi="Consolas" w:cs="Times New Roman"/>
-          <w:color w:val="D4D4D4"/>
-          <w:sz w:val="21"/>
-          <w:szCs w:val="21"/>
-          <w:lang w:eastAsia="pt-BR"/>
-        </w:rPr>
-      </w:pPr>
-      <w:r>
-        <w:rPr>
-          <w:rFonts w:ascii="Consolas" w:eastAsia="Times New Roman" w:hAnsi="Consolas" w:cs="Times New Roman"/>
-          <w:color w:val="D4D4D4"/>
-          <w:sz w:val="21"/>
-          <w:szCs w:val="21"/>
-          <w:lang w:eastAsia="pt-BR"/>
-        </w:rPr>
-        <w:t xml:space="preserve">    </w:t>
-      </w:r>
-      <w:r>
-        <w:rPr>
-          <w:rFonts w:ascii="Consolas" w:eastAsia="Times New Roman" w:hAnsi="Consolas" w:cs="Times New Roman"/>
-          <w:color w:val="DCDCDC"/>
-          <w:sz w:val="21"/>
-          <w:szCs w:val="21"/>
-          <w:lang w:eastAsia="pt-BR"/>
-        </w:rPr>
-        <w:t>}</w:t>
-      </w:r>
-    </w:p>
-    <w:p>
-      <w:pPr>
-        <w:shd w:val="clear" w:color="auto" w:fill="1E1E1E"/>
-        <w:spacing w:after="0" w:line="285" w:lineRule="atLeast"/>
-        <w:rPr>
-          <w:rFonts w:ascii="Consolas" w:eastAsia="Times New Roman" w:hAnsi="Consolas" w:cs="Times New Roman"/>
-          <w:color w:val="D4D4D4"/>
-          <w:sz w:val="21"/>
-          <w:szCs w:val="21"/>
-          <w:lang w:eastAsia="pt-BR"/>
-        </w:rPr>
-      </w:pPr>
-      <w:r>
-        <w:rPr>
-          <w:rFonts w:ascii="Consolas" w:eastAsia="Times New Roman" w:hAnsi="Consolas" w:cs="Times New Roman"/>
-          <w:color w:val="D4D4D4"/>
-          <w:sz w:val="21"/>
-          <w:szCs w:val="21"/>
-          <w:lang w:eastAsia="pt-BR"/>
-        </w:rPr>
-        <w:t xml:space="preserve">  </w:t>
-      </w:r>
-      <w:r>
-        <w:rPr>
-          <w:rFonts w:ascii="Consolas" w:eastAsia="Times New Roman" w:hAnsi="Consolas" w:cs="Times New Roman"/>
-          <w:color w:val="DCDCDC"/>
-          <w:sz w:val="21"/>
-          <w:szCs w:val="21"/>
-          <w:lang w:eastAsia="pt-BR"/>
-        </w:rPr>
-        <w:t>}</w:t>
-      </w:r>
-    </w:p>
-    <w:p>
-      <w:pPr>
-        <w:shd w:val="clear" w:color="auto" w:fill="1E1E1E"/>
-        <w:spacing w:after="0" w:line="285" w:lineRule="atLeast"/>
-        <w:rPr>
-          <w:rFonts w:ascii="Consolas" w:eastAsia="Times New Roman" w:hAnsi="Consolas" w:cs="Times New Roman"/>
-          <w:color w:val="D4D4D4"/>
-          <w:sz w:val="21"/>
-          <w:szCs w:val="21"/>
-          <w:lang w:eastAsia="pt-BR"/>
-        </w:rPr>
-      </w:pPr>
-    </w:p>
-    <w:p>
-      <w:pPr>
-        <w:shd w:val="clear" w:color="auto" w:fill="1E1E1E"/>
-        <w:spacing w:after="0" w:line="285" w:lineRule="atLeast"/>
-        <w:rPr>
-          <w:rFonts w:ascii="Consolas" w:eastAsia="Times New Roman" w:hAnsi="Consolas" w:cs="Times New Roman"/>
-          <w:color w:val="D4D4D4"/>
-          <w:sz w:val="21"/>
-          <w:szCs w:val="21"/>
-          <w:lang w:eastAsia="pt-BR"/>
-        </w:rPr>
-      </w:pPr>
-      <w:r>
-        <w:rPr>
-          <w:rFonts w:ascii="Consolas" w:eastAsia="Times New Roman" w:hAnsi="Consolas" w:cs="Times New Roman"/>
-          <w:color w:val="D4D4D4"/>
-          <w:sz w:val="21"/>
-          <w:szCs w:val="21"/>
-          <w:lang w:eastAsia="pt-BR"/>
-        </w:rPr>
-        <w:t xml:space="preserve">  </w:t>
-      </w:r>
-      <w:proofErr w:type="spellStart"/>
-      <w:r>
-        <w:rPr>
-          <w:rFonts w:ascii="Consolas" w:eastAsia="Times New Roman" w:hAnsi="Consolas" w:cs="Times New Roman"/>
-          <w:color w:val="569CD6"/>
-          <w:sz w:val="21"/>
-          <w:szCs w:val="21"/>
-          <w:lang w:eastAsia="pt-BR"/>
-        </w:rPr>
-        <w:t>funcao</w:t>
-      </w:r>
-      <w:proofErr w:type="spellEnd"/>
-      <w:r>
-        <w:rPr>
-          <w:rFonts w:ascii="Consolas" w:eastAsia="Times New Roman" w:hAnsi="Consolas" w:cs="Times New Roman"/>
-          <w:color w:val="D4D4D4"/>
-          <w:sz w:val="21"/>
-          <w:szCs w:val="21"/>
-          <w:lang w:eastAsia="pt-BR"/>
-        </w:rPr>
-        <w:t xml:space="preserve"> </w:t>
-      </w:r>
-      <w:r>
-        <w:rPr>
-          <w:rFonts w:ascii="Consolas" w:eastAsia="Times New Roman" w:hAnsi="Consolas" w:cs="Times New Roman"/>
-          <w:color w:val="569CD6"/>
-          <w:sz w:val="21"/>
-          <w:szCs w:val="21"/>
-          <w:lang w:eastAsia="pt-BR"/>
-        </w:rPr>
-        <w:t>logico</w:t>
-      </w:r>
-      <w:r>
-        <w:rPr>
-          <w:rFonts w:ascii="Consolas" w:eastAsia="Times New Roman" w:hAnsi="Consolas" w:cs="Times New Roman"/>
-          <w:color w:val="D4D4D4"/>
-          <w:sz w:val="21"/>
-          <w:szCs w:val="21"/>
-          <w:lang w:eastAsia="pt-BR"/>
-        </w:rPr>
-        <w:t xml:space="preserve"> </w:t>
-      </w:r>
-      <w:proofErr w:type="spellStart"/>
-      <w:r>
-        <w:rPr>
-          <w:rFonts w:ascii="Consolas" w:eastAsia="Times New Roman" w:hAnsi="Consolas" w:cs="Times New Roman"/>
-          <w:color w:val="F5D7A9"/>
-          <w:sz w:val="21"/>
-          <w:szCs w:val="21"/>
-          <w:lang w:eastAsia="pt-BR"/>
-        </w:rPr>
-        <w:t>ehPrimo</w:t>
-      </w:r>
-      <w:proofErr w:type="spellEnd"/>
-      <w:r>
-        <w:rPr>
-          <w:rFonts w:ascii="Consolas" w:eastAsia="Times New Roman" w:hAnsi="Consolas" w:cs="Times New Roman"/>
-          <w:color w:val="D4D4D4"/>
-          <w:sz w:val="21"/>
-          <w:szCs w:val="21"/>
-          <w:lang w:eastAsia="pt-BR"/>
-        </w:rPr>
-        <w:t xml:space="preserve"> </w:t>
-      </w:r>
-      <w:r>
-        <w:rPr>
-          <w:rFonts w:ascii="Consolas" w:eastAsia="Times New Roman" w:hAnsi="Consolas" w:cs="Times New Roman"/>
-          <w:color w:val="DCDCDC"/>
-          <w:sz w:val="21"/>
-          <w:szCs w:val="21"/>
-          <w:lang w:eastAsia="pt-BR"/>
-        </w:rPr>
-        <w:t>(</w:t>
-      </w:r>
-      <w:r>
-        <w:rPr>
-          <w:rFonts w:ascii="Consolas" w:eastAsia="Times New Roman" w:hAnsi="Consolas" w:cs="Times New Roman"/>
-          <w:color w:val="569CD6"/>
-          <w:sz w:val="21"/>
-          <w:szCs w:val="21"/>
-          <w:lang w:eastAsia="pt-BR"/>
-        </w:rPr>
-        <w:t>inteiro</w:t>
-      </w:r>
-      <w:r>
-        <w:rPr>
-          <w:rFonts w:ascii="Consolas" w:eastAsia="Times New Roman" w:hAnsi="Consolas" w:cs="Times New Roman"/>
-          <w:color w:val="D4D4D4"/>
-          <w:sz w:val="21"/>
-          <w:szCs w:val="21"/>
-          <w:lang w:eastAsia="pt-BR"/>
-        </w:rPr>
-        <w:t xml:space="preserve"> num</w:t>
-      </w:r>
-      <w:r>
-        <w:rPr>
-          <w:rFonts w:ascii="Consolas" w:eastAsia="Times New Roman" w:hAnsi="Consolas" w:cs="Times New Roman"/>
-          <w:color w:val="DCDCDC"/>
-          <w:sz w:val="21"/>
-          <w:szCs w:val="21"/>
-          <w:lang w:eastAsia="pt-BR"/>
-        </w:rPr>
-        <w:t>)</w:t>
-      </w:r>
-    </w:p>
-    <w:p>
-      <w:pPr>
-        <w:shd w:val="clear" w:color="auto" w:fill="1E1E1E"/>
-        <w:spacing w:after="0" w:line="285" w:lineRule="atLeast"/>
-        <w:rPr>
-          <w:rFonts w:ascii="Consolas" w:eastAsia="Times New Roman" w:hAnsi="Consolas" w:cs="Times New Roman"/>
-          <w:color w:val="D4D4D4"/>
-          <w:sz w:val="21"/>
-          <w:szCs w:val="21"/>
-          <w:lang w:eastAsia="pt-BR"/>
-        </w:rPr>
-      </w:pPr>
-      <w:r>
-        <w:rPr>
-          <w:rFonts w:ascii="Consolas" w:eastAsia="Times New Roman" w:hAnsi="Consolas" w:cs="Times New Roman"/>
-          <w:color w:val="D4D4D4"/>
-          <w:sz w:val="21"/>
-          <w:szCs w:val="21"/>
-          <w:lang w:eastAsia="pt-BR"/>
-        </w:rPr>
-        <w:t xml:space="preserve">  </w:t>
-      </w:r>
-      <w:r>
-        <w:rPr>
-          <w:rFonts w:ascii="Consolas" w:eastAsia="Times New Roman" w:hAnsi="Consolas" w:cs="Times New Roman"/>
-          <w:color w:val="DCDCDC"/>
-          <w:sz w:val="21"/>
-          <w:szCs w:val="21"/>
-          <w:lang w:eastAsia="pt-BR"/>
-        </w:rPr>
-        <w:t>{</w:t>
-      </w:r>
-    </w:p>
-    <w:p>
-      <w:pPr>
-        <w:shd w:val="clear" w:color="auto" w:fill="1E1E1E"/>
-        <w:spacing w:after="0" w:line="285" w:lineRule="atLeast"/>
-        <w:rPr>
-          <w:rFonts w:ascii="Consolas" w:eastAsia="Times New Roman" w:hAnsi="Consolas" w:cs="Times New Roman"/>
-          <w:color w:val="D4D4D4"/>
-          <w:sz w:val="21"/>
-          <w:szCs w:val="21"/>
-          <w:lang w:eastAsia="pt-BR"/>
-        </w:rPr>
-      </w:pPr>
-      <w:r>
-        <w:rPr>
-          <w:rFonts w:ascii="Consolas" w:eastAsia="Times New Roman" w:hAnsi="Consolas" w:cs="Times New Roman"/>
-          <w:color w:val="D4D4D4"/>
-          <w:sz w:val="21"/>
-          <w:szCs w:val="21"/>
-          <w:lang w:eastAsia="pt-BR"/>
-        </w:rPr>
-        <w:t xml:space="preserve">    </w:t>
-      </w:r>
-      <w:r>
-        <w:rPr>
-          <w:rFonts w:ascii="Consolas" w:eastAsia="Times New Roman" w:hAnsi="Consolas" w:cs="Times New Roman"/>
-          <w:color w:val="F5D7A9"/>
-          <w:sz w:val="21"/>
-          <w:szCs w:val="21"/>
-          <w:lang w:eastAsia="pt-BR"/>
-        </w:rPr>
-        <w:t>para</w:t>
-      </w:r>
-      <w:r>
-        <w:rPr>
-          <w:rFonts w:ascii="Consolas" w:eastAsia="Times New Roman" w:hAnsi="Consolas" w:cs="Times New Roman"/>
-          <w:color w:val="D4D4D4"/>
-          <w:sz w:val="21"/>
-          <w:szCs w:val="21"/>
-          <w:lang w:eastAsia="pt-BR"/>
-        </w:rPr>
-        <w:t xml:space="preserve"> </w:t>
-      </w:r>
-      <w:r>
-        <w:rPr>
-          <w:rFonts w:ascii="Consolas" w:eastAsia="Times New Roman" w:hAnsi="Consolas" w:cs="Times New Roman"/>
-          <w:color w:val="DCDCDC"/>
-          <w:sz w:val="21"/>
-          <w:szCs w:val="21"/>
-          <w:lang w:eastAsia="pt-BR"/>
-        </w:rPr>
-        <w:t>(</w:t>
-      </w:r>
-      <w:r>
-        <w:rPr>
-          <w:rFonts w:ascii="Consolas" w:eastAsia="Times New Roman" w:hAnsi="Consolas" w:cs="Times New Roman"/>
-          <w:color w:val="569CD6"/>
-          <w:sz w:val="21"/>
-          <w:szCs w:val="21"/>
-          <w:lang w:eastAsia="pt-BR"/>
-        </w:rPr>
-        <w:t>inteiro</w:t>
-      </w:r>
-      <w:r>
-        <w:rPr>
-          <w:rFonts w:ascii="Consolas" w:eastAsia="Times New Roman" w:hAnsi="Consolas" w:cs="Times New Roman"/>
-          <w:color w:val="D4D4D4"/>
-          <w:sz w:val="21"/>
-          <w:szCs w:val="21"/>
-          <w:lang w:eastAsia="pt-BR"/>
-        </w:rPr>
-        <w:t xml:space="preserve"> i = num - </w:t>
-      </w:r>
-      <w:r>
-        <w:rPr>
-          <w:rFonts w:ascii="Consolas" w:eastAsia="Times New Roman" w:hAnsi="Consolas" w:cs="Times New Roman"/>
-          <w:color w:val="B5CEA8"/>
-          <w:sz w:val="21"/>
-          <w:szCs w:val="21"/>
-          <w:lang w:eastAsia="pt-BR"/>
-        </w:rPr>
-        <w:t>1</w:t>
-      </w:r>
-      <w:r>
-        <w:rPr>
-          <w:rFonts w:ascii="Consolas" w:eastAsia="Times New Roman" w:hAnsi="Consolas" w:cs="Times New Roman"/>
-          <w:color w:val="DCDCDC"/>
-          <w:sz w:val="21"/>
-          <w:szCs w:val="21"/>
-          <w:lang w:eastAsia="pt-BR"/>
-        </w:rPr>
-        <w:t>;</w:t>
-      </w:r>
-      <w:r>
-        <w:rPr>
-          <w:rFonts w:ascii="Consolas" w:eastAsia="Times New Roman" w:hAnsi="Consolas" w:cs="Times New Roman"/>
-          <w:color w:val="D4D4D4"/>
-          <w:sz w:val="21"/>
-          <w:szCs w:val="21"/>
-          <w:lang w:eastAsia="pt-BR"/>
-        </w:rPr>
-        <w:t xml:space="preserve"> i &gt;= </w:t>
-      </w:r>
-      <w:r>
-        <w:rPr>
-          <w:rFonts w:ascii="Consolas" w:eastAsia="Times New Roman" w:hAnsi="Consolas" w:cs="Times New Roman"/>
-          <w:color w:val="B5CEA8"/>
-          <w:sz w:val="21"/>
-          <w:szCs w:val="21"/>
-          <w:lang w:eastAsia="pt-BR"/>
-        </w:rPr>
-        <w:t>2</w:t>
-      </w:r>
-      <w:r>
-        <w:rPr>
-          <w:rFonts w:ascii="Consolas" w:eastAsia="Times New Roman" w:hAnsi="Consolas" w:cs="Times New Roman"/>
-          <w:color w:val="DCDCDC"/>
-          <w:sz w:val="21"/>
-          <w:szCs w:val="21"/>
-          <w:lang w:eastAsia="pt-BR"/>
-        </w:rPr>
-        <w:t>;</w:t>
-      </w:r>
-      <w:r>
-        <w:rPr>
-          <w:rFonts w:ascii="Consolas" w:eastAsia="Times New Roman" w:hAnsi="Consolas" w:cs="Times New Roman"/>
-          <w:color w:val="D4D4D4"/>
-          <w:sz w:val="21"/>
-          <w:szCs w:val="21"/>
-          <w:lang w:eastAsia="pt-BR"/>
-        </w:rPr>
-        <w:t xml:space="preserve"> i--</w:t>
+          <w:color w:val="D4D4D4"/>
+          <w:sz w:val="21"/>
+          <w:szCs w:val="21"/>
+          <w:lang w:eastAsia="pt-BR"/>
+        </w:rPr>
+        <w:t xml:space="preserve"> i++</w:t>
       </w:r>
       <w:r>
         <w:rPr>
@@ -5892,64 +6213,3785 @@
     </w:p>
     <w:p/>
     <w:p/>
-    <w:p/>
-    <w:p/>
+    <w:p>
+      <w:r>
+        <w:lastRenderedPageBreak/>
+        <w:t>3. Elabore um algoritmo que converta temperaturas entre Celsius, Fahrenheit e Kelvin.  O algoritmo deve conter três funções que realizam as conversões necessárias.  O usuário deve poder escolher a conversão que deseja realizar e fornecer o valor da temperatura.</w:t>
+      </w:r>
+    </w:p>
     <w:p>
       <w:bookmarkStart w:id="0" w:name="_GoBack"/>
       <w:bookmarkEnd w:id="0"/>
     </w:p>
     <w:p>
       <w:r>
+        <w:t>•</w:t>
+      </w:r>
+      <w:r>
+        <w:t xml:space="preserve"> </w:t>
+      </w:r>
+      <w:r>
+        <w:t xml:space="preserve">A função </w:t>
+      </w:r>
+      <w:proofErr w:type="spellStart"/>
+      <w:r>
+        <w:t>celsiusParaFahrenheit</w:t>
+      </w:r>
+      <w:proofErr w:type="spellEnd"/>
+      <w:r>
+        <w:t xml:space="preserve"> deve receber a temperatura em Celsius e retornar a temperatura em Fahrenheit.</w:t>
+      </w:r>
+    </w:p>
+    <w:p>
+      <w:r>
+        <w:t>•</w:t>
+      </w:r>
+      <w:r>
+        <w:t xml:space="preserve"> </w:t>
+      </w:r>
+      <w:r>
+        <w:t xml:space="preserve">A função </w:t>
+      </w:r>
+      <w:proofErr w:type="spellStart"/>
+      <w:r>
+        <w:t>fahrenheitParaKelvin</w:t>
+      </w:r>
+      <w:proofErr w:type="spellEnd"/>
+      <w:r>
+        <w:t xml:space="preserve"> deve receber a temperatura em Fahrenheit e retornar a temperatura em Kelvin.</w:t>
+      </w:r>
+    </w:p>
+    <w:p>
+      <w:r>
+        <w:t>•</w:t>
+      </w:r>
+      <w:r>
+        <w:t xml:space="preserve"> </w:t>
+      </w:r>
+      <w:r>
+        <w:t xml:space="preserve">A função </w:t>
+      </w:r>
+      <w:proofErr w:type="spellStart"/>
+      <w:r>
+        <w:t>kelvinParaCelsius</w:t>
+      </w:r>
+      <w:proofErr w:type="spellEnd"/>
+      <w:r>
+        <w:t xml:space="preserve"> deve receber a temperatura em Kelvin e retornar a temperatura em Celsius.</w:t>
+      </w:r>
+    </w:p>
+    <w:p>
+      <w:pPr>
+        <w:shd w:val="clear" w:color="auto" w:fill="1E1E1E"/>
+        <w:spacing w:after="0" w:line="285" w:lineRule="atLeast"/>
+        <w:rPr>
+          <w:rFonts w:ascii="Consolas" w:eastAsia="Times New Roman" w:hAnsi="Consolas" w:cs="Times New Roman"/>
+          <w:color w:val="D4D4D4"/>
+          <w:sz w:val="21"/>
+          <w:szCs w:val="21"/>
+          <w:lang w:eastAsia="pt-BR"/>
+        </w:rPr>
+      </w:pPr>
+      <w:r>
+        <w:rPr>
+          <w:rFonts w:ascii="Consolas" w:eastAsia="Times New Roman" w:hAnsi="Consolas" w:cs="Times New Roman"/>
+          <w:color w:val="569CD6"/>
+          <w:sz w:val="21"/>
+          <w:szCs w:val="21"/>
+          <w:lang w:eastAsia="pt-BR"/>
+        </w:rPr>
+        <w:t>programa</w:t>
+      </w:r>
+      <w:r>
+        <w:rPr>
+          <w:rFonts w:ascii="Consolas" w:eastAsia="Times New Roman" w:hAnsi="Consolas" w:cs="Times New Roman"/>
+          <w:color w:val="D4D4D4"/>
+          <w:sz w:val="21"/>
+          <w:szCs w:val="21"/>
+          <w:lang w:eastAsia="pt-BR"/>
+        </w:rPr>
+        <w:t xml:space="preserve"> </w:t>
+      </w:r>
+    </w:p>
+    <w:p>
+      <w:pPr>
+        <w:shd w:val="clear" w:color="auto" w:fill="1E1E1E"/>
+        <w:spacing w:after="0" w:line="285" w:lineRule="atLeast"/>
+        <w:rPr>
+          <w:rFonts w:ascii="Consolas" w:eastAsia="Times New Roman" w:hAnsi="Consolas" w:cs="Times New Roman"/>
+          <w:color w:val="D4D4D4"/>
+          <w:sz w:val="21"/>
+          <w:szCs w:val="21"/>
+          <w:lang w:eastAsia="pt-BR"/>
+        </w:rPr>
+      </w:pPr>
+      <w:r>
+        <w:rPr>
+          <w:rFonts w:ascii="Consolas" w:eastAsia="Times New Roman" w:hAnsi="Consolas" w:cs="Times New Roman"/>
+          <w:color w:val="DCDCDC"/>
+          <w:sz w:val="21"/>
+          <w:szCs w:val="21"/>
+          <w:lang w:eastAsia="pt-BR"/>
+        </w:rPr>
+        <w:t>{</w:t>
+      </w:r>
+    </w:p>
+    <w:p>
+      <w:pPr>
+        <w:shd w:val="clear" w:color="auto" w:fill="1E1E1E"/>
+        <w:spacing w:after="0" w:line="285" w:lineRule="atLeast"/>
+        <w:rPr>
+          <w:rFonts w:ascii="Consolas" w:eastAsia="Times New Roman" w:hAnsi="Consolas" w:cs="Times New Roman"/>
+          <w:color w:val="D4D4D4"/>
+          <w:sz w:val="21"/>
+          <w:szCs w:val="21"/>
+          <w:lang w:eastAsia="pt-BR"/>
+        </w:rPr>
+      </w:pPr>
+      <w:r>
+        <w:rPr>
+          <w:rFonts w:ascii="Consolas" w:eastAsia="Times New Roman" w:hAnsi="Consolas" w:cs="Times New Roman"/>
+          <w:color w:val="D4D4D4"/>
+          <w:sz w:val="21"/>
+          <w:szCs w:val="21"/>
+          <w:lang w:eastAsia="pt-BR"/>
+        </w:rPr>
+        <w:t xml:space="preserve">  </w:t>
+      </w:r>
+      <w:proofErr w:type="spellStart"/>
+      <w:r>
+        <w:rPr>
+          <w:rFonts w:ascii="Consolas" w:eastAsia="Times New Roman" w:hAnsi="Consolas" w:cs="Times New Roman"/>
+          <w:color w:val="569CD6"/>
+          <w:sz w:val="21"/>
+          <w:szCs w:val="21"/>
+          <w:lang w:eastAsia="pt-BR"/>
+        </w:rPr>
+        <w:t>funcao</w:t>
+      </w:r>
+      <w:proofErr w:type="spellEnd"/>
+      <w:r>
+        <w:rPr>
+          <w:rFonts w:ascii="Consolas" w:eastAsia="Times New Roman" w:hAnsi="Consolas" w:cs="Times New Roman"/>
+          <w:color w:val="D4D4D4"/>
+          <w:sz w:val="21"/>
+          <w:szCs w:val="21"/>
+          <w:lang w:eastAsia="pt-BR"/>
+        </w:rPr>
+        <w:t xml:space="preserve"> </w:t>
+      </w:r>
+      <w:proofErr w:type="gramStart"/>
+      <w:r>
+        <w:rPr>
+          <w:rFonts w:ascii="Consolas" w:eastAsia="Times New Roman" w:hAnsi="Consolas" w:cs="Times New Roman"/>
+          <w:color w:val="F5D7A9"/>
+          <w:sz w:val="21"/>
+          <w:szCs w:val="21"/>
+          <w:lang w:eastAsia="pt-BR"/>
+        </w:rPr>
+        <w:t>inicio</w:t>
+      </w:r>
+      <w:r>
+        <w:rPr>
+          <w:rFonts w:ascii="Consolas" w:eastAsia="Times New Roman" w:hAnsi="Consolas" w:cs="Times New Roman"/>
+          <w:color w:val="DCDCDC"/>
+          <w:sz w:val="21"/>
+          <w:szCs w:val="21"/>
+          <w:lang w:eastAsia="pt-BR"/>
+        </w:rPr>
+        <w:t>(</w:t>
+      </w:r>
+      <w:proofErr w:type="gramEnd"/>
+      <w:r>
+        <w:rPr>
+          <w:rFonts w:ascii="Consolas" w:eastAsia="Times New Roman" w:hAnsi="Consolas" w:cs="Times New Roman"/>
+          <w:color w:val="DCDCDC"/>
+          <w:sz w:val="21"/>
+          <w:szCs w:val="21"/>
+          <w:lang w:eastAsia="pt-BR"/>
+        </w:rPr>
+        <w:t>)</w:t>
+      </w:r>
+      <w:r>
+        <w:rPr>
+          <w:rFonts w:ascii="Consolas" w:eastAsia="Times New Roman" w:hAnsi="Consolas" w:cs="Times New Roman"/>
+          <w:color w:val="D4D4D4"/>
+          <w:sz w:val="21"/>
+          <w:szCs w:val="21"/>
+          <w:lang w:eastAsia="pt-BR"/>
+        </w:rPr>
+        <w:t xml:space="preserve"> </w:t>
+      </w:r>
+    </w:p>
+    <w:p>
+      <w:pPr>
+        <w:shd w:val="clear" w:color="auto" w:fill="1E1E1E"/>
+        <w:spacing w:after="0" w:line="285" w:lineRule="atLeast"/>
+        <w:rPr>
+          <w:rFonts w:ascii="Consolas" w:eastAsia="Times New Roman" w:hAnsi="Consolas" w:cs="Times New Roman"/>
+          <w:color w:val="D4D4D4"/>
+          <w:sz w:val="21"/>
+          <w:szCs w:val="21"/>
+          <w:lang w:eastAsia="pt-BR"/>
+        </w:rPr>
+      </w:pPr>
+      <w:r>
+        <w:rPr>
+          <w:rFonts w:ascii="Consolas" w:eastAsia="Times New Roman" w:hAnsi="Consolas" w:cs="Times New Roman"/>
+          <w:color w:val="D4D4D4"/>
+          <w:sz w:val="21"/>
+          <w:szCs w:val="21"/>
+          <w:lang w:eastAsia="pt-BR"/>
+        </w:rPr>
+        <w:t xml:space="preserve">  </w:t>
+      </w:r>
+      <w:r>
+        <w:rPr>
+          <w:rFonts w:ascii="Consolas" w:eastAsia="Times New Roman" w:hAnsi="Consolas" w:cs="Times New Roman"/>
+          <w:color w:val="DCDCDC"/>
+          <w:sz w:val="21"/>
+          <w:szCs w:val="21"/>
+          <w:lang w:eastAsia="pt-BR"/>
+        </w:rPr>
+        <w:t>{</w:t>
+      </w:r>
+    </w:p>
+    <w:p>
+      <w:pPr>
+        <w:shd w:val="clear" w:color="auto" w:fill="1E1E1E"/>
+        <w:spacing w:after="0" w:line="285" w:lineRule="atLeast"/>
+        <w:rPr>
+          <w:rFonts w:ascii="Consolas" w:eastAsia="Times New Roman" w:hAnsi="Consolas" w:cs="Times New Roman"/>
+          <w:color w:val="D4D4D4"/>
+          <w:sz w:val="21"/>
+          <w:szCs w:val="21"/>
+          <w:lang w:eastAsia="pt-BR"/>
+        </w:rPr>
+      </w:pPr>
+      <w:r>
+        <w:rPr>
+          <w:rFonts w:ascii="Consolas" w:eastAsia="Times New Roman" w:hAnsi="Consolas" w:cs="Times New Roman"/>
+          <w:color w:val="D4D4D4"/>
+          <w:sz w:val="21"/>
+          <w:szCs w:val="21"/>
+          <w:lang w:eastAsia="pt-BR"/>
+        </w:rPr>
+        <w:t xml:space="preserve">    </w:t>
+      </w:r>
+      <w:r>
+        <w:rPr>
+          <w:rFonts w:ascii="Consolas" w:eastAsia="Times New Roman" w:hAnsi="Consolas" w:cs="Times New Roman"/>
+          <w:color w:val="569CD6"/>
+          <w:sz w:val="21"/>
+          <w:szCs w:val="21"/>
+          <w:lang w:eastAsia="pt-BR"/>
+        </w:rPr>
+        <w:t>inteiro</w:t>
+      </w:r>
+      <w:r>
+        <w:rPr>
+          <w:rFonts w:ascii="Consolas" w:eastAsia="Times New Roman" w:hAnsi="Consolas" w:cs="Times New Roman"/>
+          <w:color w:val="D4D4D4"/>
+          <w:sz w:val="21"/>
+          <w:szCs w:val="21"/>
+          <w:lang w:eastAsia="pt-BR"/>
+        </w:rPr>
+        <w:t xml:space="preserve"> </w:t>
+      </w:r>
+      <w:proofErr w:type="spellStart"/>
+      <w:r>
+        <w:rPr>
+          <w:rFonts w:ascii="Consolas" w:eastAsia="Times New Roman" w:hAnsi="Consolas" w:cs="Times New Roman"/>
+          <w:color w:val="D4D4D4"/>
+          <w:sz w:val="21"/>
+          <w:szCs w:val="21"/>
+          <w:lang w:eastAsia="pt-BR"/>
+        </w:rPr>
+        <w:t>opcao</w:t>
+      </w:r>
+      <w:proofErr w:type="spellEnd"/>
+    </w:p>
+    <w:p>
+      <w:pPr>
+        <w:shd w:val="clear" w:color="auto" w:fill="1E1E1E"/>
+        <w:spacing w:after="0" w:line="285" w:lineRule="atLeast"/>
+        <w:rPr>
+          <w:rFonts w:ascii="Consolas" w:eastAsia="Times New Roman" w:hAnsi="Consolas" w:cs="Times New Roman"/>
+          <w:color w:val="D4D4D4"/>
+          <w:sz w:val="21"/>
+          <w:szCs w:val="21"/>
+          <w:lang w:eastAsia="pt-BR"/>
+        </w:rPr>
+      </w:pPr>
+      <w:r>
+        <w:rPr>
+          <w:rFonts w:ascii="Consolas" w:eastAsia="Times New Roman" w:hAnsi="Consolas" w:cs="Times New Roman"/>
+          <w:color w:val="D4D4D4"/>
+          <w:sz w:val="21"/>
+          <w:szCs w:val="21"/>
+          <w:lang w:eastAsia="pt-BR"/>
+        </w:rPr>
+        <w:t xml:space="preserve">    </w:t>
+      </w:r>
+      <w:r>
+        <w:rPr>
+          <w:rFonts w:ascii="Consolas" w:eastAsia="Times New Roman" w:hAnsi="Consolas" w:cs="Times New Roman"/>
+          <w:color w:val="569CD6"/>
+          <w:sz w:val="21"/>
+          <w:szCs w:val="21"/>
+          <w:lang w:eastAsia="pt-BR"/>
+        </w:rPr>
+        <w:t>real</w:t>
+      </w:r>
+      <w:r>
+        <w:rPr>
+          <w:rFonts w:ascii="Consolas" w:eastAsia="Times New Roman" w:hAnsi="Consolas" w:cs="Times New Roman"/>
+          <w:color w:val="D4D4D4"/>
+          <w:sz w:val="21"/>
+          <w:szCs w:val="21"/>
+          <w:lang w:eastAsia="pt-BR"/>
+        </w:rPr>
+        <w:t xml:space="preserve"> temperatura</w:t>
+      </w:r>
+      <w:r>
+        <w:rPr>
+          <w:rFonts w:ascii="Consolas" w:eastAsia="Times New Roman" w:hAnsi="Consolas" w:cs="Times New Roman"/>
+          <w:color w:val="DCDCDC"/>
+          <w:sz w:val="21"/>
+          <w:szCs w:val="21"/>
+          <w:lang w:eastAsia="pt-BR"/>
+        </w:rPr>
+        <w:t>,</w:t>
+      </w:r>
+      <w:r>
+        <w:rPr>
+          <w:rFonts w:ascii="Consolas" w:eastAsia="Times New Roman" w:hAnsi="Consolas" w:cs="Times New Roman"/>
+          <w:color w:val="D4D4D4"/>
+          <w:sz w:val="21"/>
+          <w:szCs w:val="21"/>
+          <w:lang w:eastAsia="pt-BR"/>
+        </w:rPr>
+        <w:t xml:space="preserve"> resultado</w:t>
+      </w:r>
+    </w:p>
+    <w:p>
+      <w:pPr>
+        <w:shd w:val="clear" w:color="auto" w:fill="1E1E1E"/>
+        <w:spacing w:after="0" w:line="285" w:lineRule="atLeast"/>
+        <w:rPr>
+          <w:rFonts w:ascii="Consolas" w:eastAsia="Times New Roman" w:hAnsi="Consolas" w:cs="Times New Roman"/>
+          <w:color w:val="D4D4D4"/>
+          <w:sz w:val="21"/>
+          <w:szCs w:val="21"/>
+          <w:lang w:eastAsia="pt-BR"/>
+        </w:rPr>
+      </w:pPr>
+    </w:p>
+    <w:p>
+      <w:pPr>
+        <w:shd w:val="clear" w:color="auto" w:fill="1E1E1E"/>
+        <w:spacing w:after="0" w:line="285" w:lineRule="atLeast"/>
+        <w:rPr>
+          <w:rFonts w:ascii="Consolas" w:eastAsia="Times New Roman" w:hAnsi="Consolas" w:cs="Times New Roman"/>
+          <w:color w:val="D4D4D4"/>
+          <w:sz w:val="21"/>
+          <w:szCs w:val="21"/>
+          <w:lang w:eastAsia="pt-BR"/>
+        </w:rPr>
+      </w:pPr>
+      <w:r>
+        <w:rPr>
+          <w:rFonts w:ascii="Consolas" w:eastAsia="Times New Roman" w:hAnsi="Consolas" w:cs="Times New Roman"/>
+          <w:color w:val="D4D4D4"/>
+          <w:sz w:val="21"/>
+          <w:szCs w:val="21"/>
+          <w:lang w:eastAsia="pt-BR"/>
+        </w:rPr>
+        <w:t xml:space="preserve">    </w:t>
+      </w:r>
+      <w:proofErr w:type="gramStart"/>
+      <w:r>
+        <w:rPr>
+          <w:rFonts w:ascii="Consolas" w:eastAsia="Times New Roman" w:hAnsi="Consolas" w:cs="Times New Roman"/>
+          <w:color w:val="F5D7A9"/>
+          <w:sz w:val="21"/>
+          <w:szCs w:val="21"/>
+          <w:lang w:eastAsia="pt-BR"/>
+        </w:rPr>
+        <w:t>escreva</w:t>
+      </w:r>
+      <w:r>
+        <w:rPr>
+          <w:rFonts w:ascii="Consolas" w:eastAsia="Times New Roman" w:hAnsi="Consolas" w:cs="Times New Roman"/>
+          <w:color w:val="DCDCDC"/>
+          <w:sz w:val="21"/>
+          <w:szCs w:val="21"/>
+          <w:lang w:eastAsia="pt-BR"/>
+        </w:rPr>
+        <w:t>(</w:t>
+      </w:r>
+      <w:proofErr w:type="gramEnd"/>
+      <w:r>
+        <w:rPr>
+          <w:rFonts w:ascii="Consolas" w:eastAsia="Times New Roman" w:hAnsi="Consolas" w:cs="Times New Roman"/>
+          <w:color w:val="CE9178"/>
+          <w:sz w:val="21"/>
+          <w:szCs w:val="21"/>
+          <w:lang w:eastAsia="pt-BR"/>
+        </w:rPr>
+        <w:t>"Escolha a conversão que deseja fazer:</w:t>
+      </w:r>
+      <w:r>
+        <w:rPr>
+          <w:rFonts w:ascii="Consolas" w:eastAsia="Times New Roman" w:hAnsi="Consolas" w:cs="Times New Roman"/>
+          <w:color w:val="D2BB85"/>
+          <w:sz w:val="21"/>
+          <w:szCs w:val="21"/>
+          <w:lang w:eastAsia="pt-BR"/>
+        </w:rPr>
+        <w:t>\n</w:t>
+      </w:r>
+      <w:r>
+        <w:rPr>
+          <w:rFonts w:ascii="Consolas" w:eastAsia="Times New Roman" w:hAnsi="Consolas" w:cs="Times New Roman"/>
+          <w:color w:val="CE9178"/>
+          <w:sz w:val="21"/>
+          <w:szCs w:val="21"/>
+          <w:lang w:eastAsia="pt-BR"/>
+        </w:rPr>
+        <w:t>"</w:t>
+      </w:r>
+      <w:r>
+        <w:rPr>
+          <w:rFonts w:ascii="Consolas" w:eastAsia="Times New Roman" w:hAnsi="Consolas" w:cs="Times New Roman"/>
+          <w:color w:val="DCDCDC"/>
+          <w:sz w:val="21"/>
+          <w:szCs w:val="21"/>
+          <w:lang w:eastAsia="pt-BR"/>
+        </w:rPr>
+        <w:t>)</w:t>
+      </w:r>
+    </w:p>
+    <w:p>
+      <w:pPr>
+        <w:shd w:val="clear" w:color="auto" w:fill="1E1E1E"/>
+        <w:spacing w:after="0" w:line="285" w:lineRule="atLeast"/>
+        <w:rPr>
+          <w:rFonts w:ascii="Consolas" w:eastAsia="Times New Roman" w:hAnsi="Consolas" w:cs="Times New Roman"/>
+          <w:color w:val="D4D4D4"/>
+          <w:sz w:val="21"/>
+          <w:szCs w:val="21"/>
+          <w:lang w:eastAsia="pt-BR"/>
+        </w:rPr>
+      </w:pPr>
+      <w:r>
+        <w:rPr>
+          <w:rFonts w:ascii="Consolas" w:eastAsia="Times New Roman" w:hAnsi="Consolas" w:cs="Times New Roman"/>
+          <w:color w:val="D4D4D4"/>
+          <w:sz w:val="21"/>
+          <w:szCs w:val="21"/>
+          <w:lang w:eastAsia="pt-BR"/>
+        </w:rPr>
+        <w:t xml:space="preserve">    </w:t>
+      </w:r>
+      <w:proofErr w:type="gramStart"/>
+      <w:r>
+        <w:rPr>
+          <w:rFonts w:ascii="Consolas" w:eastAsia="Times New Roman" w:hAnsi="Consolas" w:cs="Times New Roman"/>
+          <w:color w:val="F5D7A9"/>
+          <w:sz w:val="21"/>
+          <w:szCs w:val="21"/>
+          <w:lang w:eastAsia="pt-BR"/>
+        </w:rPr>
+        <w:t>escreva</w:t>
+      </w:r>
+      <w:r>
+        <w:rPr>
+          <w:rFonts w:ascii="Consolas" w:eastAsia="Times New Roman" w:hAnsi="Consolas" w:cs="Times New Roman"/>
+          <w:color w:val="DCDCDC"/>
+          <w:sz w:val="21"/>
+          <w:szCs w:val="21"/>
+          <w:lang w:eastAsia="pt-BR"/>
+        </w:rPr>
+        <w:t>(</w:t>
+      </w:r>
+      <w:proofErr w:type="gramEnd"/>
+      <w:r>
+        <w:rPr>
+          <w:rFonts w:ascii="Consolas" w:eastAsia="Times New Roman" w:hAnsi="Consolas" w:cs="Times New Roman"/>
+          <w:color w:val="CE9178"/>
+          <w:sz w:val="21"/>
+          <w:szCs w:val="21"/>
+          <w:lang w:eastAsia="pt-BR"/>
+        </w:rPr>
+        <w:t>"1 - Celsius para Fahrenheit</w:t>
+      </w:r>
+      <w:r>
+        <w:rPr>
+          <w:rFonts w:ascii="Consolas" w:eastAsia="Times New Roman" w:hAnsi="Consolas" w:cs="Times New Roman"/>
+          <w:color w:val="D2BB85"/>
+          <w:sz w:val="21"/>
+          <w:szCs w:val="21"/>
+          <w:lang w:eastAsia="pt-BR"/>
+        </w:rPr>
+        <w:t>\n</w:t>
+      </w:r>
+      <w:r>
+        <w:rPr>
+          <w:rFonts w:ascii="Consolas" w:eastAsia="Times New Roman" w:hAnsi="Consolas" w:cs="Times New Roman"/>
+          <w:color w:val="CE9178"/>
+          <w:sz w:val="21"/>
+          <w:szCs w:val="21"/>
+          <w:lang w:eastAsia="pt-BR"/>
+        </w:rPr>
+        <w:t>"</w:t>
+      </w:r>
+      <w:r>
+        <w:rPr>
+          <w:rFonts w:ascii="Consolas" w:eastAsia="Times New Roman" w:hAnsi="Consolas" w:cs="Times New Roman"/>
+          <w:color w:val="DCDCDC"/>
+          <w:sz w:val="21"/>
+          <w:szCs w:val="21"/>
+          <w:lang w:eastAsia="pt-BR"/>
+        </w:rPr>
+        <w:t>)</w:t>
+      </w:r>
+    </w:p>
+    <w:p>
+      <w:pPr>
+        <w:shd w:val="clear" w:color="auto" w:fill="1E1E1E"/>
+        <w:spacing w:after="0" w:line="285" w:lineRule="atLeast"/>
+        <w:rPr>
+          <w:rFonts w:ascii="Consolas" w:eastAsia="Times New Roman" w:hAnsi="Consolas" w:cs="Times New Roman"/>
+          <w:color w:val="D4D4D4"/>
+          <w:sz w:val="21"/>
+          <w:szCs w:val="21"/>
+          <w:lang w:eastAsia="pt-BR"/>
+        </w:rPr>
+      </w:pPr>
+      <w:r>
+        <w:rPr>
+          <w:rFonts w:ascii="Consolas" w:eastAsia="Times New Roman" w:hAnsi="Consolas" w:cs="Times New Roman"/>
+          <w:color w:val="D4D4D4"/>
+          <w:sz w:val="21"/>
+          <w:szCs w:val="21"/>
+          <w:lang w:eastAsia="pt-BR"/>
+        </w:rPr>
+        <w:t xml:space="preserve">    </w:t>
+      </w:r>
+      <w:proofErr w:type="gramStart"/>
+      <w:r>
+        <w:rPr>
+          <w:rFonts w:ascii="Consolas" w:eastAsia="Times New Roman" w:hAnsi="Consolas" w:cs="Times New Roman"/>
+          <w:color w:val="F5D7A9"/>
+          <w:sz w:val="21"/>
+          <w:szCs w:val="21"/>
+          <w:lang w:eastAsia="pt-BR"/>
+        </w:rPr>
+        <w:t>escreva</w:t>
+      </w:r>
+      <w:r>
+        <w:rPr>
+          <w:rFonts w:ascii="Consolas" w:eastAsia="Times New Roman" w:hAnsi="Consolas" w:cs="Times New Roman"/>
+          <w:color w:val="DCDCDC"/>
+          <w:sz w:val="21"/>
+          <w:szCs w:val="21"/>
+          <w:lang w:eastAsia="pt-BR"/>
+        </w:rPr>
+        <w:t>(</w:t>
+      </w:r>
+      <w:proofErr w:type="gramEnd"/>
+      <w:r>
+        <w:rPr>
+          <w:rFonts w:ascii="Consolas" w:eastAsia="Times New Roman" w:hAnsi="Consolas" w:cs="Times New Roman"/>
+          <w:color w:val="CE9178"/>
+          <w:sz w:val="21"/>
+          <w:szCs w:val="21"/>
+          <w:lang w:eastAsia="pt-BR"/>
+        </w:rPr>
+        <w:t>"2 - Fahrenheit para Kelvin</w:t>
+      </w:r>
+      <w:r>
+        <w:rPr>
+          <w:rFonts w:ascii="Consolas" w:eastAsia="Times New Roman" w:hAnsi="Consolas" w:cs="Times New Roman"/>
+          <w:color w:val="D2BB85"/>
+          <w:sz w:val="21"/>
+          <w:szCs w:val="21"/>
+          <w:lang w:eastAsia="pt-BR"/>
+        </w:rPr>
+        <w:t>\n</w:t>
+      </w:r>
+      <w:r>
+        <w:rPr>
+          <w:rFonts w:ascii="Consolas" w:eastAsia="Times New Roman" w:hAnsi="Consolas" w:cs="Times New Roman"/>
+          <w:color w:val="CE9178"/>
+          <w:sz w:val="21"/>
+          <w:szCs w:val="21"/>
+          <w:lang w:eastAsia="pt-BR"/>
+        </w:rPr>
+        <w:t>"</w:t>
+      </w:r>
+      <w:r>
+        <w:rPr>
+          <w:rFonts w:ascii="Consolas" w:eastAsia="Times New Roman" w:hAnsi="Consolas" w:cs="Times New Roman"/>
+          <w:color w:val="DCDCDC"/>
+          <w:sz w:val="21"/>
+          <w:szCs w:val="21"/>
+          <w:lang w:eastAsia="pt-BR"/>
+        </w:rPr>
+        <w:t>)</w:t>
+      </w:r>
+    </w:p>
+    <w:p>
+      <w:pPr>
+        <w:shd w:val="clear" w:color="auto" w:fill="1E1E1E"/>
+        <w:spacing w:after="0" w:line="285" w:lineRule="atLeast"/>
+        <w:rPr>
+          <w:rFonts w:ascii="Consolas" w:eastAsia="Times New Roman" w:hAnsi="Consolas" w:cs="Times New Roman"/>
+          <w:color w:val="D4D4D4"/>
+          <w:sz w:val="21"/>
+          <w:szCs w:val="21"/>
+          <w:lang w:eastAsia="pt-BR"/>
+        </w:rPr>
+      </w:pPr>
+      <w:r>
+        <w:rPr>
+          <w:rFonts w:ascii="Consolas" w:eastAsia="Times New Roman" w:hAnsi="Consolas" w:cs="Times New Roman"/>
+          <w:color w:val="D4D4D4"/>
+          <w:sz w:val="21"/>
+          <w:szCs w:val="21"/>
+          <w:lang w:eastAsia="pt-BR"/>
+        </w:rPr>
+        <w:t xml:space="preserve">    </w:t>
+      </w:r>
+      <w:proofErr w:type="gramStart"/>
+      <w:r>
+        <w:rPr>
+          <w:rFonts w:ascii="Consolas" w:eastAsia="Times New Roman" w:hAnsi="Consolas" w:cs="Times New Roman"/>
+          <w:color w:val="F5D7A9"/>
+          <w:sz w:val="21"/>
+          <w:szCs w:val="21"/>
+          <w:lang w:eastAsia="pt-BR"/>
+        </w:rPr>
+        <w:t>escreva</w:t>
+      </w:r>
+      <w:r>
+        <w:rPr>
+          <w:rFonts w:ascii="Consolas" w:eastAsia="Times New Roman" w:hAnsi="Consolas" w:cs="Times New Roman"/>
+          <w:color w:val="DCDCDC"/>
+          <w:sz w:val="21"/>
+          <w:szCs w:val="21"/>
+          <w:lang w:eastAsia="pt-BR"/>
+        </w:rPr>
+        <w:t>(</w:t>
+      </w:r>
+      <w:proofErr w:type="gramEnd"/>
+      <w:r>
+        <w:rPr>
+          <w:rFonts w:ascii="Consolas" w:eastAsia="Times New Roman" w:hAnsi="Consolas" w:cs="Times New Roman"/>
+          <w:color w:val="CE9178"/>
+          <w:sz w:val="21"/>
+          <w:szCs w:val="21"/>
+          <w:lang w:eastAsia="pt-BR"/>
+        </w:rPr>
+        <w:t xml:space="preserve">"3 - Kelvin para </w:t>
+      </w:r>
+      <w:proofErr w:type="spellStart"/>
+      <w:r>
+        <w:rPr>
+          <w:rFonts w:ascii="Consolas" w:eastAsia="Times New Roman" w:hAnsi="Consolas" w:cs="Times New Roman"/>
+          <w:color w:val="CE9178"/>
+          <w:sz w:val="21"/>
+          <w:szCs w:val="21"/>
+          <w:lang w:eastAsia="pt-BR"/>
+        </w:rPr>
+        <w:t>Celcius</w:t>
+      </w:r>
+      <w:proofErr w:type="spellEnd"/>
+      <w:r>
+        <w:rPr>
+          <w:rFonts w:ascii="Consolas" w:eastAsia="Times New Roman" w:hAnsi="Consolas" w:cs="Times New Roman"/>
+          <w:color w:val="D2BB85"/>
+          <w:sz w:val="21"/>
+          <w:szCs w:val="21"/>
+          <w:lang w:eastAsia="pt-BR"/>
+        </w:rPr>
+        <w:t>\n</w:t>
+      </w:r>
+      <w:r>
+        <w:rPr>
+          <w:rFonts w:ascii="Consolas" w:eastAsia="Times New Roman" w:hAnsi="Consolas" w:cs="Times New Roman"/>
+          <w:color w:val="CE9178"/>
+          <w:sz w:val="21"/>
+          <w:szCs w:val="21"/>
+          <w:lang w:eastAsia="pt-BR"/>
+        </w:rPr>
+        <w:t>"</w:t>
+      </w:r>
+      <w:r>
+        <w:rPr>
+          <w:rFonts w:ascii="Consolas" w:eastAsia="Times New Roman" w:hAnsi="Consolas" w:cs="Times New Roman"/>
+          <w:color w:val="DCDCDC"/>
+          <w:sz w:val="21"/>
+          <w:szCs w:val="21"/>
+          <w:lang w:eastAsia="pt-BR"/>
+        </w:rPr>
+        <w:t>)</w:t>
+      </w:r>
+    </w:p>
+    <w:p>
+      <w:pPr>
+        <w:shd w:val="clear" w:color="auto" w:fill="1E1E1E"/>
+        <w:spacing w:after="0" w:line="285" w:lineRule="atLeast"/>
+        <w:rPr>
+          <w:rFonts w:ascii="Consolas" w:eastAsia="Times New Roman" w:hAnsi="Consolas" w:cs="Times New Roman"/>
+          <w:color w:val="D4D4D4"/>
+          <w:sz w:val="21"/>
+          <w:szCs w:val="21"/>
+          <w:lang w:eastAsia="pt-BR"/>
+        </w:rPr>
+      </w:pPr>
+      <w:r>
+        <w:rPr>
+          <w:rFonts w:ascii="Consolas" w:eastAsia="Times New Roman" w:hAnsi="Consolas" w:cs="Times New Roman"/>
+          <w:color w:val="D4D4D4"/>
+          <w:sz w:val="21"/>
+          <w:szCs w:val="21"/>
+          <w:lang w:eastAsia="pt-BR"/>
+        </w:rPr>
+        <w:t xml:space="preserve">    </w:t>
+      </w:r>
+      <w:proofErr w:type="gramStart"/>
+      <w:r>
+        <w:rPr>
+          <w:rFonts w:ascii="Consolas" w:eastAsia="Times New Roman" w:hAnsi="Consolas" w:cs="Times New Roman"/>
+          <w:color w:val="F5D7A9"/>
+          <w:sz w:val="21"/>
+          <w:szCs w:val="21"/>
+          <w:lang w:eastAsia="pt-BR"/>
+        </w:rPr>
+        <w:t>escreva</w:t>
+      </w:r>
+      <w:r>
+        <w:rPr>
+          <w:rFonts w:ascii="Consolas" w:eastAsia="Times New Roman" w:hAnsi="Consolas" w:cs="Times New Roman"/>
+          <w:color w:val="DCDCDC"/>
+          <w:sz w:val="21"/>
+          <w:szCs w:val="21"/>
+          <w:lang w:eastAsia="pt-BR"/>
+        </w:rPr>
+        <w:t>(</w:t>
+      </w:r>
+      <w:proofErr w:type="gramEnd"/>
+      <w:r>
+        <w:rPr>
+          <w:rFonts w:ascii="Consolas" w:eastAsia="Times New Roman" w:hAnsi="Consolas" w:cs="Times New Roman"/>
+          <w:color w:val="CE9178"/>
+          <w:sz w:val="21"/>
+          <w:szCs w:val="21"/>
+          <w:lang w:eastAsia="pt-BR"/>
+        </w:rPr>
+        <w:t>"</w:t>
+      </w:r>
+      <w:r>
+        <w:rPr>
+          <w:rFonts w:ascii="Consolas" w:eastAsia="Times New Roman" w:hAnsi="Consolas" w:cs="Times New Roman"/>
+          <w:color w:val="D2BB85"/>
+          <w:sz w:val="21"/>
+          <w:szCs w:val="21"/>
+          <w:lang w:eastAsia="pt-BR"/>
+        </w:rPr>
+        <w:t>\</w:t>
+      </w:r>
+      <w:proofErr w:type="spellStart"/>
+      <w:r>
+        <w:rPr>
+          <w:rFonts w:ascii="Consolas" w:eastAsia="Times New Roman" w:hAnsi="Consolas" w:cs="Times New Roman"/>
+          <w:color w:val="D2BB85"/>
+          <w:sz w:val="21"/>
+          <w:szCs w:val="21"/>
+          <w:lang w:eastAsia="pt-BR"/>
+        </w:rPr>
+        <w:t>n</w:t>
+      </w:r>
+      <w:r>
+        <w:rPr>
+          <w:rFonts w:ascii="Consolas" w:eastAsia="Times New Roman" w:hAnsi="Consolas" w:cs="Times New Roman"/>
+          <w:color w:val="CE9178"/>
+          <w:sz w:val="21"/>
+          <w:szCs w:val="21"/>
+          <w:lang w:eastAsia="pt-BR"/>
+        </w:rPr>
+        <w:t>Digite</w:t>
+      </w:r>
+      <w:proofErr w:type="spellEnd"/>
+      <w:r>
+        <w:rPr>
+          <w:rFonts w:ascii="Consolas" w:eastAsia="Times New Roman" w:hAnsi="Consolas" w:cs="Times New Roman"/>
+          <w:color w:val="CE9178"/>
+          <w:sz w:val="21"/>
+          <w:szCs w:val="21"/>
+          <w:lang w:eastAsia="pt-BR"/>
+        </w:rPr>
+        <w:t xml:space="preserve"> a opção desejada: "</w:t>
+      </w:r>
+      <w:r>
+        <w:rPr>
+          <w:rFonts w:ascii="Consolas" w:eastAsia="Times New Roman" w:hAnsi="Consolas" w:cs="Times New Roman"/>
+          <w:color w:val="DCDCDC"/>
+          <w:sz w:val="21"/>
+          <w:szCs w:val="21"/>
+          <w:lang w:eastAsia="pt-BR"/>
+        </w:rPr>
+        <w:t>)</w:t>
+      </w:r>
+    </w:p>
+    <w:p>
+      <w:pPr>
+        <w:shd w:val="clear" w:color="auto" w:fill="1E1E1E"/>
+        <w:spacing w:after="0" w:line="285" w:lineRule="atLeast"/>
+        <w:rPr>
+          <w:rFonts w:ascii="Consolas" w:eastAsia="Times New Roman" w:hAnsi="Consolas" w:cs="Times New Roman"/>
+          <w:color w:val="D4D4D4"/>
+          <w:sz w:val="21"/>
+          <w:szCs w:val="21"/>
+          <w:lang w:eastAsia="pt-BR"/>
+        </w:rPr>
+      </w:pPr>
+      <w:r>
+        <w:rPr>
+          <w:rFonts w:ascii="Consolas" w:eastAsia="Times New Roman" w:hAnsi="Consolas" w:cs="Times New Roman"/>
+          <w:color w:val="D4D4D4"/>
+          <w:sz w:val="21"/>
+          <w:szCs w:val="21"/>
+          <w:lang w:eastAsia="pt-BR"/>
+        </w:rPr>
+        <w:t xml:space="preserve">    </w:t>
+      </w:r>
+      <w:r>
+        <w:rPr>
+          <w:rFonts w:ascii="Consolas" w:eastAsia="Times New Roman" w:hAnsi="Consolas" w:cs="Times New Roman"/>
+          <w:color w:val="F5D7A9"/>
+          <w:sz w:val="21"/>
+          <w:szCs w:val="21"/>
+          <w:lang w:eastAsia="pt-BR"/>
+        </w:rPr>
+        <w:t>leia</w:t>
+      </w:r>
+      <w:r>
+        <w:rPr>
+          <w:rFonts w:ascii="Consolas" w:eastAsia="Times New Roman" w:hAnsi="Consolas" w:cs="Times New Roman"/>
+          <w:color w:val="DCDCDC"/>
+          <w:sz w:val="21"/>
+          <w:szCs w:val="21"/>
+          <w:lang w:eastAsia="pt-BR"/>
+        </w:rPr>
+        <w:t>(</w:t>
+      </w:r>
+      <w:proofErr w:type="spellStart"/>
+      <w:r>
+        <w:rPr>
+          <w:rFonts w:ascii="Consolas" w:eastAsia="Times New Roman" w:hAnsi="Consolas" w:cs="Times New Roman"/>
+          <w:color w:val="D4D4D4"/>
+          <w:sz w:val="21"/>
+          <w:szCs w:val="21"/>
+          <w:lang w:eastAsia="pt-BR"/>
+        </w:rPr>
+        <w:t>opcao</w:t>
+      </w:r>
+      <w:proofErr w:type="spellEnd"/>
+      <w:r>
+        <w:rPr>
+          <w:rFonts w:ascii="Consolas" w:eastAsia="Times New Roman" w:hAnsi="Consolas" w:cs="Times New Roman"/>
+          <w:color w:val="DCDCDC"/>
+          <w:sz w:val="21"/>
+          <w:szCs w:val="21"/>
+          <w:lang w:eastAsia="pt-BR"/>
+        </w:rPr>
+        <w:t>)</w:t>
+      </w:r>
+    </w:p>
+    <w:p>
+      <w:pPr>
+        <w:shd w:val="clear" w:color="auto" w:fill="1E1E1E"/>
+        <w:spacing w:after="0" w:line="285" w:lineRule="atLeast"/>
+        <w:rPr>
+          <w:rFonts w:ascii="Consolas" w:eastAsia="Times New Roman" w:hAnsi="Consolas" w:cs="Times New Roman"/>
+          <w:color w:val="D4D4D4"/>
+          <w:sz w:val="21"/>
+          <w:szCs w:val="21"/>
+          <w:lang w:eastAsia="pt-BR"/>
+        </w:rPr>
+      </w:pPr>
+    </w:p>
+    <w:p>
+      <w:pPr>
+        <w:shd w:val="clear" w:color="auto" w:fill="1E1E1E"/>
+        <w:spacing w:after="0" w:line="285" w:lineRule="atLeast"/>
+        <w:rPr>
+          <w:rFonts w:ascii="Consolas" w:eastAsia="Times New Roman" w:hAnsi="Consolas" w:cs="Times New Roman"/>
+          <w:color w:val="D4D4D4"/>
+          <w:sz w:val="21"/>
+          <w:szCs w:val="21"/>
+          <w:lang w:eastAsia="pt-BR"/>
+        </w:rPr>
+      </w:pPr>
+      <w:r>
+        <w:rPr>
+          <w:rFonts w:ascii="Consolas" w:eastAsia="Times New Roman" w:hAnsi="Consolas" w:cs="Times New Roman"/>
+          <w:color w:val="D4D4D4"/>
+          <w:sz w:val="21"/>
+          <w:szCs w:val="21"/>
+          <w:lang w:eastAsia="pt-BR"/>
+        </w:rPr>
+        <w:t xml:space="preserve">    </w:t>
+      </w:r>
+      <w:proofErr w:type="gramStart"/>
+      <w:r>
+        <w:rPr>
+          <w:rFonts w:ascii="Consolas" w:eastAsia="Times New Roman" w:hAnsi="Consolas" w:cs="Times New Roman"/>
+          <w:color w:val="F5D7A9"/>
+          <w:sz w:val="21"/>
+          <w:szCs w:val="21"/>
+          <w:lang w:eastAsia="pt-BR"/>
+        </w:rPr>
+        <w:t>escreva</w:t>
+      </w:r>
+      <w:r>
+        <w:rPr>
+          <w:rFonts w:ascii="Consolas" w:eastAsia="Times New Roman" w:hAnsi="Consolas" w:cs="Times New Roman"/>
+          <w:color w:val="DCDCDC"/>
+          <w:sz w:val="21"/>
+          <w:szCs w:val="21"/>
+          <w:lang w:eastAsia="pt-BR"/>
+        </w:rPr>
+        <w:t>(</w:t>
+      </w:r>
+      <w:proofErr w:type="gramEnd"/>
+      <w:r>
+        <w:rPr>
+          <w:rFonts w:ascii="Consolas" w:eastAsia="Times New Roman" w:hAnsi="Consolas" w:cs="Times New Roman"/>
+          <w:color w:val="CE9178"/>
+          <w:sz w:val="21"/>
+          <w:szCs w:val="21"/>
+          <w:lang w:eastAsia="pt-BR"/>
+        </w:rPr>
+        <w:t>"Digite a temperatura: "</w:t>
+      </w:r>
+      <w:r>
+        <w:rPr>
+          <w:rFonts w:ascii="Consolas" w:eastAsia="Times New Roman" w:hAnsi="Consolas" w:cs="Times New Roman"/>
+          <w:color w:val="DCDCDC"/>
+          <w:sz w:val="21"/>
+          <w:szCs w:val="21"/>
+          <w:lang w:eastAsia="pt-BR"/>
+        </w:rPr>
+        <w:t>)</w:t>
+      </w:r>
+    </w:p>
+    <w:p>
+      <w:pPr>
+        <w:shd w:val="clear" w:color="auto" w:fill="1E1E1E"/>
+        <w:spacing w:after="0" w:line="285" w:lineRule="atLeast"/>
+        <w:rPr>
+          <w:rFonts w:ascii="Consolas" w:eastAsia="Times New Roman" w:hAnsi="Consolas" w:cs="Times New Roman"/>
+          <w:color w:val="D4D4D4"/>
+          <w:sz w:val="21"/>
+          <w:szCs w:val="21"/>
+          <w:lang w:eastAsia="pt-BR"/>
+        </w:rPr>
+      </w:pPr>
+      <w:r>
+        <w:rPr>
+          <w:rFonts w:ascii="Consolas" w:eastAsia="Times New Roman" w:hAnsi="Consolas" w:cs="Times New Roman"/>
+          <w:color w:val="D4D4D4"/>
+          <w:sz w:val="21"/>
+          <w:szCs w:val="21"/>
+          <w:lang w:eastAsia="pt-BR"/>
+        </w:rPr>
+        <w:t xml:space="preserve">    </w:t>
+      </w:r>
+      <w:r>
+        <w:rPr>
+          <w:rFonts w:ascii="Consolas" w:eastAsia="Times New Roman" w:hAnsi="Consolas" w:cs="Times New Roman"/>
+          <w:color w:val="F5D7A9"/>
+          <w:sz w:val="21"/>
+          <w:szCs w:val="21"/>
+          <w:lang w:eastAsia="pt-BR"/>
+        </w:rPr>
+        <w:t>leia</w:t>
+      </w:r>
+      <w:r>
+        <w:rPr>
+          <w:rFonts w:ascii="Consolas" w:eastAsia="Times New Roman" w:hAnsi="Consolas" w:cs="Times New Roman"/>
+          <w:color w:val="DCDCDC"/>
+          <w:sz w:val="21"/>
+          <w:szCs w:val="21"/>
+          <w:lang w:eastAsia="pt-BR"/>
+        </w:rPr>
+        <w:t>(</w:t>
+      </w:r>
+      <w:r>
+        <w:rPr>
+          <w:rFonts w:ascii="Consolas" w:eastAsia="Times New Roman" w:hAnsi="Consolas" w:cs="Times New Roman"/>
+          <w:color w:val="D4D4D4"/>
+          <w:sz w:val="21"/>
+          <w:szCs w:val="21"/>
+          <w:lang w:eastAsia="pt-BR"/>
+        </w:rPr>
+        <w:t>temperatura</w:t>
+      </w:r>
+      <w:r>
+        <w:rPr>
+          <w:rFonts w:ascii="Consolas" w:eastAsia="Times New Roman" w:hAnsi="Consolas" w:cs="Times New Roman"/>
+          <w:color w:val="DCDCDC"/>
+          <w:sz w:val="21"/>
+          <w:szCs w:val="21"/>
+          <w:lang w:eastAsia="pt-BR"/>
+        </w:rPr>
+        <w:t>)</w:t>
+      </w:r>
+    </w:p>
+    <w:p>
+      <w:pPr>
+        <w:shd w:val="clear" w:color="auto" w:fill="1E1E1E"/>
+        <w:spacing w:after="0" w:line="285" w:lineRule="atLeast"/>
+        <w:rPr>
+          <w:rFonts w:ascii="Consolas" w:eastAsia="Times New Roman" w:hAnsi="Consolas" w:cs="Times New Roman"/>
+          <w:color w:val="D4D4D4"/>
+          <w:sz w:val="21"/>
+          <w:szCs w:val="21"/>
+          <w:lang w:eastAsia="pt-BR"/>
+        </w:rPr>
+      </w:pPr>
+    </w:p>
+    <w:p>
+      <w:pPr>
+        <w:shd w:val="clear" w:color="auto" w:fill="1E1E1E"/>
+        <w:spacing w:after="0" w:line="285" w:lineRule="atLeast"/>
+        <w:rPr>
+          <w:rFonts w:ascii="Consolas" w:eastAsia="Times New Roman" w:hAnsi="Consolas" w:cs="Times New Roman"/>
+          <w:color w:val="D4D4D4"/>
+          <w:sz w:val="21"/>
+          <w:szCs w:val="21"/>
+          <w:lang w:eastAsia="pt-BR"/>
+        </w:rPr>
+      </w:pPr>
+      <w:r>
+        <w:rPr>
+          <w:rFonts w:ascii="Consolas" w:eastAsia="Times New Roman" w:hAnsi="Consolas" w:cs="Times New Roman"/>
+          <w:color w:val="D4D4D4"/>
+          <w:sz w:val="21"/>
+          <w:szCs w:val="21"/>
+          <w:lang w:eastAsia="pt-BR"/>
+        </w:rPr>
+        <w:t xml:space="preserve">    </w:t>
+      </w:r>
+      <w:r>
+        <w:rPr>
+          <w:rFonts w:ascii="Consolas" w:eastAsia="Times New Roman" w:hAnsi="Consolas" w:cs="Times New Roman"/>
+          <w:color w:val="F5D7A9"/>
+          <w:sz w:val="21"/>
+          <w:szCs w:val="21"/>
+          <w:lang w:eastAsia="pt-BR"/>
+        </w:rPr>
+        <w:t>escolha</w:t>
+      </w:r>
+      <w:r>
+        <w:rPr>
+          <w:rFonts w:ascii="Consolas" w:eastAsia="Times New Roman" w:hAnsi="Consolas" w:cs="Times New Roman"/>
+          <w:color w:val="DCDCDC"/>
+          <w:sz w:val="21"/>
+          <w:szCs w:val="21"/>
+          <w:lang w:eastAsia="pt-BR"/>
+        </w:rPr>
+        <w:t>(</w:t>
+      </w:r>
+      <w:proofErr w:type="spellStart"/>
+      <w:r>
+        <w:rPr>
+          <w:rFonts w:ascii="Consolas" w:eastAsia="Times New Roman" w:hAnsi="Consolas" w:cs="Times New Roman"/>
+          <w:color w:val="D4D4D4"/>
+          <w:sz w:val="21"/>
+          <w:szCs w:val="21"/>
+          <w:lang w:eastAsia="pt-BR"/>
+        </w:rPr>
+        <w:t>opcao</w:t>
+      </w:r>
+      <w:proofErr w:type="spellEnd"/>
+      <w:r>
+        <w:rPr>
+          <w:rFonts w:ascii="Consolas" w:eastAsia="Times New Roman" w:hAnsi="Consolas" w:cs="Times New Roman"/>
+          <w:color w:val="DCDCDC"/>
+          <w:sz w:val="21"/>
+          <w:szCs w:val="21"/>
+          <w:lang w:eastAsia="pt-BR"/>
+        </w:rPr>
+        <w:t>)</w:t>
+      </w:r>
+    </w:p>
+    <w:p>
+      <w:pPr>
+        <w:shd w:val="clear" w:color="auto" w:fill="1E1E1E"/>
+        <w:spacing w:after="0" w:line="285" w:lineRule="atLeast"/>
+        <w:rPr>
+          <w:rFonts w:ascii="Consolas" w:eastAsia="Times New Roman" w:hAnsi="Consolas" w:cs="Times New Roman"/>
+          <w:color w:val="D4D4D4"/>
+          <w:sz w:val="21"/>
+          <w:szCs w:val="21"/>
+          <w:lang w:eastAsia="pt-BR"/>
+        </w:rPr>
+      </w:pPr>
+      <w:r>
+        <w:rPr>
+          <w:rFonts w:ascii="Consolas" w:eastAsia="Times New Roman" w:hAnsi="Consolas" w:cs="Times New Roman"/>
+          <w:color w:val="D4D4D4"/>
+          <w:sz w:val="21"/>
+          <w:szCs w:val="21"/>
+          <w:lang w:eastAsia="pt-BR"/>
+        </w:rPr>
+        <w:t xml:space="preserve">    </w:t>
+      </w:r>
+      <w:r>
+        <w:rPr>
+          <w:rFonts w:ascii="Consolas" w:eastAsia="Times New Roman" w:hAnsi="Consolas" w:cs="Times New Roman"/>
+          <w:color w:val="DCDCDC"/>
+          <w:sz w:val="21"/>
+          <w:szCs w:val="21"/>
+          <w:lang w:eastAsia="pt-BR"/>
+        </w:rPr>
+        <w:t>{</w:t>
+      </w:r>
+    </w:p>
+    <w:p>
+      <w:pPr>
+        <w:shd w:val="clear" w:color="auto" w:fill="1E1E1E"/>
+        <w:spacing w:after="0" w:line="285" w:lineRule="atLeast"/>
+        <w:rPr>
+          <w:rFonts w:ascii="Consolas" w:eastAsia="Times New Roman" w:hAnsi="Consolas" w:cs="Times New Roman"/>
+          <w:color w:val="D4D4D4"/>
+          <w:sz w:val="21"/>
+          <w:szCs w:val="21"/>
+          <w:lang w:eastAsia="pt-BR"/>
+        </w:rPr>
+      </w:pPr>
+      <w:r>
+        <w:rPr>
+          <w:rFonts w:ascii="Consolas" w:eastAsia="Times New Roman" w:hAnsi="Consolas" w:cs="Times New Roman"/>
+          <w:color w:val="D4D4D4"/>
+          <w:sz w:val="21"/>
+          <w:szCs w:val="21"/>
+          <w:lang w:eastAsia="pt-BR"/>
+        </w:rPr>
+        <w:t xml:space="preserve">      </w:t>
+      </w:r>
+      <w:r>
+        <w:rPr>
+          <w:rFonts w:ascii="Consolas" w:eastAsia="Times New Roman" w:hAnsi="Consolas" w:cs="Times New Roman"/>
+          <w:color w:val="569CD6"/>
+          <w:sz w:val="21"/>
+          <w:szCs w:val="21"/>
+          <w:lang w:eastAsia="pt-BR"/>
+        </w:rPr>
+        <w:t>caso</w:t>
+      </w:r>
+      <w:r>
+        <w:rPr>
+          <w:rFonts w:ascii="Consolas" w:eastAsia="Times New Roman" w:hAnsi="Consolas" w:cs="Times New Roman"/>
+          <w:color w:val="D4D4D4"/>
+          <w:sz w:val="21"/>
+          <w:szCs w:val="21"/>
+          <w:lang w:eastAsia="pt-BR"/>
+        </w:rPr>
+        <w:t xml:space="preserve"> </w:t>
+      </w:r>
+      <w:r>
+        <w:rPr>
+          <w:rFonts w:ascii="Consolas" w:eastAsia="Times New Roman" w:hAnsi="Consolas" w:cs="Times New Roman"/>
+          <w:color w:val="B5CEA8"/>
+          <w:sz w:val="21"/>
+          <w:szCs w:val="21"/>
+          <w:lang w:eastAsia="pt-BR"/>
+        </w:rPr>
+        <w:t>1</w:t>
+      </w:r>
+      <w:r>
+        <w:rPr>
+          <w:rFonts w:ascii="Consolas" w:eastAsia="Times New Roman" w:hAnsi="Consolas" w:cs="Times New Roman"/>
+          <w:color w:val="D4D4D4"/>
+          <w:sz w:val="21"/>
+          <w:szCs w:val="21"/>
+          <w:lang w:eastAsia="pt-BR"/>
+        </w:rPr>
+        <w:t>:</w:t>
+      </w:r>
+    </w:p>
+    <w:p>
+      <w:pPr>
+        <w:shd w:val="clear" w:color="auto" w:fill="1E1E1E"/>
+        <w:spacing w:after="0" w:line="285" w:lineRule="atLeast"/>
+        <w:rPr>
+          <w:rFonts w:ascii="Consolas" w:eastAsia="Times New Roman" w:hAnsi="Consolas" w:cs="Times New Roman"/>
+          <w:color w:val="D4D4D4"/>
+          <w:sz w:val="21"/>
+          <w:szCs w:val="21"/>
+          <w:lang w:eastAsia="pt-BR"/>
+        </w:rPr>
+      </w:pPr>
+      <w:r>
+        <w:rPr>
+          <w:rFonts w:ascii="Consolas" w:eastAsia="Times New Roman" w:hAnsi="Consolas" w:cs="Times New Roman"/>
+          <w:color w:val="D4D4D4"/>
+          <w:sz w:val="21"/>
+          <w:szCs w:val="21"/>
+          <w:lang w:eastAsia="pt-BR"/>
+        </w:rPr>
+        <w:t xml:space="preserve">      resultado = </w:t>
+      </w:r>
+      <w:proofErr w:type="spellStart"/>
+      <w:r>
+        <w:rPr>
+          <w:rFonts w:ascii="Consolas" w:eastAsia="Times New Roman" w:hAnsi="Consolas" w:cs="Times New Roman"/>
+          <w:color w:val="F5D7A9"/>
+          <w:sz w:val="21"/>
+          <w:szCs w:val="21"/>
+          <w:lang w:eastAsia="pt-BR"/>
+        </w:rPr>
+        <w:t>celsiusParaFahrenheit</w:t>
+      </w:r>
+      <w:proofErr w:type="spellEnd"/>
+      <w:r>
+        <w:rPr>
+          <w:rFonts w:ascii="Consolas" w:eastAsia="Times New Roman" w:hAnsi="Consolas" w:cs="Times New Roman"/>
+          <w:color w:val="DCDCDC"/>
+          <w:sz w:val="21"/>
+          <w:szCs w:val="21"/>
+          <w:lang w:eastAsia="pt-BR"/>
+        </w:rPr>
+        <w:t>(</w:t>
+      </w:r>
+      <w:r>
+        <w:rPr>
+          <w:rFonts w:ascii="Consolas" w:eastAsia="Times New Roman" w:hAnsi="Consolas" w:cs="Times New Roman"/>
+          <w:color w:val="D4D4D4"/>
+          <w:sz w:val="21"/>
+          <w:szCs w:val="21"/>
+          <w:lang w:eastAsia="pt-BR"/>
+        </w:rPr>
+        <w:t>temperatura</w:t>
+      </w:r>
+      <w:r>
+        <w:rPr>
+          <w:rFonts w:ascii="Consolas" w:eastAsia="Times New Roman" w:hAnsi="Consolas" w:cs="Times New Roman"/>
+          <w:color w:val="DCDCDC"/>
+          <w:sz w:val="21"/>
+          <w:szCs w:val="21"/>
+          <w:lang w:eastAsia="pt-BR"/>
+        </w:rPr>
+        <w:t>)</w:t>
+      </w:r>
+    </w:p>
+    <w:p>
+      <w:pPr>
+        <w:shd w:val="clear" w:color="auto" w:fill="1E1E1E"/>
+        <w:spacing w:after="0" w:line="285" w:lineRule="atLeast"/>
+        <w:rPr>
+          <w:rFonts w:ascii="Consolas" w:eastAsia="Times New Roman" w:hAnsi="Consolas" w:cs="Times New Roman"/>
+          <w:color w:val="D4D4D4"/>
+          <w:sz w:val="21"/>
+          <w:szCs w:val="21"/>
+          <w:lang w:eastAsia="pt-BR"/>
+        </w:rPr>
+      </w:pPr>
+      <w:r>
+        <w:rPr>
+          <w:rFonts w:ascii="Consolas" w:eastAsia="Times New Roman" w:hAnsi="Consolas" w:cs="Times New Roman"/>
+          <w:color w:val="D4D4D4"/>
+          <w:sz w:val="21"/>
+          <w:szCs w:val="21"/>
+          <w:lang w:eastAsia="pt-BR"/>
+        </w:rPr>
+        <w:t xml:space="preserve">      </w:t>
+      </w:r>
+      <w:proofErr w:type="gramStart"/>
+      <w:r>
+        <w:rPr>
+          <w:rFonts w:ascii="Consolas" w:eastAsia="Times New Roman" w:hAnsi="Consolas" w:cs="Times New Roman"/>
+          <w:color w:val="F5D7A9"/>
+          <w:sz w:val="21"/>
+          <w:szCs w:val="21"/>
+          <w:lang w:eastAsia="pt-BR"/>
+        </w:rPr>
+        <w:t>escreva</w:t>
+      </w:r>
+      <w:r>
+        <w:rPr>
+          <w:rFonts w:ascii="Consolas" w:eastAsia="Times New Roman" w:hAnsi="Consolas" w:cs="Times New Roman"/>
+          <w:color w:val="DCDCDC"/>
+          <w:sz w:val="21"/>
+          <w:szCs w:val="21"/>
+          <w:lang w:eastAsia="pt-BR"/>
+        </w:rPr>
+        <w:t>(</w:t>
+      </w:r>
+      <w:proofErr w:type="gramEnd"/>
+      <w:r>
+        <w:rPr>
+          <w:rFonts w:ascii="Consolas" w:eastAsia="Times New Roman" w:hAnsi="Consolas" w:cs="Times New Roman"/>
+          <w:color w:val="CE9178"/>
+          <w:sz w:val="21"/>
+          <w:szCs w:val="21"/>
+          <w:lang w:eastAsia="pt-BR"/>
+        </w:rPr>
+        <w:t>"</w:t>
+      </w:r>
+      <w:r>
+        <w:rPr>
+          <w:rFonts w:ascii="Consolas" w:eastAsia="Times New Roman" w:hAnsi="Consolas" w:cs="Times New Roman"/>
+          <w:color w:val="D2BB85"/>
+          <w:sz w:val="21"/>
+          <w:szCs w:val="21"/>
+          <w:lang w:eastAsia="pt-BR"/>
+        </w:rPr>
+        <w:t>\</w:t>
+      </w:r>
+      <w:proofErr w:type="spellStart"/>
+      <w:r>
+        <w:rPr>
+          <w:rFonts w:ascii="Consolas" w:eastAsia="Times New Roman" w:hAnsi="Consolas" w:cs="Times New Roman"/>
+          <w:color w:val="D2BB85"/>
+          <w:sz w:val="21"/>
+          <w:szCs w:val="21"/>
+          <w:lang w:eastAsia="pt-BR"/>
+        </w:rPr>
+        <w:t>n</w:t>
+      </w:r>
+      <w:r>
+        <w:rPr>
+          <w:rFonts w:ascii="Consolas" w:eastAsia="Times New Roman" w:hAnsi="Consolas" w:cs="Times New Roman"/>
+          <w:color w:val="CE9178"/>
+          <w:sz w:val="21"/>
+          <w:szCs w:val="21"/>
+          <w:lang w:eastAsia="pt-BR"/>
+        </w:rPr>
+        <w:t>A</w:t>
+      </w:r>
+      <w:proofErr w:type="spellEnd"/>
+      <w:r>
+        <w:rPr>
+          <w:rFonts w:ascii="Consolas" w:eastAsia="Times New Roman" w:hAnsi="Consolas" w:cs="Times New Roman"/>
+          <w:color w:val="CE9178"/>
+          <w:sz w:val="21"/>
+          <w:szCs w:val="21"/>
+          <w:lang w:eastAsia="pt-BR"/>
+        </w:rPr>
+        <w:t xml:space="preserve"> conversão escolhida é: "</w:t>
+      </w:r>
+      <w:r>
+        <w:rPr>
+          <w:rFonts w:ascii="Consolas" w:eastAsia="Times New Roman" w:hAnsi="Consolas" w:cs="Times New Roman"/>
+          <w:color w:val="DCDCDC"/>
+          <w:sz w:val="21"/>
+          <w:szCs w:val="21"/>
+          <w:lang w:eastAsia="pt-BR"/>
+        </w:rPr>
+        <w:t>,</w:t>
+      </w:r>
+      <w:r>
+        <w:rPr>
+          <w:rFonts w:ascii="Consolas" w:eastAsia="Times New Roman" w:hAnsi="Consolas" w:cs="Times New Roman"/>
+          <w:color w:val="D4D4D4"/>
+          <w:sz w:val="21"/>
+          <w:szCs w:val="21"/>
+          <w:lang w:eastAsia="pt-BR"/>
+        </w:rPr>
+        <w:t xml:space="preserve"> </w:t>
+      </w:r>
+      <w:proofErr w:type="spellStart"/>
+      <w:r>
+        <w:rPr>
+          <w:rFonts w:ascii="Consolas" w:eastAsia="Times New Roman" w:hAnsi="Consolas" w:cs="Times New Roman"/>
+          <w:color w:val="D4D4D4"/>
+          <w:sz w:val="21"/>
+          <w:szCs w:val="21"/>
+          <w:lang w:eastAsia="pt-BR"/>
+        </w:rPr>
+        <w:t>resultado</w:t>
+      </w:r>
+      <w:r>
+        <w:rPr>
+          <w:rFonts w:ascii="Consolas" w:eastAsia="Times New Roman" w:hAnsi="Consolas" w:cs="Times New Roman"/>
+          <w:color w:val="DCDCDC"/>
+          <w:sz w:val="21"/>
+          <w:szCs w:val="21"/>
+          <w:lang w:eastAsia="pt-BR"/>
+        </w:rPr>
+        <w:t>,</w:t>
+      </w:r>
+      <w:r>
+        <w:rPr>
+          <w:rFonts w:ascii="Consolas" w:eastAsia="Times New Roman" w:hAnsi="Consolas" w:cs="Times New Roman"/>
+          <w:color w:val="CE9178"/>
+          <w:sz w:val="21"/>
+          <w:szCs w:val="21"/>
+          <w:lang w:eastAsia="pt-BR"/>
+        </w:rPr>
+        <w:t>"F</w:t>
+      </w:r>
+      <w:proofErr w:type="spellEnd"/>
+      <w:r>
+        <w:rPr>
+          <w:rFonts w:ascii="Consolas" w:eastAsia="Times New Roman" w:hAnsi="Consolas" w:cs="Times New Roman"/>
+          <w:color w:val="D2BB85"/>
+          <w:sz w:val="21"/>
+          <w:szCs w:val="21"/>
+          <w:lang w:eastAsia="pt-BR"/>
+        </w:rPr>
+        <w:t>\n</w:t>
+      </w:r>
+      <w:r>
+        <w:rPr>
+          <w:rFonts w:ascii="Consolas" w:eastAsia="Times New Roman" w:hAnsi="Consolas" w:cs="Times New Roman"/>
+          <w:color w:val="CE9178"/>
+          <w:sz w:val="21"/>
+          <w:szCs w:val="21"/>
+          <w:lang w:eastAsia="pt-BR"/>
+        </w:rPr>
+        <w:t>"</w:t>
+      </w:r>
+      <w:r>
+        <w:rPr>
+          <w:rFonts w:ascii="Consolas" w:eastAsia="Times New Roman" w:hAnsi="Consolas" w:cs="Times New Roman"/>
+          <w:color w:val="DCDCDC"/>
+          <w:sz w:val="21"/>
+          <w:szCs w:val="21"/>
+          <w:lang w:eastAsia="pt-BR"/>
+        </w:rPr>
+        <w:t>)</w:t>
+      </w:r>
+    </w:p>
+    <w:p>
+      <w:pPr>
+        <w:shd w:val="clear" w:color="auto" w:fill="1E1E1E"/>
+        <w:spacing w:after="0" w:line="285" w:lineRule="atLeast"/>
+        <w:rPr>
+          <w:rFonts w:ascii="Consolas" w:eastAsia="Times New Roman" w:hAnsi="Consolas" w:cs="Times New Roman"/>
+          <w:color w:val="D4D4D4"/>
+          <w:sz w:val="21"/>
+          <w:szCs w:val="21"/>
+          <w:lang w:eastAsia="pt-BR"/>
+        </w:rPr>
+      </w:pPr>
+      <w:r>
+        <w:rPr>
+          <w:rFonts w:ascii="Consolas" w:eastAsia="Times New Roman" w:hAnsi="Consolas" w:cs="Times New Roman"/>
+          <w:color w:val="D4D4D4"/>
+          <w:sz w:val="21"/>
+          <w:szCs w:val="21"/>
+          <w:lang w:eastAsia="pt-BR"/>
+        </w:rPr>
+        <w:t xml:space="preserve">      </w:t>
+      </w:r>
+      <w:r>
+        <w:rPr>
+          <w:rFonts w:ascii="Consolas" w:eastAsia="Times New Roman" w:hAnsi="Consolas" w:cs="Times New Roman"/>
+          <w:color w:val="569CD6"/>
+          <w:sz w:val="21"/>
+          <w:szCs w:val="21"/>
+          <w:lang w:eastAsia="pt-BR"/>
+        </w:rPr>
+        <w:t>pare</w:t>
+      </w:r>
+    </w:p>
+    <w:p>
+      <w:pPr>
+        <w:shd w:val="clear" w:color="auto" w:fill="1E1E1E"/>
+        <w:spacing w:after="0" w:line="285" w:lineRule="atLeast"/>
+        <w:rPr>
+          <w:rFonts w:ascii="Consolas" w:eastAsia="Times New Roman" w:hAnsi="Consolas" w:cs="Times New Roman"/>
+          <w:color w:val="D4D4D4"/>
+          <w:sz w:val="21"/>
+          <w:szCs w:val="21"/>
+          <w:lang w:eastAsia="pt-BR"/>
+        </w:rPr>
+      </w:pPr>
+    </w:p>
+    <w:p>
+      <w:pPr>
+        <w:shd w:val="clear" w:color="auto" w:fill="1E1E1E"/>
+        <w:spacing w:after="0" w:line="285" w:lineRule="atLeast"/>
+        <w:rPr>
+          <w:rFonts w:ascii="Consolas" w:eastAsia="Times New Roman" w:hAnsi="Consolas" w:cs="Times New Roman"/>
+          <w:color w:val="D4D4D4"/>
+          <w:sz w:val="21"/>
+          <w:szCs w:val="21"/>
+          <w:lang w:eastAsia="pt-BR"/>
+        </w:rPr>
+      </w:pPr>
+      <w:r>
+        <w:rPr>
+          <w:rFonts w:ascii="Consolas" w:eastAsia="Times New Roman" w:hAnsi="Consolas" w:cs="Times New Roman"/>
+          <w:color w:val="D4D4D4"/>
+          <w:sz w:val="21"/>
+          <w:szCs w:val="21"/>
+          <w:lang w:eastAsia="pt-BR"/>
+        </w:rPr>
+        <w:t xml:space="preserve">      </w:t>
+      </w:r>
+      <w:r>
+        <w:rPr>
+          <w:rFonts w:ascii="Consolas" w:eastAsia="Times New Roman" w:hAnsi="Consolas" w:cs="Times New Roman"/>
+          <w:color w:val="569CD6"/>
+          <w:sz w:val="21"/>
+          <w:szCs w:val="21"/>
+          <w:lang w:eastAsia="pt-BR"/>
+        </w:rPr>
+        <w:t>caso</w:t>
+      </w:r>
+      <w:r>
+        <w:rPr>
+          <w:rFonts w:ascii="Consolas" w:eastAsia="Times New Roman" w:hAnsi="Consolas" w:cs="Times New Roman"/>
+          <w:color w:val="D4D4D4"/>
+          <w:sz w:val="21"/>
+          <w:szCs w:val="21"/>
+          <w:lang w:eastAsia="pt-BR"/>
+        </w:rPr>
+        <w:t xml:space="preserve"> </w:t>
+      </w:r>
+      <w:r>
+        <w:rPr>
+          <w:rFonts w:ascii="Consolas" w:eastAsia="Times New Roman" w:hAnsi="Consolas" w:cs="Times New Roman"/>
+          <w:color w:val="B5CEA8"/>
+          <w:sz w:val="21"/>
+          <w:szCs w:val="21"/>
+          <w:lang w:eastAsia="pt-BR"/>
+        </w:rPr>
+        <w:t>2</w:t>
+      </w:r>
+      <w:r>
+        <w:rPr>
+          <w:rFonts w:ascii="Consolas" w:eastAsia="Times New Roman" w:hAnsi="Consolas" w:cs="Times New Roman"/>
+          <w:color w:val="D4D4D4"/>
+          <w:sz w:val="21"/>
+          <w:szCs w:val="21"/>
+          <w:lang w:eastAsia="pt-BR"/>
+        </w:rPr>
+        <w:t>:</w:t>
+      </w:r>
+    </w:p>
+    <w:p>
+      <w:pPr>
+        <w:shd w:val="clear" w:color="auto" w:fill="1E1E1E"/>
+        <w:spacing w:after="0" w:line="285" w:lineRule="atLeast"/>
+        <w:rPr>
+          <w:rFonts w:ascii="Consolas" w:eastAsia="Times New Roman" w:hAnsi="Consolas" w:cs="Times New Roman"/>
+          <w:color w:val="D4D4D4"/>
+          <w:sz w:val="21"/>
+          <w:szCs w:val="21"/>
+          <w:lang w:eastAsia="pt-BR"/>
+        </w:rPr>
+      </w:pPr>
+      <w:r>
+        <w:rPr>
+          <w:rFonts w:ascii="Consolas" w:eastAsia="Times New Roman" w:hAnsi="Consolas" w:cs="Times New Roman"/>
+          <w:color w:val="D4D4D4"/>
+          <w:sz w:val="21"/>
+          <w:szCs w:val="21"/>
+          <w:lang w:eastAsia="pt-BR"/>
+        </w:rPr>
+        <w:t xml:space="preserve">      resultado = </w:t>
+      </w:r>
+      <w:proofErr w:type="spellStart"/>
+      <w:r>
+        <w:rPr>
+          <w:rFonts w:ascii="Consolas" w:eastAsia="Times New Roman" w:hAnsi="Consolas" w:cs="Times New Roman"/>
+          <w:color w:val="F5D7A9"/>
+          <w:sz w:val="21"/>
+          <w:szCs w:val="21"/>
+          <w:lang w:eastAsia="pt-BR"/>
+        </w:rPr>
+        <w:t>fahrenheitParaKelvin</w:t>
+      </w:r>
+      <w:proofErr w:type="spellEnd"/>
+      <w:r>
+        <w:rPr>
+          <w:rFonts w:ascii="Consolas" w:eastAsia="Times New Roman" w:hAnsi="Consolas" w:cs="Times New Roman"/>
+          <w:color w:val="DCDCDC"/>
+          <w:sz w:val="21"/>
+          <w:szCs w:val="21"/>
+          <w:lang w:eastAsia="pt-BR"/>
+        </w:rPr>
+        <w:t>(</w:t>
+      </w:r>
+      <w:r>
+        <w:rPr>
+          <w:rFonts w:ascii="Consolas" w:eastAsia="Times New Roman" w:hAnsi="Consolas" w:cs="Times New Roman"/>
+          <w:color w:val="D4D4D4"/>
+          <w:sz w:val="21"/>
+          <w:szCs w:val="21"/>
+          <w:lang w:eastAsia="pt-BR"/>
+        </w:rPr>
+        <w:t>temperatura</w:t>
+      </w:r>
+      <w:r>
+        <w:rPr>
+          <w:rFonts w:ascii="Consolas" w:eastAsia="Times New Roman" w:hAnsi="Consolas" w:cs="Times New Roman"/>
+          <w:color w:val="DCDCDC"/>
+          <w:sz w:val="21"/>
+          <w:szCs w:val="21"/>
+          <w:lang w:eastAsia="pt-BR"/>
+        </w:rPr>
+        <w:t>)</w:t>
+      </w:r>
+    </w:p>
+    <w:p>
+      <w:pPr>
+        <w:shd w:val="clear" w:color="auto" w:fill="1E1E1E"/>
+        <w:spacing w:after="0" w:line="285" w:lineRule="atLeast"/>
+        <w:rPr>
+          <w:rFonts w:ascii="Consolas" w:eastAsia="Times New Roman" w:hAnsi="Consolas" w:cs="Times New Roman"/>
+          <w:color w:val="D4D4D4"/>
+          <w:sz w:val="21"/>
+          <w:szCs w:val="21"/>
+          <w:lang w:eastAsia="pt-BR"/>
+        </w:rPr>
+      </w:pPr>
+      <w:r>
+        <w:rPr>
+          <w:rFonts w:ascii="Consolas" w:eastAsia="Times New Roman" w:hAnsi="Consolas" w:cs="Times New Roman"/>
+          <w:color w:val="D4D4D4"/>
+          <w:sz w:val="21"/>
+          <w:szCs w:val="21"/>
+          <w:lang w:eastAsia="pt-BR"/>
+        </w:rPr>
+        <w:t xml:space="preserve">      </w:t>
+      </w:r>
+      <w:proofErr w:type="gramStart"/>
+      <w:r>
+        <w:rPr>
+          <w:rFonts w:ascii="Consolas" w:eastAsia="Times New Roman" w:hAnsi="Consolas" w:cs="Times New Roman"/>
+          <w:color w:val="F5D7A9"/>
+          <w:sz w:val="21"/>
+          <w:szCs w:val="21"/>
+          <w:lang w:eastAsia="pt-BR"/>
+        </w:rPr>
+        <w:t>escreva</w:t>
+      </w:r>
+      <w:r>
+        <w:rPr>
+          <w:rFonts w:ascii="Consolas" w:eastAsia="Times New Roman" w:hAnsi="Consolas" w:cs="Times New Roman"/>
+          <w:color w:val="DCDCDC"/>
+          <w:sz w:val="21"/>
+          <w:szCs w:val="21"/>
+          <w:lang w:eastAsia="pt-BR"/>
+        </w:rPr>
+        <w:t>(</w:t>
+      </w:r>
+      <w:proofErr w:type="gramEnd"/>
+      <w:r>
+        <w:rPr>
+          <w:rFonts w:ascii="Consolas" w:eastAsia="Times New Roman" w:hAnsi="Consolas" w:cs="Times New Roman"/>
+          <w:color w:val="CE9178"/>
+          <w:sz w:val="21"/>
+          <w:szCs w:val="21"/>
+          <w:lang w:eastAsia="pt-BR"/>
+        </w:rPr>
+        <w:t>"</w:t>
+      </w:r>
+      <w:r>
+        <w:rPr>
+          <w:rFonts w:ascii="Consolas" w:eastAsia="Times New Roman" w:hAnsi="Consolas" w:cs="Times New Roman"/>
+          <w:color w:val="D2BB85"/>
+          <w:sz w:val="21"/>
+          <w:szCs w:val="21"/>
+          <w:lang w:eastAsia="pt-BR"/>
+        </w:rPr>
+        <w:t>\</w:t>
+      </w:r>
+      <w:proofErr w:type="spellStart"/>
+      <w:r>
+        <w:rPr>
+          <w:rFonts w:ascii="Consolas" w:eastAsia="Times New Roman" w:hAnsi="Consolas" w:cs="Times New Roman"/>
+          <w:color w:val="D2BB85"/>
+          <w:sz w:val="21"/>
+          <w:szCs w:val="21"/>
+          <w:lang w:eastAsia="pt-BR"/>
+        </w:rPr>
+        <w:t>n</w:t>
+      </w:r>
+      <w:r>
+        <w:rPr>
+          <w:rFonts w:ascii="Consolas" w:eastAsia="Times New Roman" w:hAnsi="Consolas" w:cs="Times New Roman"/>
+          <w:color w:val="CE9178"/>
+          <w:sz w:val="21"/>
+          <w:szCs w:val="21"/>
+          <w:lang w:eastAsia="pt-BR"/>
+        </w:rPr>
+        <w:t>A</w:t>
+      </w:r>
+      <w:proofErr w:type="spellEnd"/>
+      <w:r>
+        <w:rPr>
+          <w:rFonts w:ascii="Consolas" w:eastAsia="Times New Roman" w:hAnsi="Consolas" w:cs="Times New Roman"/>
+          <w:color w:val="CE9178"/>
+          <w:sz w:val="21"/>
+          <w:szCs w:val="21"/>
+          <w:lang w:eastAsia="pt-BR"/>
+        </w:rPr>
+        <w:t xml:space="preserve"> conversão escolhida é: "</w:t>
+      </w:r>
+      <w:r>
+        <w:rPr>
+          <w:rFonts w:ascii="Consolas" w:eastAsia="Times New Roman" w:hAnsi="Consolas" w:cs="Times New Roman"/>
+          <w:color w:val="DCDCDC"/>
+          <w:sz w:val="21"/>
+          <w:szCs w:val="21"/>
+          <w:lang w:eastAsia="pt-BR"/>
+        </w:rPr>
+        <w:t>,</w:t>
+      </w:r>
+      <w:r>
+        <w:rPr>
+          <w:rFonts w:ascii="Consolas" w:eastAsia="Times New Roman" w:hAnsi="Consolas" w:cs="Times New Roman"/>
+          <w:color w:val="D4D4D4"/>
+          <w:sz w:val="21"/>
+          <w:szCs w:val="21"/>
+          <w:lang w:eastAsia="pt-BR"/>
+        </w:rPr>
+        <w:t xml:space="preserve"> resultado</w:t>
+      </w:r>
+      <w:r>
+        <w:rPr>
+          <w:rFonts w:ascii="Consolas" w:eastAsia="Times New Roman" w:hAnsi="Consolas" w:cs="Times New Roman"/>
+          <w:color w:val="DCDCDC"/>
+          <w:sz w:val="21"/>
+          <w:szCs w:val="21"/>
+          <w:lang w:eastAsia="pt-BR"/>
+        </w:rPr>
+        <w:t>,</w:t>
+      </w:r>
+      <w:r>
+        <w:rPr>
+          <w:rFonts w:ascii="Consolas" w:eastAsia="Times New Roman" w:hAnsi="Consolas" w:cs="Times New Roman"/>
+          <w:color w:val="D4D4D4"/>
+          <w:sz w:val="21"/>
+          <w:szCs w:val="21"/>
+          <w:lang w:eastAsia="pt-BR"/>
+        </w:rPr>
+        <w:t xml:space="preserve"> </w:t>
+      </w:r>
+      <w:r>
+        <w:rPr>
+          <w:rFonts w:ascii="Consolas" w:eastAsia="Times New Roman" w:hAnsi="Consolas" w:cs="Times New Roman"/>
+          <w:color w:val="CE9178"/>
+          <w:sz w:val="21"/>
+          <w:szCs w:val="21"/>
+          <w:lang w:eastAsia="pt-BR"/>
+        </w:rPr>
+        <w:t>"K</w:t>
+      </w:r>
+      <w:r>
+        <w:rPr>
+          <w:rFonts w:ascii="Consolas" w:eastAsia="Times New Roman" w:hAnsi="Consolas" w:cs="Times New Roman"/>
+          <w:color w:val="D2BB85"/>
+          <w:sz w:val="21"/>
+          <w:szCs w:val="21"/>
+          <w:lang w:eastAsia="pt-BR"/>
+        </w:rPr>
+        <w:t>\n</w:t>
+      </w:r>
+      <w:r>
+        <w:rPr>
+          <w:rFonts w:ascii="Consolas" w:eastAsia="Times New Roman" w:hAnsi="Consolas" w:cs="Times New Roman"/>
+          <w:color w:val="CE9178"/>
+          <w:sz w:val="21"/>
+          <w:szCs w:val="21"/>
+          <w:lang w:eastAsia="pt-BR"/>
+        </w:rPr>
+        <w:t>"</w:t>
+      </w:r>
+      <w:r>
+        <w:rPr>
+          <w:rFonts w:ascii="Consolas" w:eastAsia="Times New Roman" w:hAnsi="Consolas" w:cs="Times New Roman"/>
+          <w:color w:val="DCDCDC"/>
+          <w:sz w:val="21"/>
+          <w:szCs w:val="21"/>
+          <w:lang w:eastAsia="pt-BR"/>
+        </w:rPr>
+        <w:t>)</w:t>
+      </w:r>
+    </w:p>
+    <w:p>
+      <w:pPr>
+        <w:shd w:val="clear" w:color="auto" w:fill="1E1E1E"/>
+        <w:spacing w:after="0" w:line="285" w:lineRule="atLeast"/>
+        <w:rPr>
+          <w:rFonts w:ascii="Consolas" w:eastAsia="Times New Roman" w:hAnsi="Consolas" w:cs="Times New Roman"/>
+          <w:color w:val="D4D4D4"/>
+          <w:sz w:val="21"/>
+          <w:szCs w:val="21"/>
+          <w:lang w:eastAsia="pt-BR"/>
+        </w:rPr>
+      </w:pPr>
+      <w:r>
+        <w:rPr>
+          <w:rFonts w:ascii="Consolas" w:eastAsia="Times New Roman" w:hAnsi="Consolas" w:cs="Times New Roman"/>
+          <w:color w:val="D4D4D4"/>
+          <w:sz w:val="21"/>
+          <w:szCs w:val="21"/>
+          <w:lang w:eastAsia="pt-BR"/>
+        </w:rPr>
+        <w:t xml:space="preserve">      </w:t>
+      </w:r>
+      <w:r>
+        <w:rPr>
+          <w:rFonts w:ascii="Consolas" w:eastAsia="Times New Roman" w:hAnsi="Consolas" w:cs="Times New Roman"/>
+          <w:color w:val="569CD6"/>
+          <w:sz w:val="21"/>
+          <w:szCs w:val="21"/>
+          <w:lang w:eastAsia="pt-BR"/>
+        </w:rPr>
+        <w:t>pare</w:t>
+      </w:r>
+    </w:p>
+    <w:p>
+      <w:pPr>
+        <w:shd w:val="clear" w:color="auto" w:fill="1E1E1E"/>
+        <w:spacing w:after="0" w:line="285" w:lineRule="atLeast"/>
+        <w:rPr>
+          <w:rFonts w:ascii="Consolas" w:eastAsia="Times New Roman" w:hAnsi="Consolas" w:cs="Times New Roman"/>
+          <w:color w:val="D4D4D4"/>
+          <w:sz w:val="21"/>
+          <w:szCs w:val="21"/>
+          <w:lang w:eastAsia="pt-BR"/>
+        </w:rPr>
+      </w:pPr>
+    </w:p>
+    <w:p>
+      <w:pPr>
+        <w:shd w:val="clear" w:color="auto" w:fill="1E1E1E"/>
+        <w:spacing w:after="0" w:line="285" w:lineRule="atLeast"/>
+        <w:rPr>
+          <w:rFonts w:ascii="Consolas" w:eastAsia="Times New Roman" w:hAnsi="Consolas" w:cs="Times New Roman"/>
+          <w:color w:val="D4D4D4"/>
+          <w:sz w:val="21"/>
+          <w:szCs w:val="21"/>
+          <w:lang w:eastAsia="pt-BR"/>
+        </w:rPr>
+      </w:pPr>
+      <w:r>
+        <w:rPr>
+          <w:rFonts w:ascii="Consolas" w:eastAsia="Times New Roman" w:hAnsi="Consolas" w:cs="Times New Roman"/>
+          <w:color w:val="D4D4D4"/>
+          <w:sz w:val="21"/>
+          <w:szCs w:val="21"/>
+          <w:lang w:eastAsia="pt-BR"/>
+        </w:rPr>
+        <w:t xml:space="preserve">      </w:t>
+      </w:r>
+      <w:r>
+        <w:rPr>
+          <w:rFonts w:ascii="Consolas" w:eastAsia="Times New Roman" w:hAnsi="Consolas" w:cs="Times New Roman"/>
+          <w:color w:val="569CD6"/>
+          <w:sz w:val="21"/>
+          <w:szCs w:val="21"/>
+          <w:lang w:eastAsia="pt-BR"/>
+        </w:rPr>
+        <w:t>caso</w:t>
+      </w:r>
+      <w:r>
+        <w:rPr>
+          <w:rFonts w:ascii="Consolas" w:eastAsia="Times New Roman" w:hAnsi="Consolas" w:cs="Times New Roman"/>
+          <w:color w:val="D4D4D4"/>
+          <w:sz w:val="21"/>
+          <w:szCs w:val="21"/>
+          <w:lang w:eastAsia="pt-BR"/>
+        </w:rPr>
+        <w:t xml:space="preserve"> </w:t>
+      </w:r>
+      <w:r>
+        <w:rPr>
+          <w:rFonts w:ascii="Consolas" w:eastAsia="Times New Roman" w:hAnsi="Consolas" w:cs="Times New Roman"/>
+          <w:color w:val="B5CEA8"/>
+          <w:sz w:val="21"/>
+          <w:szCs w:val="21"/>
+          <w:lang w:eastAsia="pt-BR"/>
+        </w:rPr>
+        <w:t>3</w:t>
+      </w:r>
+      <w:r>
+        <w:rPr>
+          <w:rFonts w:ascii="Consolas" w:eastAsia="Times New Roman" w:hAnsi="Consolas" w:cs="Times New Roman"/>
+          <w:color w:val="D4D4D4"/>
+          <w:sz w:val="21"/>
+          <w:szCs w:val="21"/>
+          <w:lang w:eastAsia="pt-BR"/>
+        </w:rPr>
+        <w:t>:</w:t>
+      </w:r>
+    </w:p>
+    <w:p>
+      <w:pPr>
+        <w:shd w:val="clear" w:color="auto" w:fill="1E1E1E"/>
+        <w:spacing w:after="0" w:line="285" w:lineRule="atLeast"/>
+        <w:rPr>
+          <w:rFonts w:ascii="Consolas" w:eastAsia="Times New Roman" w:hAnsi="Consolas" w:cs="Times New Roman"/>
+          <w:color w:val="D4D4D4"/>
+          <w:sz w:val="21"/>
+          <w:szCs w:val="21"/>
+          <w:lang w:eastAsia="pt-BR"/>
+        </w:rPr>
+      </w:pPr>
+      <w:r>
+        <w:rPr>
+          <w:rFonts w:ascii="Consolas" w:eastAsia="Times New Roman" w:hAnsi="Consolas" w:cs="Times New Roman"/>
+          <w:color w:val="D4D4D4"/>
+          <w:sz w:val="21"/>
+          <w:szCs w:val="21"/>
+          <w:lang w:eastAsia="pt-BR"/>
+        </w:rPr>
+        <w:t xml:space="preserve">      resultado = </w:t>
+      </w:r>
+      <w:proofErr w:type="spellStart"/>
+      <w:r>
+        <w:rPr>
+          <w:rFonts w:ascii="Consolas" w:eastAsia="Times New Roman" w:hAnsi="Consolas" w:cs="Times New Roman"/>
+          <w:color w:val="F5D7A9"/>
+          <w:sz w:val="21"/>
+          <w:szCs w:val="21"/>
+          <w:lang w:eastAsia="pt-BR"/>
+        </w:rPr>
+        <w:t>kelvinParaCelsius</w:t>
+      </w:r>
+      <w:proofErr w:type="spellEnd"/>
+      <w:r>
+        <w:rPr>
+          <w:rFonts w:ascii="Consolas" w:eastAsia="Times New Roman" w:hAnsi="Consolas" w:cs="Times New Roman"/>
+          <w:color w:val="DCDCDC"/>
+          <w:sz w:val="21"/>
+          <w:szCs w:val="21"/>
+          <w:lang w:eastAsia="pt-BR"/>
+        </w:rPr>
+        <w:t>(</w:t>
+      </w:r>
+      <w:r>
+        <w:rPr>
+          <w:rFonts w:ascii="Consolas" w:eastAsia="Times New Roman" w:hAnsi="Consolas" w:cs="Times New Roman"/>
+          <w:color w:val="D4D4D4"/>
+          <w:sz w:val="21"/>
+          <w:szCs w:val="21"/>
+          <w:lang w:eastAsia="pt-BR"/>
+        </w:rPr>
+        <w:t>temperatura</w:t>
+      </w:r>
+      <w:r>
+        <w:rPr>
+          <w:rFonts w:ascii="Consolas" w:eastAsia="Times New Roman" w:hAnsi="Consolas" w:cs="Times New Roman"/>
+          <w:color w:val="DCDCDC"/>
+          <w:sz w:val="21"/>
+          <w:szCs w:val="21"/>
+          <w:lang w:eastAsia="pt-BR"/>
+        </w:rPr>
+        <w:t>)</w:t>
+      </w:r>
+    </w:p>
+    <w:p>
+      <w:pPr>
+        <w:shd w:val="clear" w:color="auto" w:fill="1E1E1E"/>
+        <w:spacing w:after="0" w:line="285" w:lineRule="atLeast"/>
+        <w:rPr>
+          <w:rFonts w:ascii="Consolas" w:eastAsia="Times New Roman" w:hAnsi="Consolas" w:cs="Times New Roman"/>
+          <w:color w:val="D4D4D4"/>
+          <w:sz w:val="21"/>
+          <w:szCs w:val="21"/>
+          <w:lang w:eastAsia="pt-BR"/>
+        </w:rPr>
+      </w:pPr>
+      <w:r>
+        <w:rPr>
+          <w:rFonts w:ascii="Consolas" w:eastAsia="Times New Roman" w:hAnsi="Consolas" w:cs="Times New Roman"/>
+          <w:color w:val="D4D4D4"/>
+          <w:sz w:val="21"/>
+          <w:szCs w:val="21"/>
+          <w:lang w:eastAsia="pt-BR"/>
+        </w:rPr>
+        <w:t xml:space="preserve">      </w:t>
+      </w:r>
+      <w:proofErr w:type="gramStart"/>
+      <w:r>
+        <w:rPr>
+          <w:rFonts w:ascii="Consolas" w:eastAsia="Times New Roman" w:hAnsi="Consolas" w:cs="Times New Roman"/>
+          <w:color w:val="F5D7A9"/>
+          <w:sz w:val="21"/>
+          <w:szCs w:val="21"/>
+          <w:lang w:eastAsia="pt-BR"/>
+        </w:rPr>
+        <w:t>escreva</w:t>
+      </w:r>
+      <w:r>
+        <w:rPr>
+          <w:rFonts w:ascii="Consolas" w:eastAsia="Times New Roman" w:hAnsi="Consolas" w:cs="Times New Roman"/>
+          <w:color w:val="DCDCDC"/>
+          <w:sz w:val="21"/>
+          <w:szCs w:val="21"/>
+          <w:lang w:eastAsia="pt-BR"/>
+        </w:rPr>
+        <w:t>(</w:t>
+      </w:r>
+      <w:proofErr w:type="gramEnd"/>
+      <w:r>
+        <w:rPr>
+          <w:rFonts w:ascii="Consolas" w:eastAsia="Times New Roman" w:hAnsi="Consolas" w:cs="Times New Roman"/>
+          <w:color w:val="CE9178"/>
+          <w:sz w:val="21"/>
+          <w:szCs w:val="21"/>
+          <w:lang w:eastAsia="pt-BR"/>
+        </w:rPr>
+        <w:t>"</w:t>
+      </w:r>
+      <w:r>
+        <w:rPr>
+          <w:rFonts w:ascii="Consolas" w:eastAsia="Times New Roman" w:hAnsi="Consolas" w:cs="Times New Roman"/>
+          <w:color w:val="D2BB85"/>
+          <w:sz w:val="21"/>
+          <w:szCs w:val="21"/>
+          <w:lang w:eastAsia="pt-BR"/>
+        </w:rPr>
+        <w:t>\</w:t>
+      </w:r>
+      <w:proofErr w:type="spellStart"/>
+      <w:r>
+        <w:rPr>
+          <w:rFonts w:ascii="Consolas" w:eastAsia="Times New Roman" w:hAnsi="Consolas" w:cs="Times New Roman"/>
+          <w:color w:val="D2BB85"/>
+          <w:sz w:val="21"/>
+          <w:szCs w:val="21"/>
+          <w:lang w:eastAsia="pt-BR"/>
+        </w:rPr>
+        <w:t>n</w:t>
+      </w:r>
+      <w:r>
+        <w:rPr>
+          <w:rFonts w:ascii="Consolas" w:eastAsia="Times New Roman" w:hAnsi="Consolas" w:cs="Times New Roman"/>
+          <w:color w:val="CE9178"/>
+          <w:sz w:val="21"/>
+          <w:szCs w:val="21"/>
+          <w:lang w:eastAsia="pt-BR"/>
+        </w:rPr>
+        <w:t>A</w:t>
+      </w:r>
+      <w:proofErr w:type="spellEnd"/>
+      <w:r>
+        <w:rPr>
+          <w:rFonts w:ascii="Consolas" w:eastAsia="Times New Roman" w:hAnsi="Consolas" w:cs="Times New Roman"/>
+          <w:color w:val="CE9178"/>
+          <w:sz w:val="21"/>
+          <w:szCs w:val="21"/>
+          <w:lang w:eastAsia="pt-BR"/>
+        </w:rPr>
+        <w:t xml:space="preserve"> conversão escolhida é: "</w:t>
+      </w:r>
+      <w:r>
+        <w:rPr>
+          <w:rFonts w:ascii="Consolas" w:eastAsia="Times New Roman" w:hAnsi="Consolas" w:cs="Times New Roman"/>
+          <w:color w:val="DCDCDC"/>
+          <w:sz w:val="21"/>
+          <w:szCs w:val="21"/>
+          <w:lang w:eastAsia="pt-BR"/>
+        </w:rPr>
+        <w:t>,</w:t>
+      </w:r>
+      <w:r>
+        <w:rPr>
+          <w:rFonts w:ascii="Consolas" w:eastAsia="Times New Roman" w:hAnsi="Consolas" w:cs="Times New Roman"/>
+          <w:color w:val="D4D4D4"/>
+          <w:sz w:val="21"/>
+          <w:szCs w:val="21"/>
+          <w:lang w:eastAsia="pt-BR"/>
+        </w:rPr>
+        <w:t xml:space="preserve"> resultado</w:t>
+      </w:r>
+      <w:r>
+        <w:rPr>
+          <w:rFonts w:ascii="Consolas" w:eastAsia="Times New Roman" w:hAnsi="Consolas" w:cs="Times New Roman"/>
+          <w:color w:val="DCDCDC"/>
+          <w:sz w:val="21"/>
+          <w:szCs w:val="21"/>
+          <w:lang w:eastAsia="pt-BR"/>
+        </w:rPr>
+        <w:t>,</w:t>
+      </w:r>
+      <w:r>
+        <w:rPr>
+          <w:rFonts w:ascii="Consolas" w:eastAsia="Times New Roman" w:hAnsi="Consolas" w:cs="Times New Roman"/>
+          <w:color w:val="D4D4D4"/>
+          <w:sz w:val="21"/>
+          <w:szCs w:val="21"/>
+          <w:lang w:eastAsia="pt-BR"/>
+        </w:rPr>
+        <w:t xml:space="preserve"> </w:t>
+      </w:r>
+      <w:r>
+        <w:rPr>
+          <w:rFonts w:ascii="Consolas" w:eastAsia="Times New Roman" w:hAnsi="Consolas" w:cs="Times New Roman"/>
+          <w:color w:val="CE9178"/>
+          <w:sz w:val="21"/>
+          <w:szCs w:val="21"/>
+          <w:lang w:eastAsia="pt-BR"/>
+        </w:rPr>
+        <w:t>"°C</w:t>
+      </w:r>
+      <w:r>
+        <w:rPr>
+          <w:rFonts w:ascii="Consolas" w:eastAsia="Times New Roman" w:hAnsi="Consolas" w:cs="Times New Roman"/>
+          <w:color w:val="D2BB85"/>
+          <w:sz w:val="21"/>
+          <w:szCs w:val="21"/>
+          <w:lang w:eastAsia="pt-BR"/>
+        </w:rPr>
+        <w:t>\n</w:t>
+      </w:r>
+      <w:r>
+        <w:rPr>
+          <w:rFonts w:ascii="Consolas" w:eastAsia="Times New Roman" w:hAnsi="Consolas" w:cs="Times New Roman"/>
+          <w:color w:val="CE9178"/>
+          <w:sz w:val="21"/>
+          <w:szCs w:val="21"/>
+          <w:lang w:eastAsia="pt-BR"/>
+        </w:rPr>
+        <w:t>"</w:t>
+      </w:r>
+      <w:r>
+        <w:rPr>
+          <w:rFonts w:ascii="Consolas" w:eastAsia="Times New Roman" w:hAnsi="Consolas" w:cs="Times New Roman"/>
+          <w:color w:val="DCDCDC"/>
+          <w:sz w:val="21"/>
+          <w:szCs w:val="21"/>
+          <w:lang w:eastAsia="pt-BR"/>
+        </w:rPr>
+        <w:t>)</w:t>
+      </w:r>
+    </w:p>
+    <w:p>
+      <w:pPr>
+        <w:shd w:val="clear" w:color="auto" w:fill="1E1E1E"/>
+        <w:spacing w:after="0" w:line="285" w:lineRule="atLeast"/>
+        <w:rPr>
+          <w:rFonts w:ascii="Consolas" w:eastAsia="Times New Roman" w:hAnsi="Consolas" w:cs="Times New Roman"/>
+          <w:color w:val="D4D4D4"/>
+          <w:sz w:val="21"/>
+          <w:szCs w:val="21"/>
+          <w:lang w:eastAsia="pt-BR"/>
+        </w:rPr>
+      </w:pPr>
+      <w:r>
+        <w:rPr>
+          <w:rFonts w:ascii="Consolas" w:eastAsia="Times New Roman" w:hAnsi="Consolas" w:cs="Times New Roman"/>
+          <w:color w:val="D4D4D4"/>
+          <w:sz w:val="21"/>
+          <w:szCs w:val="21"/>
+          <w:lang w:eastAsia="pt-BR"/>
+        </w:rPr>
+        <w:t xml:space="preserve">      </w:t>
+      </w:r>
+      <w:r>
+        <w:rPr>
+          <w:rFonts w:ascii="Consolas" w:eastAsia="Times New Roman" w:hAnsi="Consolas" w:cs="Times New Roman"/>
+          <w:color w:val="569CD6"/>
+          <w:sz w:val="21"/>
+          <w:szCs w:val="21"/>
+          <w:lang w:eastAsia="pt-BR"/>
+        </w:rPr>
+        <w:t>pare</w:t>
+      </w:r>
+    </w:p>
+    <w:p>
+      <w:pPr>
+        <w:shd w:val="clear" w:color="auto" w:fill="1E1E1E"/>
+        <w:spacing w:after="0" w:line="285" w:lineRule="atLeast"/>
+        <w:rPr>
+          <w:rFonts w:ascii="Consolas" w:eastAsia="Times New Roman" w:hAnsi="Consolas" w:cs="Times New Roman"/>
+          <w:color w:val="D4D4D4"/>
+          <w:sz w:val="21"/>
+          <w:szCs w:val="21"/>
+          <w:lang w:eastAsia="pt-BR"/>
+        </w:rPr>
+      </w:pPr>
+    </w:p>
+    <w:p>
+      <w:pPr>
+        <w:shd w:val="clear" w:color="auto" w:fill="1E1E1E"/>
+        <w:spacing w:after="0" w:line="285" w:lineRule="atLeast"/>
+        <w:rPr>
+          <w:rFonts w:ascii="Consolas" w:eastAsia="Times New Roman" w:hAnsi="Consolas" w:cs="Times New Roman"/>
+          <w:color w:val="D4D4D4"/>
+          <w:sz w:val="21"/>
+          <w:szCs w:val="21"/>
+          <w:lang w:eastAsia="pt-BR"/>
+        </w:rPr>
+      </w:pPr>
+      <w:r>
+        <w:rPr>
+          <w:rFonts w:ascii="Consolas" w:eastAsia="Times New Roman" w:hAnsi="Consolas" w:cs="Times New Roman"/>
+          <w:color w:val="D4D4D4"/>
+          <w:sz w:val="21"/>
+          <w:szCs w:val="21"/>
+          <w:lang w:eastAsia="pt-BR"/>
+        </w:rPr>
+        <w:t xml:space="preserve">      </w:t>
+      </w:r>
+      <w:r>
+        <w:rPr>
+          <w:rFonts w:ascii="Consolas" w:eastAsia="Times New Roman" w:hAnsi="Consolas" w:cs="Times New Roman"/>
+          <w:color w:val="569CD6"/>
+          <w:sz w:val="21"/>
+          <w:szCs w:val="21"/>
+          <w:lang w:eastAsia="pt-BR"/>
+        </w:rPr>
+        <w:t>caso</w:t>
+      </w:r>
+      <w:r>
+        <w:rPr>
+          <w:rFonts w:ascii="Consolas" w:eastAsia="Times New Roman" w:hAnsi="Consolas" w:cs="Times New Roman"/>
+          <w:color w:val="D4D4D4"/>
+          <w:sz w:val="21"/>
+          <w:szCs w:val="21"/>
+          <w:lang w:eastAsia="pt-BR"/>
+        </w:rPr>
+        <w:t xml:space="preserve"> </w:t>
+      </w:r>
+      <w:proofErr w:type="spellStart"/>
+      <w:r>
+        <w:rPr>
+          <w:rFonts w:ascii="Consolas" w:eastAsia="Times New Roman" w:hAnsi="Consolas" w:cs="Times New Roman"/>
+          <w:color w:val="569CD6"/>
+          <w:sz w:val="21"/>
+          <w:szCs w:val="21"/>
+          <w:lang w:eastAsia="pt-BR"/>
+        </w:rPr>
+        <w:t>contrario</w:t>
+      </w:r>
+      <w:proofErr w:type="spellEnd"/>
+      <w:r>
+        <w:rPr>
+          <w:rFonts w:ascii="Consolas" w:eastAsia="Times New Roman" w:hAnsi="Consolas" w:cs="Times New Roman"/>
+          <w:color w:val="D4D4D4"/>
+          <w:sz w:val="21"/>
+          <w:szCs w:val="21"/>
+          <w:lang w:eastAsia="pt-BR"/>
+        </w:rPr>
+        <w:t>:</w:t>
+      </w:r>
+    </w:p>
+    <w:p>
+      <w:pPr>
+        <w:shd w:val="clear" w:color="auto" w:fill="1E1E1E"/>
+        <w:spacing w:after="0" w:line="285" w:lineRule="atLeast"/>
+        <w:rPr>
+          <w:rFonts w:ascii="Consolas" w:eastAsia="Times New Roman" w:hAnsi="Consolas" w:cs="Times New Roman"/>
+          <w:color w:val="D4D4D4"/>
+          <w:sz w:val="21"/>
+          <w:szCs w:val="21"/>
+          <w:lang w:eastAsia="pt-BR"/>
+        </w:rPr>
+      </w:pPr>
+      <w:r>
+        <w:rPr>
+          <w:rFonts w:ascii="Consolas" w:eastAsia="Times New Roman" w:hAnsi="Consolas" w:cs="Times New Roman"/>
+          <w:color w:val="D4D4D4"/>
+          <w:sz w:val="21"/>
+          <w:szCs w:val="21"/>
+          <w:lang w:eastAsia="pt-BR"/>
+        </w:rPr>
+        <w:t xml:space="preserve">      </w:t>
+      </w:r>
+      <w:proofErr w:type="gramStart"/>
+      <w:r>
+        <w:rPr>
+          <w:rFonts w:ascii="Consolas" w:eastAsia="Times New Roman" w:hAnsi="Consolas" w:cs="Times New Roman"/>
+          <w:color w:val="F5D7A9"/>
+          <w:sz w:val="21"/>
+          <w:szCs w:val="21"/>
+          <w:lang w:eastAsia="pt-BR"/>
+        </w:rPr>
+        <w:t>escreva</w:t>
+      </w:r>
+      <w:r>
+        <w:rPr>
+          <w:rFonts w:ascii="Consolas" w:eastAsia="Times New Roman" w:hAnsi="Consolas" w:cs="Times New Roman"/>
+          <w:color w:val="DCDCDC"/>
+          <w:sz w:val="21"/>
+          <w:szCs w:val="21"/>
+          <w:lang w:eastAsia="pt-BR"/>
+        </w:rPr>
+        <w:t>(</w:t>
+      </w:r>
+      <w:proofErr w:type="gramEnd"/>
+      <w:r>
+        <w:rPr>
+          <w:rFonts w:ascii="Consolas" w:eastAsia="Times New Roman" w:hAnsi="Consolas" w:cs="Times New Roman"/>
+          <w:color w:val="CE9178"/>
+          <w:sz w:val="21"/>
+          <w:szCs w:val="21"/>
+          <w:lang w:eastAsia="pt-BR"/>
+        </w:rPr>
+        <w:t>"</w:t>
+      </w:r>
+      <w:r>
+        <w:rPr>
+          <w:rFonts w:ascii="Consolas" w:eastAsia="Times New Roman" w:hAnsi="Consolas" w:cs="Times New Roman"/>
+          <w:color w:val="D2BB85"/>
+          <w:sz w:val="21"/>
+          <w:szCs w:val="21"/>
+          <w:lang w:eastAsia="pt-BR"/>
+        </w:rPr>
+        <w:t>\</w:t>
+      </w:r>
+      <w:proofErr w:type="spellStart"/>
+      <w:r>
+        <w:rPr>
+          <w:rFonts w:ascii="Consolas" w:eastAsia="Times New Roman" w:hAnsi="Consolas" w:cs="Times New Roman"/>
+          <w:color w:val="D2BB85"/>
+          <w:sz w:val="21"/>
+          <w:szCs w:val="21"/>
+          <w:lang w:eastAsia="pt-BR"/>
+        </w:rPr>
+        <w:t>n</w:t>
+      </w:r>
+      <w:r>
+        <w:rPr>
+          <w:rFonts w:ascii="Consolas" w:eastAsia="Times New Roman" w:hAnsi="Consolas" w:cs="Times New Roman"/>
+          <w:color w:val="CE9178"/>
+          <w:sz w:val="21"/>
+          <w:szCs w:val="21"/>
+          <w:lang w:eastAsia="pt-BR"/>
+        </w:rPr>
+        <w:t>Opção</w:t>
+      </w:r>
+      <w:proofErr w:type="spellEnd"/>
+      <w:r>
+        <w:rPr>
+          <w:rFonts w:ascii="Consolas" w:eastAsia="Times New Roman" w:hAnsi="Consolas" w:cs="Times New Roman"/>
+          <w:color w:val="CE9178"/>
+          <w:sz w:val="21"/>
+          <w:szCs w:val="21"/>
+          <w:lang w:eastAsia="pt-BR"/>
+        </w:rPr>
+        <w:t xml:space="preserve"> inválida.</w:t>
+      </w:r>
+      <w:r>
+        <w:rPr>
+          <w:rFonts w:ascii="Consolas" w:eastAsia="Times New Roman" w:hAnsi="Consolas" w:cs="Times New Roman"/>
+          <w:color w:val="D2BB85"/>
+          <w:sz w:val="21"/>
+          <w:szCs w:val="21"/>
+          <w:lang w:eastAsia="pt-BR"/>
+        </w:rPr>
+        <w:t>\n</w:t>
+      </w:r>
+      <w:r>
+        <w:rPr>
+          <w:rFonts w:ascii="Consolas" w:eastAsia="Times New Roman" w:hAnsi="Consolas" w:cs="Times New Roman"/>
+          <w:color w:val="CE9178"/>
+          <w:sz w:val="21"/>
+          <w:szCs w:val="21"/>
+          <w:lang w:eastAsia="pt-BR"/>
+        </w:rPr>
+        <w:t>"</w:t>
+      </w:r>
+      <w:r>
+        <w:rPr>
+          <w:rFonts w:ascii="Consolas" w:eastAsia="Times New Roman" w:hAnsi="Consolas" w:cs="Times New Roman"/>
+          <w:color w:val="DCDCDC"/>
+          <w:sz w:val="21"/>
+          <w:szCs w:val="21"/>
+          <w:lang w:eastAsia="pt-BR"/>
+        </w:rPr>
+        <w:t>)</w:t>
+      </w:r>
+    </w:p>
+    <w:p>
+      <w:pPr>
+        <w:shd w:val="clear" w:color="auto" w:fill="1E1E1E"/>
+        <w:spacing w:after="0" w:line="285" w:lineRule="atLeast"/>
+        <w:rPr>
+          <w:rFonts w:ascii="Consolas" w:eastAsia="Times New Roman" w:hAnsi="Consolas" w:cs="Times New Roman"/>
+          <w:color w:val="D4D4D4"/>
+          <w:sz w:val="21"/>
+          <w:szCs w:val="21"/>
+          <w:lang w:eastAsia="pt-BR"/>
+        </w:rPr>
+      </w:pPr>
+      <w:r>
+        <w:rPr>
+          <w:rFonts w:ascii="Consolas" w:eastAsia="Times New Roman" w:hAnsi="Consolas" w:cs="Times New Roman"/>
+          <w:color w:val="D4D4D4"/>
+          <w:sz w:val="21"/>
+          <w:szCs w:val="21"/>
+          <w:lang w:eastAsia="pt-BR"/>
+        </w:rPr>
+        <w:t xml:space="preserve">    </w:t>
+      </w:r>
+      <w:r>
+        <w:rPr>
+          <w:rFonts w:ascii="Consolas" w:eastAsia="Times New Roman" w:hAnsi="Consolas" w:cs="Times New Roman"/>
+          <w:color w:val="DCDCDC"/>
+          <w:sz w:val="21"/>
+          <w:szCs w:val="21"/>
+          <w:lang w:eastAsia="pt-BR"/>
+        </w:rPr>
+        <w:t>}</w:t>
+      </w:r>
+    </w:p>
+    <w:p>
+      <w:pPr>
+        <w:shd w:val="clear" w:color="auto" w:fill="1E1E1E"/>
+        <w:spacing w:after="0" w:line="285" w:lineRule="atLeast"/>
+        <w:rPr>
+          <w:rFonts w:ascii="Consolas" w:eastAsia="Times New Roman" w:hAnsi="Consolas" w:cs="Times New Roman"/>
+          <w:color w:val="D4D4D4"/>
+          <w:sz w:val="21"/>
+          <w:szCs w:val="21"/>
+          <w:lang w:eastAsia="pt-BR"/>
+        </w:rPr>
+      </w:pPr>
+      <w:r>
+        <w:rPr>
+          <w:rFonts w:ascii="Consolas" w:eastAsia="Times New Roman" w:hAnsi="Consolas" w:cs="Times New Roman"/>
+          <w:color w:val="D4D4D4"/>
+          <w:sz w:val="21"/>
+          <w:szCs w:val="21"/>
+          <w:lang w:eastAsia="pt-BR"/>
+        </w:rPr>
+        <w:t xml:space="preserve">  </w:t>
+      </w:r>
+      <w:r>
+        <w:rPr>
+          <w:rFonts w:ascii="Consolas" w:eastAsia="Times New Roman" w:hAnsi="Consolas" w:cs="Times New Roman"/>
+          <w:color w:val="DCDCDC"/>
+          <w:sz w:val="21"/>
+          <w:szCs w:val="21"/>
+          <w:lang w:eastAsia="pt-BR"/>
+        </w:rPr>
+        <w:t>}</w:t>
+      </w:r>
+    </w:p>
+    <w:p>
+      <w:pPr>
+        <w:shd w:val="clear" w:color="auto" w:fill="1E1E1E"/>
+        <w:spacing w:after="0" w:line="285" w:lineRule="atLeast"/>
+        <w:rPr>
+          <w:rFonts w:ascii="Consolas" w:eastAsia="Times New Roman" w:hAnsi="Consolas" w:cs="Times New Roman"/>
+          <w:color w:val="D4D4D4"/>
+          <w:sz w:val="21"/>
+          <w:szCs w:val="21"/>
+          <w:lang w:eastAsia="pt-BR"/>
+        </w:rPr>
+      </w:pPr>
+    </w:p>
+    <w:p>
+      <w:pPr>
+        <w:shd w:val="clear" w:color="auto" w:fill="1E1E1E"/>
+        <w:spacing w:after="0" w:line="285" w:lineRule="atLeast"/>
+        <w:rPr>
+          <w:rFonts w:ascii="Consolas" w:eastAsia="Times New Roman" w:hAnsi="Consolas" w:cs="Times New Roman"/>
+          <w:color w:val="D4D4D4"/>
+          <w:sz w:val="21"/>
+          <w:szCs w:val="21"/>
+          <w:lang w:eastAsia="pt-BR"/>
+        </w:rPr>
+      </w:pPr>
+      <w:r>
+        <w:rPr>
+          <w:rFonts w:ascii="Consolas" w:eastAsia="Times New Roman" w:hAnsi="Consolas" w:cs="Times New Roman"/>
+          <w:color w:val="D4D4D4"/>
+          <w:sz w:val="21"/>
+          <w:szCs w:val="21"/>
+          <w:lang w:eastAsia="pt-BR"/>
+        </w:rPr>
+        <w:t xml:space="preserve">  </w:t>
+      </w:r>
+      <w:proofErr w:type="spellStart"/>
+      <w:r>
+        <w:rPr>
+          <w:rFonts w:ascii="Consolas" w:eastAsia="Times New Roman" w:hAnsi="Consolas" w:cs="Times New Roman"/>
+          <w:color w:val="569CD6"/>
+          <w:sz w:val="21"/>
+          <w:szCs w:val="21"/>
+          <w:lang w:eastAsia="pt-BR"/>
+        </w:rPr>
+        <w:t>funcao</w:t>
+      </w:r>
+      <w:proofErr w:type="spellEnd"/>
+      <w:r>
+        <w:rPr>
+          <w:rFonts w:ascii="Consolas" w:eastAsia="Times New Roman" w:hAnsi="Consolas" w:cs="Times New Roman"/>
+          <w:color w:val="D4D4D4"/>
+          <w:sz w:val="21"/>
+          <w:szCs w:val="21"/>
+          <w:lang w:eastAsia="pt-BR"/>
+        </w:rPr>
+        <w:t xml:space="preserve"> </w:t>
+      </w:r>
+      <w:r>
+        <w:rPr>
+          <w:rFonts w:ascii="Consolas" w:eastAsia="Times New Roman" w:hAnsi="Consolas" w:cs="Times New Roman"/>
+          <w:color w:val="569CD6"/>
+          <w:sz w:val="21"/>
+          <w:szCs w:val="21"/>
+          <w:lang w:eastAsia="pt-BR"/>
+        </w:rPr>
+        <w:t>real</w:t>
+      </w:r>
+      <w:r>
+        <w:rPr>
+          <w:rFonts w:ascii="Consolas" w:eastAsia="Times New Roman" w:hAnsi="Consolas" w:cs="Times New Roman"/>
+          <w:color w:val="D4D4D4"/>
+          <w:sz w:val="21"/>
+          <w:szCs w:val="21"/>
+          <w:lang w:eastAsia="pt-BR"/>
+        </w:rPr>
+        <w:t xml:space="preserve"> </w:t>
+      </w:r>
+      <w:proofErr w:type="spellStart"/>
+      <w:proofErr w:type="gramStart"/>
+      <w:r>
+        <w:rPr>
+          <w:rFonts w:ascii="Consolas" w:eastAsia="Times New Roman" w:hAnsi="Consolas" w:cs="Times New Roman"/>
+          <w:color w:val="F5D7A9"/>
+          <w:sz w:val="21"/>
+          <w:szCs w:val="21"/>
+          <w:lang w:eastAsia="pt-BR"/>
+        </w:rPr>
+        <w:t>celsiusParaFahrenheit</w:t>
+      </w:r>
+      <w:proofErr w:type="spellEnd"/>
+      <w:r>
+        <w:rPr>
+          <w:rFonts w:ascii="Consolas" w:eastAsia="Times New Roman" w:hAnsi="Consolas" w:cs="Times New Roman"/>
+          <w:color w:val="DCDCDC"/>
+          <w:sz w:val="21"/>
+          <w:szCs w:val="21"/>
+          <w:lang w:eastAsia="pt-BR"/>
+        </w:rPr>
+        <w:t>(</w:t>
+      </w:r>
+      <w:proofErr w:type="gramEnd"/>
+      <w:r>
+        <w:rPr>
+          <w:rFonts w:ascii="Consolas" w:eastAsia="Times New Roman" w:hAnsi="Consolas" w:cs="Times New Roman"/>
+          <w:color w:val="569CD6"/>
+          <w:sz w:val="21"/>
+          <w:szCs w:val="21"/>
+          <w:lang w:eastAsia="pt-BR"/>
+        </w:rPr>
+        <w:t>real</w:t>
+      </w:r>
+      <w:r>
+        <w:rPr>
+          <w:rFonts w:ascii="Consolas" w:eastAsia="Times New Roman" w:hAnsi="Consolas" w:cs="Times New Roman"/>
+          <w:color w:val="D4D4D4"/>
+          <w:sz w:val="21"/>
+          <w:szCs w:val="21"/>
+          <w:lang w:eastAsia="pt-BR"/>
+        </w:rPr>
+        <w:t xml:space="preserve"> </w:t>
+      </w:r>
+      <w:r>
+        <w:rPr>
+          <w:rFonts w:ascii="Consolas" w:eastAsia="Times New Roman" w:hAnsi="Consolas" w:cs="Times New Roman"/>
+          <w:color w:val="3DC9B0"/>
+          <w:sz w:val="21"/>
+          <w:szCs w:val="21"/>
+          <w:lang w:eastAsia="pt-BR"/>
+        </w:rPr>
+        <w:t>C</w:t>
+      </w:r>
+      <w:r>
+        <w:rPr>
+          <w:rFonts w:ascii="Consolas" w:eastAsia="Times New Roman" w:hAnsi="Consolas" w:cs="Times New Roman"/>
+          <w:color w:val="DCDCDC"/>
+          <w:sz w:val="21"/>
+          <w:szCs w:val="21"/>
+          <w:lang w:eastAsia="pt-BR"/>
+        </w:rPr>
+        <w:t>)</w:t>
+      </w:r>
+    </w:p>
+    <w:p>
+      <w:pPr>
+        <w:shd w:val="clear" w:color="auto" w:fill="1E1E1E"/>
+        <w:spacing w:after="0" w:line="285" w:lineRule="atLeast"/>
+        <w:rPr>
+          <w:rFonts w:ascii="Consolas" w:eastAsia="Times New Roman" w:hAnsi="Consolas" w:cs="Times New Roman"/>
+          <w:color w:val="D4D4D4"/>
+          <w:sz w:val="21"/>
+          <w:szCs w:val="21"/>
+          <w:lang w:eastAsia="pt-BR"/>
+        </w:rPr>
+      </w:pPr>
+      <w:r>
+        <w:rPr>
+          <w:rFonts w:ascii="Consolas" w:eastAsia="Times New Roman" w:hAnsi="Consolas" w:cs="Times New Roman"/>
+          <w:color w:val="D4D4D4"/>
+          <w:sz w:val="21"/>
+          <w:szCs w:val="21"/>
+          <w:lang w:eastAsia="pt-BR"/>
+        </w:rPr>
+        <w:t xml:space="preserve">  </w:t>
+      </w:r>
+      <w:r>
+        <w:rPr>
+          <w:rFonts w:ascii="Consolas" w:eastAsia="Times New Roman" w:hAnsi="Consolas" w:cs="Times New Roman"/>
+          <w:color w:val="DCDCDC"/>
+          <w:sz w:val="21"/>
+          <w:szCs w:val="21"/>
+          <w:lang w:eastAsia="pt-BR"/>
+        </w:rPr>
+        <w:t>{</w:t>
+      </w:r>
+    </w:p>
+    <w:p>
+      <w:pPr>
+        <w:shd w:val="clear" w:color="auto" w:fill="1E1E1E"/>
+        <w:spacing w:after="0" w:line="285" w:lineRule="atLeast"/>
+        <w:rPr>
+          <w:rFonts w:ascii="Consolas" w:eastAsia="Times New Roman" w:hAnsi="Consolas" w:cs="Times New Roman"/>
+          <w:color w:val="D4D4D4"/>
+          <w:sz w:val="21"/>
+          <w:szCs w:val="21"/>
+          <w:lang w:eastAsia="pt-BR"/>
+        </w:rPr>
+      </w:pPr>
+      <w:r>
+        <w:rPr>
+          <w:rFonts w:ascii="Consolas" w:eastAsia="Times New Roman" w:hAnsi="Consolas" w:cs="Times New Roman"/>
+          <w:color w:val="D4D4D4"/>
+          <w:sz w:val="21"/>
+          <w:szCs w:val="21"/>
+          <w:lang w:eastAsia="pt-BR"/>
+        </w:rPr>
+        <w:t xml:space="preserve">    </w:t>
+      </w:r>
+      <w:r>
+        <w:rPr>
+          <w:rFonts w:ascii="Consolas" w:eastAsia="Times New Roman" w:hAnsi="Consolas" w:cs="Times New Roman"/>
+          <w:color w:val="569CD6"/>
+          <w:sz w:val="21"/>
+          <w:szCs w:val="21"/>
+          <w:lang w:eastAsia="pt-BR"/>
+        </w:rPr>
+        <w:t>real</w:t>
+      </w:r>
+      <w:r>
+        <w:rPr>
+          <w:rFonts w:ascii="Consolas" w:eastAsia="Times New Roman" w:hAnsi="Consolas" w:cs="Times New Roman"/>
+          <w:color w:val="D4D4D4"/>
+          <w:sz w:val="21"/>
+          <w:szCs w:val="21"/>
+          <w:lang w:eastAsia="pt-BR"/>
+        </w:rPr>
+        <w:t xml:space="preserve"> </w:t>
+      </w:r>
+      <w:r>
+        <w:rPr>
+          <w:rFonts w:ascii="Consolas" w:eastAsia="Times New Roman" w:hAnsi="Consolas" w:cs="Times New Roman"/>
+          <w:color w:val="3DC9B0"/>
+          <w:sz w:val="21"/>
+          <w:szCs w:val="21"/>
+          <w:lang w:eastAsia="pt-BR"/>
+        </w:rPr>
+        <w:t>F</w:t>
+      </w:r>
+    </w:p>
+    <w:p>
+      <w:pPr>
+        <w:shd w:val="clear" w:color="auto" w:fill="1E1E1E"/>
+        <w:spacing w:after="0" w:line="285" w:lineRule="atLeast"/>
+        <w:rPr>
+          <w:rFonts w:ascii="Consolas" w:eastAsia="Times New Roman" w:hAnsi="Consolas" w:cs="Times New Roman"/>
+          <w:color w:val="D4D4D4"/>
+          <w:sz w:val="21"/>
+          <w:szCs w:val="21"/>
+          <w:lang w:eastAsia="pt-BR"/>
+        </w:rPr>
+      </w:pPr>
+      <w:r>
+        <w:rPr>
+          <w:rFonts w:ascii="Consolas" w:eastAsia="Times New Roman" w:hAnsi="Consolas" w:cs="Times New Roman"/>
+          <w:color w:val="D4D4D4"/>
+          <w:sz w:val="21"/>
+          <w:szCs w:val="21"/>
+          <w:lang w:eastAsia="pt-BR"/>
+        </w:rPr>
+        <w:t xml:space="preserve">    </w:t>
+      </w:r>
+      <w:r>
+        <w:rPr>
+          <w:rFonts w:ascii="Consolas" w:eastAsia="Times New Roman" w:hAnsi="Consolas" w:cs="Times New Roman"/>
+          <w:color w:val="3DC9B0"/>
+          <w:sz w:val="21"/>
+          <w:szCs w:val="21"/>
+          <w:lang w:eastAsia="pt-BR"/>
+        </w:rPr>
+        <w:t>F</w:t>
+      </w:r>
+      <w:r>
+        <w:rPr>
+          <w:rFonts w:ascii="Consolas" w:eastAsia="Times New Roman" w:hAnsi="Consolas" w:cs="Times New Roman"/>
+          <w:color w:val="D4D4D4"/>
+          <w:sz w:val="21"/>
+          <w:szCs w:val="21"/>
+          <w:lang w:eastAsia="pt-BR"/>
+        </w:rPr>
+        <w:t xml:space="preserve"> = </w:t>
+      </w:r>
+      <w:r>
+        <w:rPr>
+          <w:rFonts w:ascii="Consolas" w:eastAsia="Times New Roman" w:hAnsi="Consolas" w:cs="Times New Roman"/>
+          <w:color w:val="3DC9B0"/>
+          <w:sz w:val="21"/>
+          <w:szCs w:val="21"/>
+          <w:lang w:eastAsia="pt-BR"/>
+        </w:rPr>
+        <w:t>C</w:t>
+      </w:r>
+      <w:r>
+        <w:rPr>
+          <w:rFonts w:ascii="Consolas" w:eastAsia="Times New Roman" w:hAnsi="Consolas" w:cs="Times New Roman"/>
+          <w:color w:val="D4D4D4"/>
+          <w:sz w:val="21"/>
+          <w:szCs w:val="21"/>
+          <w:lang w:eastAsia="pt-BR"/>
+        </w:rPr>
+        <w:t xml:space="preserve"> * </w:t>
+      </w:r>
+      <w:r>
+        <w:rPr>
+          <w:rFonts w:ascii="Consolas" w:eastAsia="Times New Roman" w:hAnsi="Consolas" w:cs="Times New Roman"/>
+          <w:color w:val="B5CEA8"/>
+          <w:sz w:val="21"/>
+          <w:szCs w:val="21"/>
+          <w:lang w:eastAsia="pt-BR"/>
+        </w:rPr>
+        <w:t>1.8</w:t>
+      </w:r>
+      <w:r>
+        <w:rPr>
+          <w:rFonts w:ascii="Consolas" w:eastAsia="Times New Roman" w:hAnsi="Consolas" w:cs="Times New Roman"/>
+          <w:color w:val="D4D4D4"/>
+          <w:sz w:val="21"/>
+          <w:szCs w:val="21"/>
+          <w:lang w:eastAsia="pt-BR"/>
+        </w:rPr>
+        <w:t xml:space="preserve"> + </w:t>
+      </w:r>
+      <w:r>
+        <w:rPr>
+          <w:rFonts w:ascii="Consolas" w:eastAsia="Times New Roman" w:hAnsi="Consolas" w:cs="Times New Roman"/>
+          <w:color w:val="B5CEA8"/>
+          <w:sz w:val="21"/>
+          <w:szCs w:val="21"/>
+          <w:lang w:eastAsia="pt-BR"/>
+        </w:rPr>
+        <w:t>32</w:t>
+      </w:r>
+    </w:p>
+    <w:p>
+      <w:pPr>
+        <w:shd w:val="clear" w:color="auto" w:fill="1E1E1E"/>
+        <w:spacing w:after="0" w:line="285" w:lineRule="atLeast"/>
+        <w:rPr>
+          <w:rFonts w:ascii="Consolas" w:eastAsia="Times New Roman" w:hAnsi="Consolas" w:cs="Times New Roman"/>
+          <w:color w:val="D4D4D4"/>
+          <w:sz w:val="21"/>
+          <w:szCs w:val="21"/>
+          <w:lang w:eastAsia="pt-BR"/>
+        </w:rPr>
+      </w:pPr>
+      <w:r>
+        <w:rPr>
+          <w:rFonts w:ascii="Consolas" w:eastAsia="Times New Roman" w:hAnsi="Consolas" w:cs="Times New Roman"/>
+          <w:color w:val="D4D4D4"/>
+          <w:sz w:val="21"/>
+          <w:szCs w:val="21"/>
+          <w:lang w:eastAsia="pt-BR"/>
+        </w:rPr>
+        <w:t xml:space="preserve">    </w:t>
+      </w:r>
+      <w:r>
+        <w:rPr>
+          <w:rFonts w:ascii="Consolas" w:eastAsia="Times New Roman" w:hAnsi="Consolas" w:cs="Times New Roman"/>
+          <w:color w:val="569CD6"/>
+          <w:sz w:val="21"/>
+          <w:szCs w:val="21"/>
+          <w:lang w:eastAsia="pt-BR"/>
+        </w:rPr>
+        <w:t>retorne</w:t>
+      </w:r>
+      <w:r>
+        <w:rPr>
+          <w:rFonts w:ascii="Consolas" w:eastAsia="Times New Roman" w:hAnsi="Consolas" w:cs="Times New Roman"/>
+          <w:color w:val="D4D4D4"/>
+          <w:sz w:val="21"/>
+          <w:szCs w:val="21"/>
+          <w:lang w:eastAsia="pt-BR"/>
+        </w:rPr>
+        <w:t xml:space="preserve"> </w:t>
+      </w:r>
+      <w:r>
+        <w:rPr>
+          <w:rFonts w:ascii="Consolas" w:eastAsia="Times New Roman" w:hAnsi="Consolas" w:cs="Times New Roman"/>
+          <w:color w:val="3DC9B0"/>
+          <w:sz w:val="21"/>
+          <w:szCs w:val="21"/>
+          <w:lang w:eastAsia="pt-BR"/>
+        </w:rPr>
+        <w:t>F</w:t>
+      </w:r>
+      <w:r>
+        <w:rPr>
+          <w:rFonts w:ascii="Consolas" w:eastAsia="Times New Roman" w:hAnsi="Consolas" w:cs="Times New Roman"/>
+          <w:color w:val="D4D4D4"/>
+          <w:sz w:val="21"/>
+          <w:szCs w:val="21"/>
+          <w:lang w:eastAsia="pt-BR"/>
+        </w:rPr>
+        <w:t xml:space="preserve"> </w:t>
+      </w:r>
+    </w:p>
+    <w:p>
+      <w:pPr>
+        <w:shd w:val="clear" w:color="auto" w:fill="1E1E1E"/>
+        <w:spacing w:after="0" w:line="285" w:lineRule="atLeast"/>
+        <w:rPr>
+          <w:rFonts w:ascii="Consolas" w:eastAsia="Times New Roman" w:hAnsi="Consolas" w:cs="Times New Roman"/>
+          <w:color w:val="D4D4D4"/>
+          <w:sz w:val="21"/>
+          <w:szCs w:val="21"/>
+          <w:lang w:eastAsia="pt-BR"/>
+        </w:rPr>
+      </w:pPr>
+      <w:r>
+        <w:rPr>
+          <w:rFonts w:ascii="Consolas" w:eastAsia="Times New Roman" w:hAnsi="Consolas" w:cs="Times New Roman"/>
+          <w:color w:val="D4D4D4"/>
+          <w:sz w:val="21"/>
+          <w:szCs w:val="21"/>
+          <w:lang w:eastAsia="pt-BR"/>
+        </w:rPr>
         <w:lastRenderedPageBreak/>
-        <w:t>3</w:t>
-      </w:r>
-      <w:r>
-        <w:t>.</w:t>
-      </w:r>
-      <w:r>
-        <w:t xml:space="preserve"> Elabore um algoritmo que converta temperaturas entre Celsius, Fahrenheit e Kelvin.  O algoritmo deve conter três funções que realizam as conversões necessárias.  O usuário deve poder escolher a conversão que deseja realizar e fornecer o valor da temperatura.</w:t>
+        <w:t xml:space="preserve">  </w:t>
+      </w:r>
+      <w:r>
+        <w:rPr>
+          <w:rFonts w:ascii="Consolas" w:eastAsia="Times New Roman" w:hAnsi="Consolas" w:cs="Times New Roman"/>
+          <w:color w:val="DCDCDC"/>
+          <w:sz w:val="21"/>
+          <w:szCs w:val="21"/>
+          <w:lang w:eastAsia="pt-BR"/>
+        </w:rPr>
+        <w:t>}</w:t>
+      </w:r>
+    </w:p>
+    <w:p>
+      <w:pPr>
+        <w:shd w:val="clear" w:color="auto" w:fill="1E1E1E"/>
+        <w:spacing w:after="0" w:line="285" w:lineRule="atLeast"/>
+        <w:rPr>
+          <w:rFonts w:ascii="Consolas" w:eastAsia="Times New Roman" w:hAnsi="Consolas" w:cs="Times New Roman"/>
+          <w:color w:val="D4D4D4"/>
+          <w:sz w:val="21"/>
+          <w:szCs w:val="21"/>
+          <w:lang w:eastAsia="pt-BR"/>
+        </w:rPr>
+      </w:pPr>
+    </w:p>
+    <w:p>
+      <w:pPr>
+        <w:shd w:val="clear" w:color="auto" w:fill="1E1E1E"/>
+        <w:spacing w:after="0" w:line="285" w:lineRule="atLeast"/>
+        <w:rPr>
+          <w:rFonts w:ascii="Consolas" w:eastAsia="Times New Roman" w:hAnsi="Consolas" w:cs="Times New Roman"/>
+          <w:color w:val="D4D4D4"/>
+          <w:sz w:val="21"/>
+          <w:szCs w:val="21"/>
+          <w:lang w:eastAsia="pt-BR"/>
+        </w:rPr>
+      </w:pPr>
+      <w:r>
+        <w:rPr>
+          <w:rFonts w:ascii="Consolas" w:eastAsia="Times New Roman" w:hAnsi="Consolas" w:cs="Times New Roman"/>
+          <w:color w:val="D4D4D4"/>
+          <w:sz w:val="21"/>
+          <w:szCs w:val="21"/>
+          <w:lang w:eastAsia="pt-BR"/>
+        </w:rPr>
+        <w:t xml:space="preserve">  </w:t>
+      </w:r>
+      <w:proofErr w:type="spellStart"/>
+      <w:r>
+        <w:rPr>
+          <w:rFonts w:ascii="Consolas" w:eastAsia="Times New Roman" w:hAnsi="Consolas" w:cs="Times New Roman"/>
+          <w:color w:val="569CD6"/>
+          <w:sz w:val="21"/>
+          <w:szCs w:val="21"/>
+          <w:lang w:eastAsia="pt-BR"/>
+        </w:rPr>
+        <w:t>funcao</w:t>
+      </w:r>
+      <w:proofErr w:type="spellEnd"/>
+      <w:r>
+        <w:rPr>
+          <w:rFonts w:ascii="Consolas" w:eastAsia="Times New Roman" w:hAnsi="Consolas" w:cs="Times New Roman"/>
+          <w:color w:val="D4D4D4"/>
+          <w:sz w:val="21"/>
+          <w:szCs w:val="21"/>
+          <w:lang w:eastAsia="pt-BR"/>
+        </w:rPr>
+        <w:t xml:space="preserve"> </w:t>
+      </w:r>
+      <w:r>
+        <w:rPr>
+          <w:rFonts w:ascii="Consolas" w:eastAsia="Times New Roman" w:hAnsi="Consolas" w:cs="Times New Roman"/>
+          <w:color w:val="569CD6"/>
+          <w:sz w:val="21"/>
+          <w:szCs w:val="21"/>
+          <w:lang w:eastAsia="pt-BR"/>
+        </w:rPr>
+        <w:t>real</w:t>
+      </w:r>
+      <w:r>
+        <w:rPr>
+          <w:rFonts w:ascii="Consolas" w:eastAsia="Times New Roman" w:hAnsi="Consolas" w:cs="Times New Roman"/>
+          <w:color w:val="D4D4D4"/>
+          <w:sz w:val="21"/>
+          <w:szCs w:val="21"/>
+          <w:lang w:eastAsia="pt-BR"/>
+        </w:rPr>
+        <w:t xml:space="preserve"> </w:t>
+      </w:r>
+      <w:proofErr w:type="spellStart"/>
+      <w:proofErr w:type="gramStart"/>
+      <w:r>
+        <w:rPr>
+          <w:rFonts w:ascii="Consolas" w:eastAsia="Times New Roman" w:hAnsi="Consolas" w:cs="Times New Roman"/>
+          <w:color w:val="F5D7A9"/>
+          <w:sz w:val="21"/>
+          <w:szCs w:val="21"/>
+          <w:lang w:eastAsia="pt-BR"/>
+        </w:rPr>
+        <w:t>fahrenheitParaKelvin</w:t>
+      </w:r>
+      <w:proofErr w:type="spellEnd"/>
+      <w:r>
+        <w:rPr>
+          <w:rFonts w:ascii="Consolas" w:eastAsia="Times New Roman" w:hAnsi="Consolas" w:cs="Times New Roman"/>
+          <w:color w:val="DCDCDC"/>
+          <w:sz w:val="21"/>
+          <w:szCs w:val="21"/>
+          <w:lang w:eastAsia="pt-BR"/>
+        </w:rPr>
+        <w:t>(</w:t>
+      </w:r>
+      <w:proofErr w:type="gramEnd"/>
+      <w:r>
+        <w:rPr>
+          <w:rFonts w:ascii="Consolas" w:eastAsia="Times New Roman" w:hAnsi="Consolas" w:cs="Times New Roman"/>
+          <w:color w:val="569CD6"/>
+          <w:sz w:val="21"/>
+          <w:szCs w:val="21"/>
+          <w:lang w:eastAsia="pt-BR"/>
+        </w:rPr>
+        <w:t>real</w:t>
+      </w:r>
+      <w:r>
+        <w:rPr>
+          <w:rFonts w:ascii="Consolas" w:eastAsia="Times New Roman" w:hAnsi="Consolas" w:cs="Times New Roman"/>
+          <w:color w:val="D4D4D4"/>
+          <w:sz w:val="21"/>
+          <w:szCs w:val="21"/>
+          <w:lang w:eastAsia="pt-BR"/>
+        </w:rPr>
+        <w:t xml:space="preserve"> </w:t>
+      </w:r>
+      <w:r>
+        <w:rPr>
+          <w:rFonts w:ascii="Consolas" w:eastAsia="Times New Roman" w:hAnsi="Consolas" w:cs="Times New Roman"/>
+          <w:color w:val="3DC9B0"/>
+          <w:sz w:val="21"/>
+          <w:szCs w:val="21"/>
+          <w:lang w:eastAsia="pt-BR"/>
+        </w:rPr>
+        <w:t>F</w:t>
+      </w:r>
+      <w:r>
+        <w:rPr>
+          <w:rFonts w:ascii="Consolas" w:eastAsia="Times New Roman" w:hAnsi="Consolas" w:cs="Times New Roman"/>
+          <w:color w:val="DCDCDC"/>
+          <w:sz w:val="21"/>
+          <w:szCs w:val="21"/>
+          <w:lang w:eastAsia="pt-BR"/>
+        </w:rPr>
+        <w:t>)</w:t>
+      </w:r>
+    </w:p>
+    <w:p>
+      <w:pPr>
+        <w:shd w:val="clear" w:color="auto" w:fill="1E1E1E"/>
+        <w:spacing w:after="0" w:line="285" w:lineRule="atLeast"/>
+        <w:rPr>
+          <w:rFonts w:ascii="Consolas" w:eastAsia="Times New Roman" w:hAnsi="Consolas" w:cs="Times New Roman"/>
+          <w:color w:val="D4D4D4"/>
+          <w:sz w:val="21"/>
+          <w:szCs w:val="21"/>
+          <w:lang w:eastAsia="pt-BR"/>
+        </w:rPr>
+      </w:pPr>
+      <w:r>
+        <w:rPr>
+          <w:rFonts w:ascii="Consolas" w:eastAsia="Times New Roman" w:hAnsi="Consolas" w:cs="Times New Roman"/>
+          <w:color w:val="D4D4D4"/>
+          <w:sz w:val="21"/>
+          <w:szCs w:val="21"/>
+          <w:lang w:eastAsia="pt-BR"/>
+        </w:rPr>
+        <w:t xml:space="preserve">  </w:t>
+      </w:r>
+      <w:r>
+        <w:rPr>
+          <w:rFonts w:ascii="Consolas" w:eastAsia="Times New Roman" w:hAnsi="Consolas" w:cs="Times New Roman"/>
+          <w:color w:val="DCDCDC"/>
+          <w:sz w:val="21"/>
+          <w:szCs w:val="21"/>
+          <w:lang w:eastAsia="pt-BR"/>
+        </w:rPr>
+        <w:t>{</w:t>
+      </w:r>
+    </w:p>
+    <w:p>
+      <w:pPr>
+        <w:shd w:val="clear" w:color="auto" w:fill="1E1E1E"/>
+        <w:spacing w:after="0" w:line="285" w:lineRule="atLeast"/>
+        <w:rPr>
+          <w:rFonts w:ascii="Consolas" w:eastAsia="Times New Roman" w:hAnsi="Consolas" w:cs="Times New Roman"/>
+          <w:color w:val="D4D4D4"/>
+          <w:sz w:val="21"/>
+          <w:szCs w:val="21"/>
+          <w:lang w:eastAsia="pt-BR"/>
+        </w:rPr>
+      </w:pPr>
+      <w:r>
+        <w:rPr>
+          <w:rFonts w:ascii="Consolas" w:eastAsia="Times New Roman" w:hAnsi="Consolas" w:cs="Times New Roman"/>
+          <w:color w:val="D4D4D4"/>
+          <w:sz w:val="21"/>
+          <w:szCs w:val="21"/>
+          <w:lang w:eastAsia="pt-BR"/>
+        </w:rPr>
+        <w:t xml:space="preserve">    </w:t>
+      </w:r>
+      <w:r>
+        <w:rPr>
+          <w:rFonts w:ascii="Consolas" w:eastAsia="Times New Roman" w:hAnsi="Consolas" w:cs="Times New Roman"/>
+          <w:color w:val="569CD6"/>
+          <w:sz w:val="21"/>
+          <w:szCs w:val="21"/>
+          <w:lang w:eastAsia="pt-BR"/>
+        </w:rPr>
+        <w:t>real</w:t>
+      </w:r>
+      <w:r>
+        <w:rPr>
+          <w:rFonts w:ascii="Consolas" w:eastAsia="Times New Roman" w:hAnsi="Consolas" w:cs="Times New Roman"/>
+          <w:color w:val="D4D4D4"/>
+          <w:sz w:val="21"/>
+          <w:szCs w:val="21"/>
+          <w:lang w:eastAsia="pt-BR"/>
+        </w:rPr>
+        <w:t xml:space="preserve"> </w:t>
+      </w:r>
+      <w:r>
+        <w:rPr>
+          <w:rFonts w:ascii="Consolas" w:eastAsia="Times New Roman" w:hAnsi="Consolas" w:cs="Times New Roman"/>
+          <w:color w:val="3DC9B0"/>
+          <w:sz w:val="21"/>
+          <w:szCs w:val="21"/>
+          <w:lang w:eastAsia="pt-BR"/>
+        </w:rPr>
+        <w:t>K</w:t>
+      </w:r>
+    </w:p>
+    <w:p>
+      <w:pPr>
+        <w:shd w:val="clear" w:color="auto" w:fill="1E1E1E"/>
+        <w:spacing w:after="0" w:line="285" w:lineRule="atLeast"/>
+        <w:rPr>
+          <w:rFonts w:ascii="Consolas" w:eastAsia="Times New Roman" w:hAnsi="Consolas" w:cs="Times New Roman"/>
+          <w:color w:val="D4D4D4"/>
+          <w:sz w:val="21"/>
+          <w:szCs w:val="21"/>
+          <w:lang w:eastAsia="pt-BR"/>
+        </w:rPr>
+      </w:pPr>
+      <w:r>
+        <w:rPr>
+          <w:rFonts w:ascii="Consolas" w:eastAsia="Times New Roman" w:hAnsi="Consolas" w:cs="Times New Roman"/>
+          <w:color w:val="D4D4D4"/>
+          <w:sz w:val="21"/>
+          <w:szCs w:val="21"/>
+          <w:lang w:eastAsia="pt-BR"/>
+        </w:rPr>
+        <w:t xml:space="preserve">    </w:t>
+      </w:r>
+      <w:r>
+        <w:rPr>
+          <w:rFonts w:ascii="Consolas" w:eastAsia="Times New Roman" w:hAnsi="Consolas" w:cs="Times New Roman"/>
+          <w:color w:val="3DC9B0"/>
+          <w:sz w:val="21"/>
+          <w:szCs w:val="21"/>
+          <w:lang w:eastAsia="pt-BR"/>
+        </w:rPr>
+        <w:t>K</w:t>
+      </w:r>
+      <w:r>
+        <w:rPr>
+          <w:rFonts w:ascii="Consolas" w:eastAsia="Times New Roman" w:hAnsi="Consolas" w:cs="Times New Roman"/>
+          <w:color w:val="D4D4D4"/>
+          <w:sz w:val="21"/>
+          <w:szCs w:val="21"/>
+          <w:lang w:eastAsia="pt-BR"/>
+        </w:rPr>
+        <w:t xml:space="preserve"> = </w:t>
+      </w:r>
+      <w:r>
+        <w:rPr>
+          <w:rFonts w:ascii="Consolas" w:eastAsia="Times New Roman" w:hAnsi="Consolas" w:cs="Times New Roman"/>
+          <w:color w:val="DCDCDC"/>
+          <w:sz w:val="21"/>
+          <w:szCs w:val="21"/>
+          <w:lang w:eastAsia="pt-BR"/>
+        </w:rPr>
+        <w:t>(</w:t>
+      </w:r>
+      <w:r>
+        <w:rPr>
+          <w:rFonts w:ascii="Consolas" w:eastAsia="Times New Roman" w:hAnsi="Consolas" w:cs="Times New Roman"/>
+          <w:color w:val="3DC9B0"/>
+          <w:sz w:val="21"/>
+          <w:szCs w:val="21"/>
+          <w:lang w:eastAsia="pt-BR"/>
+        </w:rPr>
+        <w:t>F</w:t>
+      </w:r>
+      <w:r>
+        <w:rPr>
+          <w:rFonts w:ascii="Consolas" w:eastAsia="Times New Roman" w:hAnsi="Consolas" w:cs="Times New Roman"/>
+          <w:color w:val="D4D4D4"/>
+          <w:sz w:val="21"/>
+          <w:szCs w:val="21"/>
+          <w:lang w:eastAsia="pt-BR"/>
+        </w:rPr>
+        <w:t>-</w:t>
+      </w:r>
+      <w:r>
+        <w:rPr>
+          <w:rFonts w:ascii="Consolas" w:eastAsia="Times New Roman" w:hAnsi="Consolas" w:cs="Times New Roman"/>
+          <w:color w:val="B5CEA8"/>
+          <w:sz w:val="21"/>
+          <w:szCs w:val="21"/>
+          <w:lang w:eastAsia="pt-BR"/>
+        </w:rPr>
+        <w:t>32</w:t>
+      </w:r>
+      <w:r>
+        <w:rPr>
+          <w:rFonts w:ascii="Consolas" w:eastAsia="Times New Roman" w:hAnsi="Consolas" w:cs="Times New Roman"/>
+          <w:color w:val="DCDCDC"/>
+          <w:sz w:val="21"/>
+          <w:szCs w:val="21"/>
+          <w:lang w:eastAsia="pt-BR"/>
+        </w:rPr>
+        <w:t>)</w:t>
+      </w:r>
+      <w:r>
+        <w:rPr>
+          <w:rFonts w:ascii="Consolas" w:eastAsia="Times New Roman" w:hAnsi="Consolas" w:cs="Times New Roman"/>
+          <w:color w:val="D4D4D4"/>
+          <w:sz w:val="21"/>
+          <w:szCs w:val="21"/>
+          <w:lang w:eastAsia="pt-BR"/>
+        </w:rPr>
+        <w:t xml:space="preserve"> * </w:t>
+      </w:r>
+      <w:r>
+        <w:rPr>
+          <w:rFonts w:ascii="Consolas" w:eastAsia="Times New Roman" w:hAnsi="Consolas" w:cs="Times New Roman"/>
+          <w:color w:val="DCDCDC"/>
+          <w:sz w:val="21"/>
+          <w:szCs w:val="21"/>
+          <w:lang w:eastAsia="pt-BR"/>
+        </w:rPr>
+        <w:t>(</w:t>
+      </w:r>
+      <w:r>
+        <w:rPr>
+          <w:rFonts w:ascii="Consolas" w:eastAsia="Times New Roman" w:hAnsi="Consolas" w:cs="Times New Roman"/>
+          <w:color w:val="B5CEA8"/>
+          <w:sz w:val="21"/>
+          <w:szCs w:val="21"/>
+          <w:lang w:eastAsia="pt-BR"/>
+        </w:rPr>
+        <w:t>5</w:t>
+      </w:r>
+      <w:r>
+        <w:rPr>
+          <w:rFonts w:ascii="Consolas" w:eastAsia="Times New Roman" w:hAnsi="Consolas" w:cs="Times New Roman"/>
+          <w:color w:val="D4D4D4"/>
+          <w:sz w:val="21"/>
+          <w:szCs w:val="21"/>
+          <w:lang w:eastAsia="pt-BR"/>
+        </w:rPr>
+        <w:t>/</w:t>
+      </w:r>
+      <w:r>
+        <w:rPr>
+          <w:rFonts w:ascii="Consolas" w:eastAsia="Times New Roman" w:hAnsi="Consolas" w:cs="Times New Roman"/>
+          <w:color w:val="B5CEA8"/>
+          <w:sz w:val="21"/>
+          <w:szCs w:val="21"/>
+          <w:lang w:eastAsia="pt-BR"/>
+        </w:rPr>
+        <w:t>9</w:t>
+      </w:r>
+      <w:r>
+        <w:rPr>
+          <w:rFonts w:ascii="Consolas" w:eastAsia="Times New Roman" w:hAnsi="Consolas" w:cs="Times New Roman"/>
+          <w:color w:val="DCDCDC"/>
+          <w:sz w:val="21"/>
+          <w:szCs w:val="21"/>
+          <w:lang w:eastAsia="pt-BR"/>
+        </w:rPr>
+        <w:t>)</w:t>
+      </w:r>
+      <w:r>
+        <w:rPr>
+          <w:rFonts w:ascii="Consolas" w:eastAsia="Times New Roman" w:hAnsi="Consolas" w:cs="Times New Roman"/>
+          <w:color w:val="D4D4D4"/>
+          <w:sz w:val="21"/>
+          <w:szCs w:val="21"/>
+          <w:lang w:eastAsia="pt-BR"/>
+        </w:rPr>
+        <w:t xml:space="preserve"> + </w:t>
+      </w:r>
+      <w:r>
+        <w:rPr>
+          <w:rFonts w:ascii="Consolas" w:eastAsia="Times New Roman" w:hAnsi="Consolas" w:cs="Times New Roman"/>
+          <w:color w:val="B5CEA8"/>
+          <w:sz w:val="21"/>
+          <w:szCs w:val="21"/>
+          <w:lang w:eastAsia="pt-BR"/>
+        </w:rPr>
+        <w:t>273</w:t>
+      </w:r>
+    </w:p>
+    <w:p>
+      <w:pPr>
+        <w:shd w:val="clear" w:color="auto" w:fill="1E1E1E"/>
+        <w:spacing w:after="0" w:line="285" w:lineRule="atLeast"/>
+        <w:rPr>
+          <w:rFonts w:ascii="Consolas" w:eastAsia="Times New Roman" w:hAnsi="Consolas" w:cs="Times New Roman"/>
+          <w:color w:val="D4D4D4"/>
+          <w:sz w:val="21"/>
+          <w:szCs w:val="21"/>
+          <w:lang w:eastAsia="pt-BR"/>
+        </w:rPr>
+      </w:pPr>
+      <w:r>
+        <w:rPr>
+          <w:rFonts w:ascii="Consolas" w:eastAsia="Times New Roman" w:hAnsi="Consolas" w:cs="Times New Roman"/>
+          <w:color w:val="D4D4D4"/>
+          <w:sz w:val="21"/>
+          <w:szCs w:val="21"/>
+          <w:lang w:eastAsia="pt-BR"/>
+        </w:rPr>
+        <w:t xml:space="preserve">    </w:t>
+      </w:r>
+      <w:r>
+        <w:rPr>
+          <w:rFonts w:ascii="Consolas" w:eastAsia="Times New Roman" w:hAnsi="Consolas" w:cs="Times New Roman"/>
+          <w:color w:val="569CD6"/>
+          <w:sz w:val="21"/>
+          <w:szCs w:val="21"/>
+          <w:lang w:eastAsia="pt-BR"/>
+        </w:rPr>
+        <w:t>retorne</w:t>
+      </w:r>
+      <w:r>
+        <w:rPr>
+          <w:rFonts w:ascii="Consolas" w:eastAsia="Times New Roman" w:hAnsi="Consolas" w:cs="Times New Roman"/>
+          <w:color w:val="D4D4D4"/>
+          <w:sz w:val="21"/>
+          <w:szCs w:val="21"/>
+          <w:lang w:eastAsia="pt-BR"/>
+        </w:rPr>
+        <w:t xml:space="preserve"> </w:t>
+      </w:r>
+      <w:r>
+        <w:rPr>
+          <w:rFonts w:ascii="Consolas" w:eastAsia="Times New Roman" w:hAnsi="Consolas" w:cs="Times New Roman"/>
+          <w:color w:val="3DC9B0"/>
+          <w:sz w:val="21"/>
+          <w:szCs w:val="21"/>
+          <w:lang w:eastAsia="pt-BR"/>
+        </w:rPr>
+        <w:t>K</w:t>
+      </w:r>
+    </w:p>
+    <w:p>
+      <w:pPr>
+        <w:shd w:val="clear" w:color="auto" w:fill="1E1E1E"/>
+        <w:spacing w:after="0" w:line="285" w:lineRule="atLeast"/>
+        <w:rPr>
+          <w:rFonts w:ascii="Consolas" w:eastAsia="Times New Roman" w:hAnsi="Consolas" w:cs="Times New Roman"/>
+          <w:color w:val="D4D4D4"/>
+          <w:sz w:val="21"/>
+          <w:szCs w:val="21"/>
+          <w:lang w:eastAsia="pt-BR"/>
+        </w:rPr>
+      </w:pPr>
+      <w:r>
+        <w:rPr>
+          <w:rFonts w:ascii="Consolas" w:eastAsia="Times New Roman" w:hAnsi="Consolas" w:cs="Times New Roman"/>
+          <w:color w:val="D4D4D4"/>
+          <w:sz w:val="21"/>
+          <w:szCs w:val="21"/>
+          <w:lang w:eastAsia="pt-BR"/>
+        </w:rPr>
+        <w:t xml:space="preserve">  </w:t>
+      </w:r>
+      <w:r>
+        <w:rPr>
+          <w:rFonts w:ascii="Consolas" w:eastAsia="Times New Roman" w:hAnsi="Consolas" w:cs="Times New Roman"/>
+          <w:color w:val="DCDCDC"/>
+          <w:sz w:val="21"/>
+          <w:szCs w:val="21"/>
+          <w:lang w:eastAsia="pt-BR"/>
+        </w:rPr>
+        <w:t>}</w:t>
+      </w:r>
+    </w:p>
+    <w:p>
+      <w:pPr>
+        <w:shd w:val="clear" w:color="auto" w:fill="1E1E1E"/>
+        <w:spacing w:after="0" w:line="285" w:lineRule="atLeast"/>
+        <w:rPr>
+          <w:rFonts w:ascii="Consolas" w:eastAsia="Times New Roman" w:hAnsi="Consolas" w:cs="Times New Roman"/>
+          <w:color w:val="D4D4D4"/>
+          <w:sz w:val="21"/>
+          <w:szCs w:val="21"/>
+          <w:lang w:eastAsia="pt-BR"/>
+        </w:rPr>
+      </w:pPr>
+    </w:p>
+    <w:p>
+      <w:pPr>
+        <w:shd w:val="clear" w:color="auto" w:fill="1E1E1E"/>
+        <w:spacing w:after="0" w:line="285" w:lineRule="atLeast"/>
+        <w:rPr>
+          <w:rFonts w:ascii="Consolas" w:eastAsia="Times New Roman" w:hAnsi="Consolas" w:cs="Times New Roman"/>
+          <w:color w:val="D4D4D4"/>
+          <w:sz w:val="21"/>
+          <w:szCs w:val="21"/>
+          <w:lang w:eastAsia="pt-BR"/>
+        </w:rPr>
+      </w:pPr>
+      <w:r>
+        <w:rPr>
+          <w:rFonts w:ascii="Consolas" w:eastAsia="Times New Roman" w:hAnsi="Consolas" w:cs="Times New Roman"/>
+          <w:color w:val="D4D4D4"/>
+          <w:sz w:val="21"/>
+          <w:szCs w:val="21"/>
+          <w:lang w:eastAsia="pt-BR"/>
+        </w:rPr>
+        <w:t xml:space="preserve">  </w:t>
+      </w:r>
+      <w:proofErr w:type="spellStart"/>
+      <w:r>
+        <w:rPr>
+          <w:rFonts w:ascii="Consolas" w:eastAsia="Times New Roman" w:hAnsi="Consolas" w:cs="Times New Roman"/>
+          <w:color w:val="569CD6"/>
+          <w:sz w:val="21"/>
+          <w:szCs w:val="21"/>
+          <w:lang w:eastAsia="pt-BR"/>
+        </w:rPr>
+        <w:t>funcao</w:t>
+      </w:r>
+      <w:proofErr w:type="spellEnd"/>
+      <w:r>
+        <w:rPr>
+          <w:rFonts w:ascii="Consolas" w:eastAsia="Times New Roman" w:hAnsi="Consolas" w:cs="Times New Roman"/>
+          <w:color w:val="D4D4D4"/>
+          <w:sz w:val="21"/>
+          <w:szCs w:val="21"/>
+          <w:lang w:eastAsia="pt-BR"/>
+        </w:rPr>
+        <w:t xml:space="preserve"> </w:t>
+      </w:r>
+      <w:r>
+        <w:rPr>
+          <w:rFonts w:ascii="Consolas" w:eastAsia="Times New Roman" w:hAnsi="Consolas" w:cs="Times New Roman"/>
+          <w:color w:val="569CD6"/>
+          <w:sz w:val="21"/>
+          <w:szCs w:val="21"/>
+          <w:lang w:eastAsia="pt-BR"/>
+        </w:rPr>
+        <w:t>real</w:t>
+      </w:r>
+      <w:r>
+        <w:rPr>
+          <w:rFonts w:ascii="Consolas" w:eastAsia="Times New Roman" w:hAnsi="Consolas" w:cs="Times New Roman"/>
+          <w:color w:val="D4D4D4"/>
+          <w:sz w:val="21"/>
+          <w:szCs w:val="21"/>
+          <w:lang w:eastAsia="pt-BR"/>
+        </w:rPr>
+        <w:t xml:space="preserve"> </w:t>
+      </w:r>
+      <w:proofErr w:type="spellStart"/>
+      <w:proofErr w:type="gramStart"/>
+      <w:r>
+        <w:rPr>
+          <w:rFonts w:ascii="Consolas" w:eastAsia="Times New Roman" w:hAnsi="Consolas" w:cs="Times New Roman"/>
+          <w:color w:val="F5D7A9"/>
+          <w:sz w:val="21"/>
+          <w:szCs w:val="21"/>
+          <w:lang w:eastAsia="pt-BR"/>
+        </w:rPr>
+        <w:t>kelvinParaCelsius</w:t>
+      </w:r>
+      <w:proofErr w:type="spellEnd"/>
+      <w:r>
+        <w:rPr>
+          <w:rFonts w:ascii="Consolas" w:eastAsia="Times New Roman" w:hAnsi="Consolas" w:cs="Times New Roman"/>
+          <w:color w:val="DCDCDC"/>
+          <w:sz w:val="21"/>
+          <w:szCs w:val="21"/>
+          <w:lang w:eastAsia="pt-BR"/>
+        </w:rPr>
+        <w:t>(</w:t>
+      </w:r>
+      <w:proofErr w:type="gramEnd"/>
+      <w:r>
+        <w:rPr>
+          <w:rFonts w:ascii="Consolas" w:eastAsia="Times New Roman" w:hAnsi="Consolas" w:cs="Times New Roman"/>
+          <w:color w:val="569CD6"/>
+          <w:sz w:val="21"/>
+          <w:szCs w:val="21"/>
+          <w:lang w:eastAsia="pt-BR"/>
+        </w:rPr>
+        <w:t>real</w:t>
+      </w:r>
+      <w:r>
+        <w:rPr>
+          <w:rFonts w:ascii="Consolas" w:eastAsia="Times New Roman" w:hAnsi="Consolas" w:cs="Times New Roman"/>
+          <w:color w:val="D4D4D4"/>
+          <w:sz w:val="21"/>
+          <w:szCs w:val="21"/>
+          <w:lang w:eastAsia="pt-BR"/>
+        </w:rPr>
+        <w:t xml:space="preserve"> </w:t>
+      </w:r>
+      <w:r>
+        <w:rPr>
+          <w:rFonts w:ascii="Consolas" w:eastAsia="Times New Roman" w:hAnsi="Consolas" w:cs="Times New Roman"/>
+          <w:color w:val="3DC9B0"/>
+          <w:sz w:val="21"/>
+          <w:szCs w:val="21"/>
+          <w:lang w:eastAsia="pt-BR"/>
+        </w:rPr>
+        <w:t>K</w:t>
+      </w:r>
+      <w:r>
+        <w:rPr>
+          <w:rFonts w:ascii="Consolas" w:eastAsia="Times New Roman" w:hAnsi="Consolas" w:cs="Times New Roman"/>
+          <w:color w:val="DCDCDC"/>
+          <w:sz w:val="21"/>
+          <w:szCs w:val="21"/>
+          <w:lang w:eastAsia="pt-BR"/>
+        </w:rPr>
+        <w:t>)</w:t>
+      </w:r>
+    </w:p>
+    <w:p>
+      <w:pPr>
+        <w:shd w:val="clear" w:color="auto" w:fill="1E1E1E"/>
+        <w:spacing w:after="0" w:line="285" w:lineRule="atLeast"/>
+        <w:rPr>
+          <w:rFonts w:ascii="Consolas" w:eastAsia="Times New Roman" w:hAnsi="Consolas" w:cs="Times New Roman"/>
+          <w:color w:val="D4D4D4"/>
+          <w:sz w:val="21"/>
+          <w:szCs w:val="21"/>
+          <w:lang w:eastAsia="pt-BR"/>
+        </w:rPr>
+      </w:pPr>
+      <w:r>
+        <w:rPr>
+          <w:rFonts w:ascii="Consolas" w:eastAsia="Times New Roman" w:hAnsi="Consolas" w:cs="Times New Roman"/>
+          <w:color w:val="D4D4D4"/>
+          <w:sz w:val="21"/>
+          <w:szCs w:val="21"/>
+          <w:lang w:eastAsia="pt-BR"/>
+        </w:rPr>
+        <w:t xml:space="preserve">  </w:t>
+      </w:r>
+      <w:r>
+        <w:rPr>
+          <w:rFonts w:ascii="Consolas" w:eastAsia="Times New Roman" w:hAnsi="Consolas" w:cs="Times New Roman"/>
+          <w:color w:val="DCDCDC"/>
+          <w:sz w:val="21"/>
+          <w:szCs w:val="21"/>
+          <w:lang w:eastAsia="pt-BR"/>
+        </w:rPr>
+        <w:t>{</w:t>
+      </w:r>
+    </w:p>
+    <w:p>
+      <w:pPr>
+        <w:shd w:val="clear" w:color="auto" w:fill="1E1E1E"/>
+        <w:spacing w:after="0" w:line="285" w:lineRule="atLeast"/>
+        <w:rPr>
+          <w:rFonts w:ascii="Consolas" w:eastAsia="Times New Roman" w:hAnsi="Consolas" w:cs="Times New Roman"/>
+          <w:color w:val="D4D4D4"/>
+          <w:sz w:val="21"/>
+          <w:szCs w:val="21"/>
+          <w:lang w:eastAsia="pt-BR"/>
+        </w:rPr>
+      </w:pPr>
+      <w:r>
+        <w:rPr>
+          <w:rFonts w:ascii="Consolas" w:eastAsia="Times New Roman" w:hAnsi="Consolas" w:cs="Times New Roman"/>
+          <w:color w:val="D4D4D4"/>
+          <w:sz w:val="21"/>
+          <w:szCs w:val="21"/>
+          <w:lang w:eastAsia="pt-BR"/>
+        </w:rPr>
+        <w:t xml:space="preserve">    </w:t>
+      </w:r>
+      <w:r>
+        <w:rPr>
+          <w:rFonts w:ascii="Consolas" w:eastAsia="Times New Roman" w:hAnsi="Consolas" w:cs="Times New Roman"/>
+          <w:color w:val="569CD6"/>
+          <w:sz w:val="21"/>
+          <w:szCs w:val="21"/>
+          <w:lang w:eastAsia="pt-BR"/>
+        </w:rPr>
+        <w:t>real</w:t>
+      </w:r>
+      <w:r>
+        <w:rPr>
+          <w:rFonts w:ascii="Consolas" w:eastAsia="Times New Roman" w:hAnsi="Consolas" w:cs="Times New Roman"/>
+          <w:color w:val="D4D4D4"/>
+          <w:sz w:val="21"/>
+          <w:szCs w:val="21"/>
+          <w:lang w:eastAsia="pt-BR"/>
+        </w:rPr>
+        <w:t xml:space="preserve"> </w:t>
+      </w:r>
+      <w:r>
+        <w:rPr>
+          <w:rFonts w:ascii="Consolas" w:eastAsia="Times New Roman" w:hAnsi="Consolas" w:cs="Times New Roman"/>
+          <w:color w:val="3DC9B0"/>
+          <w:sz w:val="21"/>
+          <w:szCs w:val="21"/>
+          <w:lang w:eastAsia="pt-BR"/>
+        </w:rPr>
+        <w:t>C</w:t>
+      </w:r>
+    </w:p>
+    <w:p>
+      <w:pPr>
+        <w:shd w:val="clear" w:color="auto" w:fill="1E1E1E"/>
+        <w:spacing w:after="0" w:line="285" w:lineRule="atLeast"/>
+        <w:rPr>
+          <w:rFonts w:ascii="Consolas" w:eastAsia="Times New Roman" w:hAnsi="Consolas" w:cs="Times New Roman"/>
+          <w:color w:val="D4D4D4"/>
+          <w:sz w:val="21"/>
+          <w:szCs w:val="21"/>
+          <w:lang w:eastAsia="pt-BR"/>
+        </w:rPr>
+      </w:pPr>
+      <w:r>
+        <w:rPr>
+          <w:rFonts w:ascii="Consolas" w:eastAsia="Times New Roman" w:hAnsi="Consolas" w:cs="Times New Roman"/>
+          <w:color w:val="D4D4D4"/>
+          <w:sz w:val="21"/>
+          <w:szCs w:val="21"/>
+          <w:lang w:eastAsia="pt-BR"/>
+        </w:rPr>
+        <w:t xml:space="preserve">    </w:t>
+      </w:r>
+      <w:r>
+        <w:rPr>
+          <w:rFonts w:ascii="Consolas" w:eastAsia="Times New Roman" w:hAnsi="Consolas" w:cs="Times New Roman"/>
+          <w:color w:val="3DC9B0"/>
+          <w:sz w:val="21"/>
+          <w:szCs w:val="21"/>
+          <w:lang w:eastAsia="pt-BR"/>
+        </w:rPr>
+        <w:t>C</w:t>
+      </w:r>
+      <w:r>
+        <w:rPr>
+          <w:rFonts w:ascii="Consolas" w:eastAsia="Times New Roman" w:hAnsi="Consolas" w:cs="Times New Roman"/>
+          <w:color w:val="D4D4D4"/>
+          <w:sz w:val="21"/>
+          <w:szCs w:val="21"/>
+          <w:lang w:eastAsia="pt-BR"/>
+        </w:rPr>
+        <w:t xml:space="preserve"> = </w:t>
+      </w:r>
+      <w:r>
+        <w:rPr>
+          <w:rFonts w:ascii="Consolas" w:eastAsia="Times New Roman" w:hAnsi="Consolas" w:cs="Times New Roman"/>
+          <w:color w:val="3DC9B0"/>
+          <w:sz w:val="21"/>
+          <w:szCs w:val="21"/>
+          <w:lang w:eastAsia="pt-BR"/>
+        </w:rPr>
+        <w:t>K</w:t>
+      </w:r>
+      <w:r>
+        <w:rPr>
+          <w:rFonts w:ascii="Consolas" w:eastAsia="Times New Roman" w:hAnsi="Consolas" w:cs="Times New Roman"/>
+          <w:color w:val="D4D4D4"/>
+          <w:sz w:val="21"/>
+          <w:szCs w:val="21"/>
+          <w:lang w:eastAsia="pt-BR"/>
+        </w:rPr>
+        <w:t xml:space="preserve"> - </w:t>
+      </w:r>
+      <w:r>
+        <w:rPr>
+          <w:rFonts w:ascii="Consolas" w:eastAsia="Times New Roman" w:hAnsi="Consolas" w:cs="Times New Roman"/>
+          <w:color w:val="B5CEA8"/>
+          <w:sz w:val="21"/>
+          <w:szCs w:val="21"/>
+          <w:lang w:eastAsia="pt-BR"/>
+        </w:rPr>
+        <w:t>273</w:t>
+      </w:r>
+    </w:p>
+    <w:p>
+      <w:pPr>
+        <w:shd w:val="clear" w:color="auto" w:fill="1E1E1E"/>
+        <w:spacing w:after="0" w:line="285" w:lineRule="atLeast"/>
+        <w:rPr>
+          <w:rFonts w:ascii="Consolas" w:eastAsia="Times New Roman" w:hAnsi="Consolas" w:cs="Times New Roman"/>
+          <w:color w:val="D4D4D4"/>
+          <w:sz w:val="21"/>
+          <w:szCs w:val="21"/>
+          <w:lang w:eastAsia="pt-BR"/>
+        </w:rPr>
+      </w:pPr>
+      <w:r>
+        <w:rPr>
+          <w:rFonts w:ascii="Consolas" w:eastAsia="Times New Roman" w:hAnsi="Consolas" w:cs="Times New Roman"/>
+          <w:color w:val="D4D4D4"/>
+          <w:sz w:val="21"/>
+          <w:szCs w:val="21"/>
+          <w:lang w:eastAsia="pt-BR"/>
+        </w:rPr>
+        <w:t xml:space="preserve">    </w:t>
+      </w:r>
+      <w:r>
+        <w:rPr>
+          <w:rFonts w:ascii="Consolas" w:eastAsia="Times New Roman" w:hAnsi="Consolas" w:cs="Times New Roman"/>
+          <w:color w:val="569CD6"/>
+          <w:sz w:val="21"/>
+          <w:szCs w:val="21"/>
+          <w:lang w:eastAsia="pt-BR"/>
+        </w:rPr>
+        <w:t>retorne</w:t>
+      </w:r>
+      <w:r>
+        <w:rPr>
+          <w:rFonts w:ascii="Consolas" w:eastAsia="Times New Roman" w:hAnsi="Consolas" w:cs="Times New Roman"/>
+          <w:color w:val="D4D4D4"/>
+          <w:sz w:val="21"/>
+          <w:szCs w:val="21"/>
+          <w:lang w:eastAsia="pt-BR"/>
+        </w:rPr>
+        <w:t xml:space="preserve"> </w:t>
+      </w:r>
+      <w:r>
+        <w:rPr>
+          <w:rFonts w:ascii="Consolas" w:eastAsia="Times New Roman" w:hAnsi="Consolas" w:cs="Times New Roman"/>
+          <w:color w:val="3DC9B0"/>
+          <w:sz w:val="21"/>
+          <w:szCs w:val="21"/>
+          <w:lang w:eastAsia="pt-BR"/>
+        </w:rPr>
+        <w:t>C</w:t>
+      </w:r>
+    </w:p>
+    <w:p>
+      <w:pPr>
+        <w:shd w:val="clear" w:color="auto" w:fill="1E1E1E"/>
+        <w:spacing w:after="0" w:line="285" w:lineRule="atLeast"/>
+        <w:rPr>
+          <w:rFonts w:ascii="Consolas" w:eastAsia="Times New Roman" w:hAnsi="Consolas" w:cs="Times New Roman"/>
+          <w:color w:val="D4D4D4"/>
+          <w:sz w:val="21"/>
+          <w:szCs w:val="21"/>
+          <w:lang w:eastAsia="pt-BR"/>
+        </w:rPr>
+      </w:pPr>
+      <w:r>
+        <w:rPr>
+          <w:rFonts w:ascii="Consolas" w:eastAsia="Times New Roman" w:hAnsi="Consolas" w:cs="Times New Roman"/>
+          <w:color w:val="D4D4D4"/>
+          <w:sz w:val="21"/>
+          <w:szCs w:val="21"/>
+          <w:lang w:eastAsia="pt-BR"/>
+        </w:rPr>
+        <w:t xml:space="preserve">  </w:t>
+      </w:r>
+      <w:r>
+        <w:rPr>
+          <w:rFonts w:ascii="Consolas" w:eastAsia="Times New Roman" w:hAnsi="Consolas" w:cs="Times New Roman"/>
+          <w:color w:val="DCDCDC"/>
+          <w:sz w:val="21"/>
+          <w:szCs w:val="21"/>
+          <w:lang w:eastAsia="pt-BR"/>
+        </w:rPr>
+        <w:t>}</w:t>
+      </w:r>
+    </w:p>
+    <w:p>
+      <w:pPr>
+        <w:shd w:val="clear" w:color="auto" w:fill="1E1E1E"/>
+        <w:spacing w:after="0" w:line="285" w:lineRule="atLeast"/>
+        <w:rPr>
+          <w:rFonts w:ascii="Consolas" w:eastAsia="Times New Roman" w:hAnsi="Consolas" w:cs="Times New Roman"/>
+          <w:color w:val="D4D4D4"/>
+          <w:sz w:val="21"/>
+          <w:szCs w:val="21"/>
+          <w:lang w:eastAsia="pt-BR"/>
+        </w:rPr>
+      </w:pPr>
+      <w:r>
+        <w:rPr>
+          <w:rFonts w:ascii="Consolas" w:eastAsia="Times New Roman" w:hAnsi="Consolas" w:cs="Times New Roman"/>
+          <w:color w:val="DCDCDC"/>
+          <w:sz w:val="21"/>
+          <w:szCs w:val="21"/>
+          <w:lang w:eastAsia="pt-BR"/>
+        </w:rPr>
+        <w:t>}</w:t>
       </w:r>
     </w:p>
     <w:p/>
-    <w:p>
-      <w:r>
-        <w:t xml:space="preserve">•A função </w:t>
-      </w:r>
-      <w:proofErr w:type="spellStart"/>
-      <w:r>
-        <w:t>celsiusParaFahrenheit</w:t>
-      </w:r>
-      <w:proofErr w:type="spellEnd"/>
-      <w:r>
-        <w:t xml:space="preserve"> deve receber a temperatura em Celsius e retornar a temperatura em Fahrenheit.</w:t>
-      </w:r>
-    </w:p>
-    <w:p>
-      <w:r>
-        <w:t xml:space="preserve">•A função </w:t>
-      </w:r>
-      <w:proofErr w:type="spellStart"/>
-      <w:r>
-        <w:t>fahrenheitParaKelvin</w:t>
-      </w:r>
-      <w:proofErr w:type="spellEnd"/>
-      <w:r>
-        <w:t xml:space="preserve"> deve receber a temperatura em Fahrenheit e retornar a temperatura em Kelvin.</w:t>
-      </w:r>
-    </w:p>
-    <w:p>
-      <w:r>
-        <w:t xml:space="preserve">A função </w:t>
-      </w:r>
-      <w:proofErr w:type="spellStart"/>
-      <w:r>
-        <w:t>kelvinParaCelsius</w:t>
-      </w:r>
-      <w:proofErr w:type="spellEnd"/>
-      <w:r>
-        <w:t xml:space="preserve"> deve receber a temperatura em Kelvin e retornar a temperatura em Celsius.</w:t>
-      </w:r>
-    </w:p>
     <w:sectPr>
       <w:pgSz w:w="11906" w:h="16838"/>
       <w:pgMar w:top="720" w:right="720" w:bottom="720" w:left="720" w:header="708" w:footer="708" w:gutter="0"/>
